--- a/draft2/LITERATURE_REVIEW.docx
+++ b/draft2/LITERATURE_REVIEW.docx
@@ -357,6 +357,9 @@
         <w:lastRenderedPageBreak/>
         <w:t>sale volume. Here, we provide an overview of research that studies anchoring in the art market, which is still a highly nascent topic.</w:t>
       </w:r>
+      <w:r>
+        <w:t xml:space="preserve"> </w:t>
+      </w:r>
     </w:p>
     <w:p>
       <w:pPr>
@@ -523,7 +526,71 @@
         <w:footnoteReference w:id="32"/>
       </w:r>
       <w:r>
-        <w:t>, Sotheby’s and Christie’s have an arrangement to alternate who holds their auction first – a natural experiment. Using 26 years of Auction Week data and an adapted version of the resale model in Beggs &amp; Graddy (2009), Hong et al. find that opening sale mean revenues significantly anchor later sales during the rest of an Auction Week. Specifically, they discover that if more expensive paintings are sold first, then Sotheby’s and Christie’s will pull in higher total revenue (+21% higher), and more works will sell overall (+11% more sales). They state that their anchoring coefficients are quantitatively comparable to those from Beggs &amp; Graddy (2009).</w:t>
+        <w:t xml:space="preserve">, Sotheby’s and Christie’s have an arrangement to alternate who holds their auction first – a natural experiment. Using 26 years of Auction Week data and an adapted version of the resale model in Beggs &amp; Graddy (2009), Hong et al. find that </w:t>
+      </w:r>
+      <w:r>
+        <w:t xml:space="preserve">average </w:t>
+      </w:r>
+      <w:r>
+        <w:t>opening sale revenues significantly anchor later sales during the rest of an Auction Week. Specifically, they discover that if more expensive paintings are sold first, then Sotheby’s and Christie’s will pull in higher total revenue (+21% higher), and more works will sell overall (+11% more sales). They state that their anchoring coefficients are quantitatively comparable to those from Beggs &amp; Graddy (2009).</w:t>
+      </w:r>
+      <w:r>
+        <w:t xml:space="preserve"> </w:t>
+      </w:r>
+      <w:r>
+        <w:t xml:space="preserve">This is the only </w:t>
+      </w:r>
+      <w:r>
+        <w:t xml:space="preserve">work </w:t>
+      </w:r>
+      <w:r>
+        <w:t xml:space="preserve">we found </w:t>
+      </w:r>
+      <w:r>
+        <w:t xml:space="preserve">that </w:t>
+      </w:r>
+      <w:r>
+        <w:t xml:space="preserve">does not </w:t>
+      </w:r>
+      <w:r>
+        <w:t xml:space="preserve">examine anchoring across </w:t>
+      </w:r>
+      <w:r>
+        <w:lastRenderedPageBreak/>
+        <w:t>re</w:t>
+      </w:r>
+      <w:r>
+        <w:t xml:space="preserve">sales of the same art piece. </w:t>
+      </w:r>
+      <w:r>
+        <w:t xml:space="preserve">However, </w:t>
+      </w:r>
+      <w:r>
+        <w:t xml:space="preserve">since </w:t>
+      </w:r>
+      <w:r>
+        <w:t xml:space="preserve">they </w:t>
+      </w:r>
+      <w:r>
+        <w:t xml:space="preserve">only </w:t>
+      </w:r>
+      <w:r>
+        <w:t>analyze</w:t>
+      </w:r>
+      <w:r>
+        <w:t xml:space="preserve"> revenues averaged across </w:t>
+      </w:r>
+      <w:r>
+        <w:t xml:space="preserve">many </w:t>
+      </w:r>
+      <w:r>
+        <w:t xml:space="preserve">works, </w:t>
+      </w:r>
+      <w:r>
+        <w:t xml:space="preserve">their </w:t>
+      </w:r>
+      <w:r>
+        <w:t>model cannot be applied in our context.</w:t>
       </w:r>
     </w:p>
     <w:p>
@@ -532,7 +599,6 @@
         <w:jc w:val="both"/>
       </w:pPr>
       <w:r>
-        <w:lastRenderedPageBreak/>
         <w:t>Other behavioral research on art auctions exists, though much of it is more tangential to anchoring. In the art trade, there is the belief that if an art piece is bought in at auction, it becomes “burned” and will sell for less in the future. To test this quantitatively, Beggs &amp; Graddy (2008)</w:t>
       </w:r>
       <w:r>
@@ -582,7 +648,13 @@
         <w:jc w:val="both"/>
       </w:pPr>
       <w:r>
-        <w:t>In the aforementioned literature, the exact mechanism by which past quantities anchor future ones is treated as a black box; only the impact is noted. This is consistent with our definition of anchoring earlier, as the details of transmission need not involve purely psychological factors. Rather, in this context it is enough to say anchoring occurs when past quantities bias future ones even though hedonic factors should be the only determinants.</w:t>
+        <w:t>In the aforementioned literature, the exact mechanism by which past quantities anchor future ones is treated as a black box; only the impact is noted. This is consistent with our definition of anchoring earlier, as the details of transmission need not involve purely psychological factors. Rather, in this context it is enough to say anchoring occurs when p</w:t>
+      </w:r>
+      <w:r>
+        <w:t xml:space="preserve">ast quantities bias future ones, even though </w:t>
+      </w:r>
+      <w:r>
+        <w:t>hedonic factors should be the only determinants.</w:t>
       </w:r>
     </w:p>
     <w:p>
@@ -614,7 +686,25 @@
         <w:jc w:val="both"/>
       </w:pPr>
       <w:r>
-        <w:t>It is clear that anchoring is pervasive in the art auction market, especially since empirically and anecdotally, psychological and behavioral factors seem to be significant inputs into auction activity. However, most of the research to date has studied anchoring by examining the resale of art pieces. This is problematic because as Beggs &amp; Graddy (2009) acknowledge, it is extremely uncommon to encounter multiple sales of the same artwork. This is further limited by large time gaps between sales, which tend to weaken possible anchoring effects</w:t>
+        <w:t xml:space="preserve">It is clear that anchoring is pervasive in the art auction market, especially since empirically and anecdotally, psychological and behavioral factors seem to be significant inputs into auction activity. However, </w:t>
+      </w:r>
+      <w:r>
+        <w:t>the research to date (except Hong et al. 2015</w:t>
+      </w:r>
+      <w:r>
+        <w:t>; see above</w:t>
+      </w:r>
+      <w:r>
+        <w:t>)</w:t>
+      </w:r>
+      <w:r>
+        <w:t xml:space="preserve"> has studied anchoring</w:t>
+      </w:r>
+      <w:r>
+        <w:t xml:space="preserve"> only in the context of resale</w:t>
+      </w:r>
+      <w:r>
+        <w:t>. This is problematic because as Beggs &amp; Graddy (2009) acknowledge, it is extremely uncommon to encounter multiple sales of the same artwork. This is further limited by large time gaps between sales, which tend to weaken possible anchoring effects</w:t>
       </w:r>
       <w:r>
         <w:rPr>
@@ -623,11 +713,11 @@
         <w:footnoteReference w:id="37"/>
       </w:r>
       <w:r>
-        <w:t xml:space="preserve">. Additionally, it is difficult to show resale observations refer </w:t>
+        <w:t xml:space="preserve">. Additionally, it is difficult to show resale </w:t>
       </w:r>
       <w:r>
         <w:lastRenderedPageBreak/>
-        <w:t>to the same art piece, since an artist may create multiple pieces with the same medium, dimensions, and so forth. For instance, Beggs &amp; Graddy (2009) manually cross-checked their resale data against presale catalogs.</w:t>
+        <w:t>observations refer to the same art piece, since an artist may create multiple pieces with the same medium, dimensions, and so forth. Beggs &amp; Graddy (2009) manually cross-checked their resale data against presale catalogs.</w:t>
       </w:r>
     </w:p>
     <w:p>
@@ -636,7 +726,52 @@
         <w:jc w:val="both"/>
       </w:pPr>
       <w:r>
-        <w:t>Most importantly, a shared (flawed) assumption across much of our aforementioned anchoring literature is that hedonic quality does not change much across auction sales. Thus, in one of our conversations with a specialist at Sotheby’s, we were surprised to hear how much artwork can deteriorate over time. Prints may tear accidentally, fade under glass, or if tacked to the wall for decoration will have holes in the corners. The canvas of a painting can weaken over time, and must be “relined” with a new canvas attached to the back for extra support. On the flip side, restoration (often by an unwitting owner) can also harm the value of an art piece. A specialist at Bonham’s told us that this is regularly corrected for: protective glaze is scraped off art pieces, retouched paintings is examined under ultraviolet light, and so forth. We suspect these factors explain why Beggs &amp; Graddy (2009) find stronger anchoring effects for Impressionist artworks than for Contemporary ones. Paintings in the former category come from classic Impressionists artists such as Renoir and Monet, are an order of magnitude more valuable in both presale estimates and prices</w:t>
+        <w:t xml:space="preserve">Most importantly, a shared (flawed) assumption across much of our aforementioned anchoring literature is that hedonic quality does not change much across auction sales. Thus, </w:t>
+      </w:r>
+      <w:r>
+        <w:t>in talking with Mark Best at</w:t>
+      </w:r>
+      <w:r>
+        <w:t xml:space="preserve"> Sotheby’s, we were surprised to hear how much artwork can deteriorate over time. Prints may tear accidentally, fade under glass, or if tacked to the wall for decoration will have holes in the corners. The canvas of a painting can weaken over time, and must be “relined” with a new canvas attached to the back for extra support. </w:t>
+      </w:r>
+      <w:r>
+        <w:t>Restoration</w:t>
+      </w:r>
+      <w:r>
+        <w:t xml:space="preserve"> (often by an unwitting owner) can also harm the value of an art piece</w:t>
+      </w:r>
+      <w:r>
+        <w:t>:</w:t>
+      </w:r>
+      <w:r>
+        <w:t xml:space="preserve"> </w:t>
+      </w:r>
+      <w:r>
+        <w:t>protective glaze</w:t>
+      </w:r>
+      <w:r>
+        <w:t xml:space="preserve"> must be scraped off</w:t>
+      </w:r>
+      <w:r>
+        <w:t>, retouched paintings</w:t>
+      </w:r>
+      <w:r>
+        <w:t xml:space="preserve"> must be</w:t>
+      </w:r>
+      <w:r>
+        <w:t xml:space="preserve"> </w:t>
+      </w:r>
+      <w:r>
+        <w:t>scrutin</w:t>
+      </w:r>
+      <w:r>
+        <w:t>i</w:t>
+      </w:r>
+      <w:r>
+        <w:t>zed</w:t>
+      </w:r>
+      <w:r>
+        <w:t xml:space="preserve"> under ultraviolet light, and so forth. We suspect these factors explain why Beggs &amp; Graddy (2009) find stronger anchoring effects for Impressionist artworks than for Contemporary ones. Paintings in the former category come from classic Impressionists artists such as Renoir and Monet, are an order of magnitude more valuable in both presale estimates and prices</w:t>
       </w:r>
       <w:r>
         <w:rPr>
@@ -645,11 +780,7 @@
         <w:footnoteReference w:id="38"/>
       </w:r>
       <w:r>
-        <w:t xml:space="preserve">, and are thus probably </w:t>
-      </w:r>
-      <w:r>
-        <w:lastRenderedPageBreak/>
-        <w:t>far better maintained. This preserves their hedonic quality and better allows past sales to anchor future ones.</w:t>
+        <w:t>, and are thus probably far better maintained. This preserves their hedonic quality and better allows past sales to anchor future ones.</w:t>
       </w:r>
     </w:p>
     <w:p>
@@ -658,7 +789,11 @@
         <w:jc w:val="both"/>
       </w:pPr>
       <w:r>
-        <w:t>If an art piece can change over time, how can we test for anchoring? The key is to control for quality differences between an anchor and the current good. In all existing literature we are aware of, the anchor is always a previous sale of the same good. However, if we control adequately for quality changes between the anchor and the current art piece, then we may use related artwork (substitutes) as the anchor instead of past sales. This is the intuition behind our generalization of the original anchoring model in Beggs &amp; Graddy (2009). Developing a systematic measure of substitution to control for quality differences across artwork is not trivial. Yet, as discussed in an earlier section, this is of tremendous value to those in the field. The role of our research is primarily to understand anchoring effects across sales of related art pieces, which has not been studied in the literature before. However, we hope that our analysis may also shed light on the aforementioned similarity problem.</w:t>
+        <w:lastRenderedPageBreak/>
+        <w:t>If an art piece can change over time, how can we test for anchoring? The key is to control for quality differences between an anchor and the current good. In all existing literature we are aware of, the anchor is always a previous sale of the same good. However, if we control adequately for quality changes between the anchor and the current art piece, then we may use related artwork (substitutes) as the anchor instead of past sales. This is the intuition behind our generalization of the original anchoring model in Beggs &amp; Graddy (2009)</w:t>
+      </w:r>
+      <w:r>
+        <w:t>, which we introduce in the next section.</w:t>
       </w:r>
       <w:bookmarkStart w:id="0" w:name="_GoBack"/>
       <w:bookmarkEnd w:id="0"/>

--- a/draft2/LITERATURE_REVIEW.docx
+++ b/draft2/LITERATURE_REVIEW.docx
@@ -80,7 +80,23 @@
         <w:t>. The seminal work on anchoring was first conducte</w:t>
       </w:r>
       <w:r>
-        <w:t>d by Tversky &amp; Kahneman (1974</w:t>
+        <w:t xml:space="preserve">d by </w:t>
+      </w:r>
+      <w:proofErr w:type="spellStart"/>
+      <w:r>
+        <w:t>Tversky</w:t>
+      </w:r>
+      <w:proofErr w:type="spellEnd"/>
+      <w:r>
+        <w:t xml:space="preserve"> &amp; </w:t>
+      </w:r>
+      <w:proofErr w:type="spellStart"/>
+      <w:r>
+        <w:t>Kahneman</w:t>
+      </w:r>
+      <w:proofErr w:type="spellEnd"/>
+      <w:r>
+        <w:t xml:space="preserve"> (1974</w:t>
       </w:r>
       <w:r>
         <w:t xml:space="preserve">), who conducted the experiment described </w:t>
@@ -146,7 +162,15 @@
         <w:t xml:space="preserve"> </w:t>
       </w:r>
       <w:r>
-        <w:t>A myriad of studies exist on anchoring: for a comprehensive survey of the anchoring literature, see Furnham &amp; Boo (2011)</w:t>
+        <w:t xml:space="preserve">A myriad of studies exist on anchoring: for a comprehensive survey of the anchoring literature, see </w:t>
+      </w:r>
+      <w:proofErr w:type="spellStart"/>
+      <w:r>
+        <w:t>Furnham</w:t>
+      </w:r>
+      <w:proofErr w:type="spellEnd"/>
+      <w:r>
+        <w:t xml:space="preserve"> &amp; Boo (2011)</w:t>
       </w:r>
       <w:r>
         <w:rPr>
@@ -221,9 +245,11 @@
         </w:rPr>
         <w:footnoteReference w:id="9"/>
       </w:r>
+      <w:proofErr w:type="gramStart"/>
       <w:r>
         <w:t xml:space="preserve"> </w:t>
       </w:r>
+      <w:proofErr w:type="gramEnd"/>
       <w:r>
         <w:rPr>
           <w:rStyle w:val="FootnoteReference"/>
@@ -290,9 +316,14 @@
       <w:r>
         <w:t xml:space="preserve">. Of course, anchoring has been researched in the </w:t>
       </w:r>
+      <w:proofErr w:type="gramStart"/>
       <w:r>
         <w:lastRenderedPageBreak/>
-        <w:t>context of auctions as well</w:t>
+        <w:t>context</w:t>
+      </w:r>
+      <w:proofErr w:type="gramEnd"/>
+      <w:r>
+        <w:t xml:space="preserve"> of auctions as well</w:t>
       </w:r>
       <w:r>
         <w:rPr>
@@ -310,7 +341,23 @@
         <w:footnoteReference w:id="18"/>
       </w:r>
       <w:r>
-        <w:t>. For example, one bizarre experiment was conducted by Prelec and Ariely (2006), who first asked students to write down the last two digits of their Social Security number, then bid for various items such as chocolate, computer equipment, or a textbook</w:t>
+        <w:t xml:space="preserve">. For example, one bizarre experiment was conducted by </w:t>
+      </w:r>
+      <w:proofErr w:type="spellStart"/>
+      <w:r>
+        <w:t>Prelec</w:t>
+      </w:r>
+      <w:proofErr w:type="spellEnd"/>
+      <w:r>
+        <w:t xml:space="preserve"> and </w:t>
+      </w:r>
+      <w:proofErr w:type="spellStart"/>
+      <w:r>
+        <w:t>Ariely</w:t>
+      </w:r>
+      <w:proofErr w:type="spellEnd"/>
+      <w:r>
+        <w:t xml:space="preserve"> (2006), who first asked students to write down the last two digits of their Social Security number, then bid for various items such as chocolate, computer equipment, or a textbook</w:t>
       </w:r>
       <w:r>
         <w:rPr>
@@ -319,7 +366,15 @@
         <w:footnoteReference w:id="19"/>
       </w:r>
       <w:r>
-        <w:t>. The students who had higher digits submitted significantly higher bids, even when explicitly reminded that Social Security numbers are random quantities that carry no inherent meaning. In the case of a ’98 Cotes du Rhone wine, the high-digit students submitted bids that were, on average, over three times what the low-digit students had submitted. Wolk and Spann (2008) study bidding in online auctions in the presence of an anchor</w:t>
+        <w:t xml:space="preserve">. The students who had higher digits submitted significantly higher bids, even when explicitly reminded that Social Security numbers are random quantities that carry no inherent meaning. In the case of a ’98 Cotes du Rhone wine, the high-digit students submitted bids that were, on average, over three times what the low-digit students had submitted. </w:t>
+      </w:r>
+      <w:proofErr w:type="spellStart"/>
+      <w:r>
+        <w:t>Wolk</w:t>
+      </w:r>
+      <w:proofErr w:type="spellEnd"/>
+      <w:r>
+        <w:t xml:space="preserve"> and Spann (2008) study bidding in online auctions in the presence of an anchor</w:t>
       </w:r>
       <w:r>
         <w:rPr>
@@ -367,7 +422,23 @@
         <w:jc w:val="both"/>
       </w:pPr>
       <w:r>
-        <w:t>To our knowledge, a discussion paper by Beggs &amp; Graddy (2005) is the first to examine anchoring effects (i.e. “reference dependence”) as well as loss aversion</w:t>
+        <w:t xml:space="preserve">To our knowledge, a discussion paper by </w:t>
+      </w:r>
+      <w:proofErr w:type="spellStart"/>
+      <w:r>
+        <w:t>Beggs</w:t>
+      </w:r>
+      <w:proofErr w:type="spellEnd"/>
+      <w:r>
+        <w:t xml:space="preserve"> &amp; </w:t>
+      </w:r>
+      <w:proofErr w:type="spellStart"/>
+      <w:r>
+        <w:t>Graddy</w:t>
+      </w:r>
+      <w:proofErr w:type="spellEnd"/>
+      <w:r>
+        <w:t xml:space="preserve"> (2005) is the first to examine anchoring effects (i.e. “reference dependence”) as well as loss aversion</w:t>
       </w:r>
       <w:r>
         <w:rPr>
@@ -376,7 +447,67 @@
         <w:footnoteReference w:id="21"/>
       </w:r>
       <w:r>
-        <w:t xml:space="preserve"> in the art auction market. To identify anchoring – specifically, the marginal impact of past price on current price (which is our definition) – they first use two datasets of repeat auction sales of Impressionist and Contemporary paintings, including not only hammer price but also hedonic characteristics such as artist and medium. The Impressionist dataset was originally collected by Orley Ashenfelter and Andrew Richardson at Princeton University in 1992, while the Contemporary dataset was constructed by Kathryn Graddy from the archives of Christie’s; we use both datasets in our research</w:t>
+        <w:t xml:space="preserve"> in the art auction market. </w:t>
+      </w:r>
+      <w:r>
+        <w:t>This</w:t>
+      </w:r>
+      <w:r>
+        <w:t xml:space="preserve"> paper is</w:t>
+      </w:r>
+      <w:r>
+        <w:t xml:space="preserve"> described as a </w:t>
+      </w:r>
+      <w:r>
+        <w:t xml:space="preserve">working paper in </w:t>
+      </w:r>
+      <w:proofErr w:type="spellStart"/>
+      <w:r>
+        <w:t>Beggs</w:t>
+      </w:r>
+      <w:proofErr w:type="spellEnd"/>
+      <w:r>
+        <w:t xml:space="preserve"> &amp; </w:t>
+      </w:r>
+      <w:proofErr w:type="spellStart"/>
+      <w:r>
+        <w:t>Graddy</w:t>
+      </w:r>
+      <w:proofErr w:type="spellEnd"/>
+      <w:r>
+        <w:t xml:space="preserve"> (2009)</w:t>
+      </w:r>
+      <w:r>
+        <w:t xml:space="preserve">. </w:t>
+      </w:r>
+      <w:bookmarkStart w:id="0" w:name="_GoBack"/>
+      <w:bookmarkEnd w:id="0"/>
+      <w:r>
+        <w:t xml:space="preserve">To identify anchoring – specifically, the marginal impact of past price on current price (which is our definition) – they first use two datasets of repeat auction sales of Impressionist and Contemporary paintings, including not only hammer price but also hedonic characteristics such as artist and medium. The Impressionist dataset was originally collected by </w:t>
+      </w:r>
+      <w:proofErr w:type="spellStart"/>
+      <w:r>
+        <w:t>Orley</w:t>
+      </w:r>
+      <w:proofErr w:type="spellEnd"/>
+      <w:r>
+        <w:t xml:space="preserve"> </w:t>
+      </w:r>
+      <w:proofErr w:type="spellStart"/>
+      <w:r>
+        <w:t>Ashenfelter</w:t>
+      </w:r>
+      <w:proofErr w:type="spellEnd"/>
+      <w:r>
+        <w:t xml:space="preserve"> and Andrew Richardson at Princeton University in 1992, while the Contemporary dataset was constructed by Kathryn </w:t>
+      </w:r>
+      <w:proofErr w:type="spellStart"/>
+      <w:r>
+        <w:t>Graddy</w:t>
+      </w:r>
+      <w:proofErr w:type="spellEnd"/>
+      <w:r>
+        <w:t xml:space="preserve"> from the archives of Christie’s; we use both datasets in our research</w:t>
       </w:r>
       <w:r>
         <w:rPr>
@@ -394,11 +525,43 @@
         <w:footnoteReference w:id="23"/>
       </w:r>
       <w:r>
-        <w:t xml:space="preserve">. The regression model of Beggs &amp; Graddy (2005) isolates anchoring effects on the price for a second sale by controlling for hedonic characteristics as well as unobserved inputs into price such as bidder behavior. Beggs &amp; Graddy in this paper, believe anchoring effects on the sale price can primarily be attributed to the buyers. The authors find strongly significant evidence for anchoring in both Impressionist and Contemporary genres, though no significant </w:t>
+        <w:t xml:space="preserve">. The regression model of </w:t>
+      </w:r>
+      <w:proofErr w:type="spellStart"/>
+      <w:r>
+        <w:t>Beggs</w:t>
+      </w:r>
+      <w:proofErr w:type="spellEnd"/>
+      <w:r>
+        <w:t xml:space="preserve"> &amp; </w:t>
+      </w:r>
+      <w:proofErr w:type="spellStart"/>
+      <w:r>
+        <w:t>Graddy</w:t>
+      </w:r>
+      <w:proofErr w:type="spellEnd"/>
+      <w:r>
+        <w:t xml:space="preserve"> (2005) isolates anchoring effects on the price for a second sale by controlling for hedonic characteristics as well as unobserved inputs into price such as bidder behavior. </w:t>
+      </w:r>
+      <w:proofErr w:type="spellStart"/>
+      <w:r>
+        <w:t>Beggs</w:t>
+      </w:r>
+      <w:proofErr w:type="spellEnd"/>
+      <w:r>
+        <w:t xml:space="preserve"> &amp; </w:t>
+      </w:r>
+      <w:proofErr w:type="spellStart"/>
+      <w:r>
+        <w:t>Graddy</w:t>
+      </w:r>
+      <w:proofErr w:type="spellEnd"/>
+      <w:r>
+        <w:t xml:space="preserve"> in this paper, believe anchoring effects on the sale price can primarily be attributed to the buyers. The authors find strongly significant evidence </w:t>
       </w:r>
       <w:r>
         <w:lastRenderedPageBreak/>
-        <w:t>asymmetry between gains and losses appears for anchoring (and loss aversion is not evident either)</w:t>
+        <w:t>for anchoring in both Impressionist and Contemporary genres, though no significant asymmetry between gains and losses appears for anchoring (and loss aversion is not evident either)</w:t>
       </w:r>
       <w:r>
         <w:rPr>
@@ -416,7 +579,23 @@
         <w:jc w:val="both"/>
       </w:pPr>
       <w:r>
-        <w:t>The anchoring analysis in that discussion paper is formalized further in Beggs &amp; Graddy (2009), which using the same resale approach and data, dives deeper into anchoring effects on price, presale estimates, and the probability of a sale</w:t>
+        <w:t xml:space="preserve">The anchoring analysis in that discussion paper is formalized further in </w:t>
+      </w:r>
+      <w:proofErr w:type="spellStart"/>
+      <w:r>
+        <w:t>Beggs</w:t>
+      </w:r>
+      <w:proofErr w:type="spellEnd"/>
+      <w:r>
+        <w:t xml:space="preserve"> &amp; </w:t>
+      </w:r>
+      <w:proofErr w:type="spellStart"/>
+      <w:r>
+        <w:t>Graddy</w:t>
+      </w:r>
+      <w:proofErr w:type="spellEnd"/>
+      <w:r>
+        <w:t xml:space="preserve"> (2009), which using the same resale approach and data, dives deeper into anchoring effects on price, presale estimates, and the probability of a sale</w:t>
       </w:r>
       <w:r>
         <w:rPr>
@@ -425,7 +604,47 @@
         <w:footnoteReference w:id="25"/>
       </w:r>
       <w:r>
-        <w:t>. For price, they find that anchoring effects are stronger for Impressionist art pieces than for Contemporary ones, particularly for items that are resold quickly after a first sale. They also find an association between presale low estimates and anchoring, although anchoring does not seem to significantly affect the probability of sale (which is estimated with a probit model). The anchoring models developed by Beggs &amp; Graddy (2009) has been used in later anchoring research such as Leung et. al (2013)</w:t>
+        <w:t xml:space="preserve">. For price, they find that anchoring effects are stronger for Impressionist art pieces than for Contemporary ones, particularly for items that are resold quickly after a first sale. They also find an association between presale low estimates and anchoring, although anchoring does not seem to significantly affect the probability of sale (which is estimated with a </w:t>
+      </w:r>
+      <w:proofErr w:type="spellStart"/>
+      <w:r>
+        <w:t>probit</w:t>
+      </w:r>
+      <w:proofErr w:type="spellEnd"/>
+      <w:r>
+        <w:t xml:space="preserve"> model). The anchoring models developed by </w:t>
+      </w:r>
+      <w:proofErr w:type="spellStart"/>
+      <w:r>
+        <w:t>Beggs</w:t>
+      </w:r>
+      <w:proofErr w:type="spellEnd"/>
+      <w:r>
+        <w:t xml:space="preserve"> &amp; </w:t>
+      </w:r>
+      <w:proofErr w:type="spellStart"/>
+      <w:r>
+        <w:t>Graddy</w:t>
+      </w:r>
+      <w:proofErr w:type="spellEnd"/>
+      <w:r>
+        <w:t xml:space="preserve"> (2009) has been used in later anchoring research such as Leung </w:t>
+      </w:r>
+      <w:proofErr w:type="gramStart"/>
+      <w:r>
+        <w:t>et</w:t>
+      </w:r>
+      <w:proofErr w:type="gramEnd"/>
+      <w:r>
+        <w:t xml:space="preserve">. </w:t>
+      </w:r>
+      <w:proofErr w:type="gramStart"/>
+      <w:r>
+        <w:t>al</w:t>
+      </w:r>
+      <w:proofErr w:type="gramEnd"/>
+      <w:r>
+        <w:t xml:space="preserve"> (2013)</w:t>
       </w:r>
       <w:r>
         <w:rPr>
@@ -434,7 +653,23 @@
         <w:footnoteReference w:id="26"/>
       </w:r>
       <w:r>
-        <w:t xml:space="preserve">, and forms the basis of our own approach. We attempt to replicate selected results from Beggs &amp; Graddy (2009) in a later section. </w:t>
+        <w:t xml:space="preserve">, and forms the basis of our own approach. We attempt to replicate selected results from </w:t>
+      </w:r>
+      <w:proofErr w:type="spellStart"/>
+      <w:r>
+        <w:t>Beggs</w:t>
+      </w:r>
+      <w:proofErr w:type="spellEnd"/>
+      <w:r>
+        <w:t xml:space="preserve"> &amp; </w:t>
+      </w:r>
+      <w:proofErr w:type="spellStart"/>
+      <w:r>
+        <w:t>Graddy</w:t>
+      </w:r>
+      <w:proofErr w:type="spellEnd"/>
+      <w:r>
+        <w:t xml:space="preserve"> (2009) in a later section. </w:t>
       </w:r>
     </w:p>
     <w:p>
@@ -442,9 +677,46 @@
         <w:spacing w:line="480" w:lineRule="auto"/>
         <w:jc w:val="both"/>
       </w:pPr>
+      <w:proofErr w:type="spellStart"/>
       <w:r>
         <w:lastRenderedPageBreak/>
-        <w:t>Graddy et al. (2014) further extends the work in Beggs &amp; Graddy (2009) and Beggs &amp; Graddy (2005) by studying anchoring (as well as loss aversion</w:t>
+        <w:t>Graddy</w:t>
+      </w:r>
+      <w:proofErr w:type="spellEnd"/>
+      <w:r>
+        <w:t xml:space="preserve"> et al. (2014) further extends the work in </w:t>
+      </w:r>
+      <w:proofErr w:type="spellStart"/>
+      <w:r>
+        <w:t>Beggs</w:t>
+      </w:r>
+      <w:proofErr w:type="spellEnd"/>
+      <w:r>
+        <w:t xml:space="preserve"> &amp; </w:t>
+      </w:r>
+      <w:proofErr w:type="spellStart"/>
+      <w:r>
+        <w:t>Graddy</w:t>
+      </w:r>
+      <w:proofErr w:type="spellEnd"/>
+      <w:r>
+        <w:t xml:space="preserve"> (2009) and </w:t>
+      </w:r>
+      <w:proofErr w:type="spellStart"/>
+      <w:r>
+        <w:t>Beggs</w:t>
+      </w:r>
+      <w:proofErr w:type="spellEnd"/>
+      <w:r>
+        <w:t xml:space="preserve"> &amp; </w:t>
+      </w:r>
+      <w:proofErr w:type="spellStart"/>
+      <w:r>
+        <w:t>Graddy</w:t>
+      </w:r>
+      <w:proofErr w:type="spellEnd"/>
+      <w:r>
+        <w:t xml:space="preserve"> (2005) by studying anchoring (as well as loss aversion</w:t>
       </w:r>
       <w:r>
         <w:rPr>
@@ -462,7 +734,23 @@
         <w:footnoteReference w:id="28"/>
       </w:r>
       <w:r>
-        <w:t>. The anchoring part of their model is mostly unchanged from Beggs &amp; Graddy (2009). They again find significant evidence of anchoring, and validate the original paper’s finding that anchoring effects are stronger for items that are resold more quickly. However, they express more uncertainty on who to attribute anchoring effects to, whether to buyers, sellers, or auctioneers.</w:t>
+        <w:t xml:space="preserve">. The anchoring part of their model is mostly unchanged from </w:t>
+      </w:r>
+      <w:proofErr w:type="spellStart"/>
+      <w:r>
+        <w:t>Beggs</w:t>
+      </w:r>
+      <w:proofErr w:type="spellEnd"/>
+      <w:r>
+        <w:t xml:space="preserve"> &amp; </w:t>
+      </w:r>
+      <w:proofErr w:type="spellStart"/>
+      <w:r>
+        <w:t>Graddy</w:t>
+      </w:r>
+      <w:proofErr w:type="spellEnd"/>
+      <w:r>
+        <w:t xml:space="preserve"> (2009). They again find significant evidence of anchoring, and validate the original paper’s finding that anchoring effects are stronger for items that are resold more quickly. However, they express more uncertainty on who to attribute anchoring effects to, whether to buyers, sellers, or auctioneers.</w:t>
       </w:r>
     </w:p>
     <w:p>
@@ -471,7 +759,15 @@
         <w:jc w:val="both"/>
       </w:pPr>
       <w:r>
-        <w:t>Bruno and Nocera (2008) study how anchoring affects presale estimates using a unique dataset of nearly 1,000 Italian paintings that have been sold at least twice (1985-2006)</w:t>
+        <w:t xml:space="preserve">Bruno and </w:t>
+      </w:r>
+      <w:proofErr w:type="spellStart"/>
+      <w:r>
+        <w:t>Nocera</w:t>
+      </w:r>
+      <w:proofErr w:type="spellEnd"/>
+      <w:r>
+        <w:t xml:space="preserve"> (2008) study how anchoring affects presale estimates using a unique dataset of nearly 1,000 Italian paintings that have been sold at least twice (1985-2006)</w:t>
       </w:r>
       <w:r>
         <w:rPr>
@@ -489,7 +785,15 @@
         <w:footnoteReference w:id="30"/>
       </w:r>
       <w:r>
-        <w:t xml:space="preserve">. Second, Bruno and Nocera find that the existence of a past price corresponds to the presale estimate range being more closely centered on the true hammer price. Hence, </w:t>
+        <w:t xml:space="preserve">. Second, Bruno and </w:t>
+      </w:r>
+      <w:proofErr w:type="spellStart"/>
+      <w:r>
+        <w:t>Nocera</w:t>
+      </w:r>
+      <w:proofErr w:type="spellEnd"/>
+      <w:r>
+        <w:t xml:space="preserve"> find that the existence of a past price corresponds to the presale estimate range being more closely centered on the true hammer price. Hence, </w:t>
       </w:r>
       <w:r>
         <w:lastRenderedPageBreak/>
@@ -526,13 +830,45 @@
         <w:footnoteReference w:id="32"/>
       </w:r>
       <w:r>
-        <w:t xml:space="preserve">, Sotheby’s and Christie’s have an arrangement to alternate who holds their auction first – a natural experiment. Using 26 years of Auction Week data and an adapted version of the resale model in Beggs &amp; Graddy (2009), Hong et al. find that </w:t>
+        <w:t xml:space="preserve">, Sotheby’s and Christie’s have an arrangement to alternate who holds their auction first – a natural experiment. Using 26 years of Auction Week data and an adapted version of the resale model in </w:t>
+      </w:r>
+      <w:proofErr w:type="spellStart"/>
+      <w:r>
+        <w:t>Beggs</w:t>
+      </w:r>
+      <w:proofErr w:type="spellEnd"/>
+      <w:r>
+        <w:t xml:space="preserve"> &amp; </w:t>
+      </w:r>
+      <w:proofErr w:type="spellStart"/>
+      <w:r>
+        <w:t>Graddy</w:t>
+      </w:r>
+      <w:proofErr w:type="spellEnd"/>
+      <w:r>
+        <w:t xml:space="preserve"> (2009), Hong et al. find that </w:t>
       </w:r>
       <w:r>
         <w:t xml:space="preserve">average </w:t>
       </w:r>
       <w:r>
-        <w:t>opening sale revenues significantly anchor later sales during the rest of an Auction Week. Specifically, they discover that if more expensive paintings are sold first, then Sotheby’s and Christie’s will pull in higher total revenue (+21% higher), and more works will sell overall (+11% more sales). They state that their anchoring coefficients are quantitatively comparable to those from Beggs &amp; Graddy (2009).</w:t>
+        <w:t xml:space="preserve">opening sale revenues significantly anchor later sales during the rest of an Auction Week. Specifically, they discover that if more expensive paintings are sold first, then Sotheby’s and Christie’s will pull in higher total revenue (+21% higher), and more works will sell overall (+11% more sales). They state that their anchoring coefficients are quantitatively comparable to those from </w:t>
+      </w:r>
+      <w:proofErr w:type="spellStart"/>
+      <w:r>
+        <w:t>Beggs</w:t>
+      </w:r>
+      <w:proofErr w:type="spellEnd"/>
+      <w:r>
+        <w:t xml:space="preserve"> &amp; </w:t>
+      </w:r>
+      <w:proofErr w:type="spellStart"/>
+      <w:r>
+        <w:t>Graddy</w:t>
+      </w:r>
+      <w:proofErr w:type="spellEnd"/>
+      <w:r>
+        <w:t xml:space="preserve"> (2009).</w:t>
       </w:r>
       <w:r>
         <w:t xml:space="preserve"> </w:t>
@@ -599,7 +935,23 @@
         <w:jc w:val="both"/>
       </w:pPr>
       <w:r>
-        <w:t>Other behavioral research on art auctions exists, though much of it is more tangential to anchoring. In the art trade, there is the belief that if an art piece is bought in at auction, it becomes “burned” and will sell for less in the future. To test this quantitatively, Beggs &amp; Graddy (2008)</w:t>
+        <w:t xml:space="preserve">Other behavioral research on art auctions exists, though much of it is more tangential to anchoring. In the art trade, there is the belief that if an art piece is bought in at auction, it becomes “burned” and will sell for less in the future. To test this quantitatively, </w:t>
+      </w:r>
+      <w:proofErr w:type="spellStart"/>
+      <w:r>
+        <w:t>Beggs</w:t>
+      </w:r>
+      <w:proofErr w:type="spellEnd"/>
+      <w:r>
+        <w:t xml:space="preserve"> &amp; </w:t>
+      </w:r>
+      <w:proofErr w:type="spellStart"/>
+      <w:r>
+        <w:t>Graddy</w:t>
+      </w:r>
+      <w:proofErr w:type="spellEnd"/>
+      <w:r>
+        <w:t xml:space="preserve"> (2008)</w:t>
       </w:r>
       <w:r>
         <w:rPr>
@@ -608,7 +960,23 @@
         <w:footnoteReference w:id="33"/>
       </w:r>
       <w:r>
-        <w:t xml:space="preserve"> use a sample of repeat sales from the Impressionist and Contemporary datasets in Beggs &amp; Graddy (2005). The authors find that on average, burned paintings do seem to sell for significantly less (-30%), particularly if they are resold at the same auction house within 2 years (-37%). Whether this is directly due to buyer perceptions of failure, however, is ambiguous. Sentiment, emotion, and mood are also topics of research. For instance, Canals-Cerda (2012) analyze art auctions and seller reputations on eBay, and discover that negative feedback very significantly lowers sale price and the probability of sale</w:t>
+        <w:t xml:space="preserve"> use a sample of repeat sales from the Impressionist and Contemporary datasets in </w:t>
+      </w:r>
+      <w:proofErr w:type="spellStart"/>
+      <w:r>
+        <w:t>Beggs</w:t>
+      </w:r>
+      <w:proofErr w:type="spellEnd"/>
+      <w:r>
+        <w:t xml:space="preserve"> &amp; </w:t>
+      </w:r>
+      <w:proofErr w:type="spellStart"/>
+      <w:r>
+        <w:t>Graddy</w:t>
+      </w:r>
+      <w:proofErr w:type="spellEnd"/>
+      <w:r>
+        <w:t xml:space="preserve"> (2005). The authors find that on average, burned paintings do seem to sell for significantly less (-30%), particularly if they are resold at the same auction house within 2 years (-37%). Whether this is directly due to buyer perceptions of failure, however, is ambiguous. Sentiment, emotion, and mood are also topics of research. For instance, Canals-Cerda (2012) analyze art auctions and seller reputations on eBay, and discover that negative feedback very significantly lowers sale price and the probability of sale</w:t>
       </w:r>
       <w:r>
         <w:rPr>
@@ -617,7 +985,15 @@
         <w:footnoteReference w:id="34"/>
       </w:r>
       <w:r>
-        <w:t>. Penasse et al. (2014) collect survey data on sentiment toward selected artists in the art community, and find that strong confidence can predict art returns in the short run</w:t>
+        <w:t xml:space="preserve">. </w:t>
+      </w:r>
+      <w:proofErr w:type="spellStart"/>
+      <w:r>
+        <w:t>Penasse</w:t>
+      </w:r>
+      <w:proofErr w:type="spellEnd"/>
+      <w:r>
+        <w:t xml:space="preserve"> et al. (2014) collect survey data on sentiment toward selected artists in the art community, and find that strong confidence can predict art returns in the short run</w:t>
       </w:r>
       <w:r>
         <w:rPr>
@@ -704,7 +1080,23 @@
         <w:t xml:space="preserve"> only in the context of resale</w:t>
       </w:r>
       <w:r>
-        <w:t>. This is problematic because as Beggs &amp; Graddy (2009) acknowledge, it is extremely uncommon to encounter multiple sales of the same artwork. This is further limited by large time gaps between sales, which tend to weaken possible anchoring effects</w:t>
+        <w:t xml:space="preserve">. This is problematic because as </w:t>
+      </w:r>
+      <w:proofErr w:type="spellStart"/>
+      <w:r>
+        <w:t>Beggs</w:t>
+      </w:r>
+      <w:proofErr w:type="spellEnd"/>
+      <w:r>
+        <w:t xml:space="preserve"> &amp; </w:t>
+      </w:r>
+      <w:proofErr w:type="spellStart"/>
+      <w:r>
+        <w:t>Graddy</w:t>
+      </w:r>
+      <w:proofErr w:type="spellEnd"/>
+      <w:r>
+        <w:t xml:space="preserve"> (2009) acknowledge, it is extremely uncommon to encounter multiple sales of the same artwork. This is further limited by large time gaps between sales, which tend to weaken possible anchoring effects</w:t>
       </w:r>
       <w:r>
         <w:rPr>
@@ -717,7 +1109,23 @@
       </w:r>
       <w:r>
         <w:lastRenderedPageBreak/>
-        <w:t>observations refer to the same art piece, since an artist may create multiple pieces with the same medium, dimensions, and so forth. Beggs &amp; Graddy (2009) manually cross-checked their resale data against presale catalogs.</w:t>
+        <w:t xml:space="preserve">observations refer to the same art piece, since an artist may create multiple pieces with the same medium, dimensions, and so forth. </w:t>
+      </w:r>
+      <w:proofErr w:type="spellStart"/>
+      <w:r>
+        <w:t>Beggs</w:t>
+      </w:r>
+      <w:proofErr w:type="spellEnd"/>
+      <w:r>
+        <w:t xml:space="preserve"> &amp; </w:t>
+      </w:r>
+      <w:proofErr w:type="spellStart"/>
+      <w:r>
+        <w:t>Graddy</w:t>
+      </w:r>
+      <w:proofErr w:type="spellEnd"/>
+      <w:r>
+        <w:t xml:space="preserve"> (2009) manually cross-checked their resale data against presale catalogs.</w:t>
       </w:r>
     </w:p>
     <w:p>
@@ -771,7 +1179,23 @@
         <w:t>zed</w:t>
       </w:r>
       <w:r>
-        <w:t xml:space="preserve"> under ultraviolet light, and so forth. We suspect these factors explain why Beggs &amp; Graddy (2009) find stronger anchoring effects for Impressionist artworks than for Contemporary ones. Paintings in the former category come from classic Impressionists artists such as Renoir and Monet, are an order of magnitude more valuable in both presale estimates and prices</w:t>
+        <w:t xml:space="preserve"> under ultraviolet light, and so forth. We suspect these factors explain why </w:t>
+      </w:r>
+      <w:proofErr w:type="spellStart"/>
+      <w:r>
+        <w:t>Beggs</w:t>
+      </w:r>
+      <w:proofErr w:type="spellEnd"/>
+      <w:r>
+        <w:t xml:space="preserve"> &amp; </w:t>
+      </w:r>
+      <w:proofErr w:type="spellStart"/>
+      <w:r>
+        <w:t>Graddy</w:t>
+      </w:r>
+      <w:proofErr w:type="spellEnd"/>
+      <w:r>
+        <w:t xml:space="preserve"> (2009) find stronger anchoring effects for Impressionist artworks than for Contemporary ones. Paintings in the former category come from classic Impressionists artists such as Renoir and Monet, are an order of magnitude more valuable in both presale estimates and prices</w:t>
       </w:r>
       <w:r>
         <w:rPr>
@@ -790,13 +1214,27 @@
       </w:pPr>
       <w:r>
         <w:lastRenderedPageBreak/>
-        <w:t>If an art piece can change over time, how can we test for anchoring? The key is to control for quality differences between an anchor and the current good. In all existing literature we are aware of, the anchor is always a previous sale of the same good. However, if we control adequately for quality changes between the anchor and the current art piece, then we may use related artwork (substitutes) as the anchor instead of past sales. This is the intuition behind our generalization of the original anchoring model in Beggs &amp; Graddy (2009)</w:t>
+        <w:t xml:space="preserve">If an art piece can change over time, how can we test for anchoring? The key is to control for quality differences between an anchor and the current good. In all existing literature we are aware of, the anchor is always a previous sale of the same good. However, if we control adequately for quality changes between the anchor and the current art piece, then we may use related artwork (substitutes) as the anchor instead of past sales. This is the intuition behind our generalization of the original anchoring model in </w:t>
+      </w:r>
+      <w:proofErr w:type="spellStart"/>
+      <w:r>
+        <w:t>Beggs</w:t>
+      </w:r>
+      <w:proofErr w:type="spellEnd"/>
+      <w:r>
+        <w:t xml:space="preserve"> &amp; </w:t>
+      </w:r>
+      <w:proofErr w:type="spellStart"/>
+      <w:r>
+        <w:t>Graddy</w:t>
+      </w:r>
+      <w:proofErr w:type="spellEnd"/>
+      <w:r>
+        <w:t xml:space="preserve"> (2009)</w:t>
       </w:r>
       <w:r>
         <w:t>, which we introduce in the next section.</w:t>
       </w:r>
-      <w:bookmarkStart w:id="0" w:name="_GoBack"/>
-      <w:bookmarkEnd w:id="0"/>
     </w:p>
     <w:sectPr>
       <w:pgSz w:w="12240" w:h="15840"/>
@@ -869,13 +1307,23 @@
       <w:r>
         <w:t xml:space="preserve"> </w:t>
       </w:r>
-      <w:r>
-        <w:rPr>
-          <w:rFonts w:ascii="Arial" w:hAnsi="Arial" w:cs="Arial"/>
-          <w:color w:val="222222"/>
-          <w:shd w:val="clear" w:color="auto" w:fill="FFFFFF"/>
-        </w:rPr>
-        <w:t>Furnham, Adrian, and Hua Chu Boo. "A literature review of the anchoring effect."</w:t>
+      <w:proofErr w:type="spellStart"/>
+      <w:r>
+        <w:rPr>
+          <w:rFonts w:ascii="Arial" w:hAnsi="Arial" w:cs="Arial"/>
+          <w:color w:val="222222"/>
+          <w:shd w:val="clear" w:color="auto" w:fill="FFFFFF"/>
+        </w:rPr>
+        <w:t>Furnham</w:t>
+      </w:r>
+      <w:proofErr w:type="spellEnd"/>
+      <w:r>
+        <w:rPr>
+          <w:rFonts w:ascii="Arial" w:hAnsi="Arial" w:cs="Arial"/>
+          <w:color w:val="222222"/>
+          <w:shd w:val="clear" w:color="auto" w:fill="FFFFFF"/>
+        </w:rPr>
+        <w:t>, Adrian, and Hua Chu Boo. "A literature review of the anchoring effect."</w:t>
       </w:r>
       <w:r>
         <w:rPr>
@@ -929,13 +1377,41 @@
       <w:r>
         <w:t xml:space="preserve"> </w:t>
       </w:r>
-      <w:r>
-        <w:rPr>
-          <w:rFonts w:ascii="Arial" w:hAnsi="Arial" w:cs="Arial"/>
-          <w:color w:val="222222"/>
-          <w:shd w:val="clear" w:color="auto" w:fill="FFFFFF"/>
-        </w:rPr>
-        <w:t>Tversky, Amos, and Daniel Kahneman. "Judgment under uncertainty: Heuristics and biases."</w:t>
+      <w:proofErr w:type="spellStart"/>
+      <w:r>
+        <w:rPr>
+          <w:rFonts w:ascii="Arial" w:hAnsi="Arial" w:cs="Arial"/>
+          <w:color w:val="222222"/>
+          <w:shd w:val="clear" w:color="auto" w:fill="FFFFFF"/>
+        </w:rPr>
+        <w:t>Tversky</w:t>
+      </w:r>
+      <w:proofErr w:type="spellEnd"/>
+      <w:r>
+        <w:rPr>
+          <w:rFonts w:ascii="Arial" w:hAnsi="Arial" w:cs="Arial"/>
+          <w:color w:val="222222"/>
+          <w:shd w:val="clear" w:color="auto" w:fill="FFFFFF"/>
+        </w:rPr>
+        <w:t xml:space="preserve">, Amos, and Daniel </w:t>
+      </w:r>
+      <w:proofErr w:type="spellStart"/>
+      <w:r>
+        <w:rPr>
+          <w:rFonts w:ascii="Arial" w:hAnsi="Arial" w:cs="Arial"/>
+          <w:color w:val="222222"/>
+          <w:shd w:val="clear" w:color="auto" w:fill="FFFFFF"/>
+        </w:rPr>
+        <w:t>Kahneman</w:t>
+      </w:r>
+      <w:proofErr w:type="spellEnd"/>
+      <w:r>
+        <w:rPr>
+          <w:rFonts w:ascii="Arial" w:hAnsi="Arial" w:cs="Arial"/>
+          <w:color w:val="222222"/>
+          <w:shd w:val="clear" w:color="auto" w:fill="FFFFFF"/>
+        </w:rPr>
+        <w:t>. "Judgment under uncertainty: Heuristics and biases."</w:t>
       </w:r>
       <w:r>
         <w:rPr>
@@ -1059,8 +1535,29 @@
       <w:r>
         <w:t xml:space="preserve"> </w:t>
       </w:r>
-      <w:r>
-        <w:t>Strack, Fritz; Mussweiler, Thomas (1997). "Explaining the enigmatic anchoring effect: Mechanisms of selective accessibility.". Journal of Personality and Social Psychology 73 (3): 437–446. doi:10.1037/0022-3514.73.3.437.</w:t>
+      <w:proofErr w:type="spellStart"/>
+      <w:r>
+        <w:t>Strack</w:t>
+      </w:r>
+      <w:proofErr w:type="spellEnd"/>
+      <w:r>
+        <w:t xml:space="preserve">, Fritz; </w:t>
+      </w:r>
+      <w:proofErr w:type="spellStart"/>
+      <w:r>
+        <w:t>Mussweiler</w:t>
+      </w:r>
+      <w:proofErr w:type="spellEnd"/>
+      <w:r>
+        <w:t>, Thomas (1997). "Explaining the enigmatic anchoring effect: Mechanisms of selective accessibility.</w:t>
+      </w:r>
+      <w:proofErr w:type="gramStart"/>
+      <w:r>
+        <w:t>".</w:t>
+      </w:r>
+      <w:proofErr w:type="gramEnd"/>
+      <w:r>
+        <w:t xml:space="preserve"> Journal of Personality and Social Psychology 73 (3): 437–446. doi:10.1037/0022-3514.73.3.437.</w:t>
       </w:r>
     </w:p>
   </w:footnote>
@@ -1078,13 +1575,23 @@
       <w:r>
         <w:t xml:space="preserve"> </w:t>
       </w:r>
-      <w:r>
-        <w:rPr>
-          <w:rFonts w:ascii="Arial" w:hAnsi="Arial" w:cs="Arial"/>
-          <w:color w:val="222222"/>
-          <w:shd w:val="clear" w:color="auto" w:fill="FFFFFF"/>
-        </w:rPr>
-        <w:t>Furnham, Adrian, and Hua Chu Boo. "A literature review of the anchoring effect."</w:t>
+      <w:proofErr w:type="spellStart"/>
+      <w:r>
+        <w:rPr>
+          <w:rFonts w:ascii="Arial" w:hAnsi="Arial" w:cs="Arial"/>
+          <w:color w:val="222222"/>
+          <w:shd w:val="clear" w:color="auto" w:fill="FFFFFF"/>
+        </w:rPr>
+        <w:t>Furnham</w:t>
+      </w:r>
+      <w:proofErr w:type="spellEnd"/>
+      <w:r>
+        <w:rPr>
+          <w:rFonts w:ascii="Arial" w:hAnsi="Arial" w:cs="Arial"/>
+          <w:color w:val="222222"/>
+          <w:shd w:val="clear" w:color="auto" w:fill="FFFFFF"/>
+        </w:rPr>
+        <w:t>, Adrian, and Hua Chu Boo. "A literature review of the anchoring effect."</w:t>
       </w:r>
       <w:r>
         <w:rPr>
@@ -1136,7 +1643,31 @@
         <w:footnoteRef/>
       </w:r>
       <w:r>
-        <w:t xml:space="preserve"> Rajendran &amp; Tellis (1994); Greenleaf (1995); Geltner (2011); Dougal et al. (2012).</w:t>
+        <w:t xml:space="preserve"> </w:t>
+      </w:r>
+      <w:proofErr w:type="spellStart"/>
+      <w:r>
+        <w:t>Rajendran</w:t>
+      </w:r>
+      <w:proofErr w:type="spellEnd"/>
+      <w:r>
+        <w:t xml:space="preserve"> &amp; </w:t>
+      </w:r>
+      <w:proofErr w:type="spellStart"/>
+      <w:r>
+        <w:t>Tellis</w:t>
+      </w:r>
+      <w:proofErr w:type="spellEnd"/>
+      <w:r>
+        <w:t xml:space="preserve"> (1994); Greenleaf (1995); </w:t>
+      </w:r>
+      <w:proofErr w:type="spellStart"/>
+      <w:r>
+        <w:t>Geltner</w:t>
+      </w:r>
+      <w:proofErr w:type="spellEnd"/>
+      <w:r>
+        <w:t xml:space="preserve"> (2011); Dougal et al. (2012).</w:t>
       </w:r>
     </w:p>
   </w:footnote>
@@ -1154,13 +1685,23 @@
       <w:r>
         <w:t xml:space="preserve"> </w:t>
       </w:r>
-      <w:r>
-        <w:rPr>
-          <w:rFonts w:ascii="Arial" w:hAnsi="Arial" w:cs="Arial"/>
-          <w:color w:val="222222"/>
-          <w:shd w:val="clear" w:color="auto" w:fill="FFFFFF"/>
-        </w:rPr>
-        <w:t>Furnham, Adrian, and Hua Chu Boo. "A literature review of the anchoring effect."</w:t>
+      <w:proofErr w:type="spellStart"/>
+      <w:r>
+        <w:rPr>
+          <w:rFonts w:ascii="Arial" w:hAnsi="Arial" w:cs="Arial"/>
+          <w:color w:val="222222"/>
+          <w:shd w:val="clear" w:color="auto" w:fill="FFFFFF"/>
+        </w:rPr>
+        <w:t>Furnham</w:t>
+      </w:r>
+      <w:proofErr w:type="spellEnd"/>
+      <w:r>
+        <w:rPr>
+          <w:rFonts w:ascii="Arial" w:hAnsi="Arial" w:cs="Arial"/>
+          <w:color w:val="222222"/>
+          <w:shd w:val="clear" w:color="auto" w:fill="FFFFFF"/>
+        </w:rPr>
+        <w:t>, Adrian, and Hua Chu Boo. "A literature review of the anchoring effect."</w:t>
       </w:r>
       <w:r>
         <w:rPr>
@@ -1214,13 +1755,41 @@
       <w:r>
         <w:t xml:space="preserve"> </w:t>
       </w:r>
-      <w:r>
-        <w:rPr>
-          <w:rFonts w:ascii="Arial" w:hAnsi="Arial" w:cs="Arial"/>
-          <w:color w:val="222222"/>
-          <w:shd w:val="clear" w:color="auto" w:fill="FFFFFF"/>
-        </w:rPr>
-        <w:t>Frykblom, Peter, and Jason F. Shogren. "An experimental testing of anchoring effects in discrete choice questions."</w:t>
+      <w:proofErr w:type="spellStart"/>
+      <w:r>
+        <w:rPr>
+          <w:rFonts w:ascii="Arial" w:hAnsi="Arial" w:cs="Arial"/>
+          <w:color w:val="222222"/>
+          <w:shd w:val="clear" w:color="auto" w:fill="FFFFFF"/>
+        </w:rPr>
+        <w:t>Frykblom</w:t>
+      </w:r>
+      <w:proofErr w:type="spellEnd"/>
+      <w:r>
+        <w:rPr>
+          <w:rFonts w:ascii="Arial" w:hAnsi="Arial" w:cs="Arial"/>
+          <w:color w:val="222222"/>
+          <w:shd w:val="clear" w:color="auto" w:fill="FFFFFF"/>
+        </w:rPr>
+        <w:t xml:space="preserve">, Peter, and Jason F. </w:t>
+      </w:r>
+      <w:proofErr w:type="spellStart"/>
+      <w:r>
+        <w:rPr>
+          <w:rFonts w:ascii="Arial" w:hAnsi="Arial" w:cs="Arial"/>
+          <w:color w:val="222222"/>
+          <w:shd w:val="clear" w:color="auto" w:fill="FFFFFF"/>
+        </w:rPr>
+        <w:t>Shogren</w:t>
+      </w:r>
+      <w:proofErr w:type="spellEnd"/>
+      <w:r>
+        <w:rPr>
+          <w:rFonts w:ascii="Arial" w:hAnsi="Arial" w:cs="Arial"/>
+          <w:color w:val="222222"/>
+          <w:shd w:val="clear" w:color="auto" w:fill="FFFFFF"/>
+        </w:rPr>
+        <w:t>. "An experimental testing of anchoring effects in discrete choice questions."</w:t>
       </w:r>
       <w:r>
         <w:rPr>
@@ -1298,13 +1867,32 @@
       <w:r>
         <w:t xml:space="preserve"> </w:t>
       </w:r>
-      <w:r>
-        <w:rPr>
-          <w:rFonts w:ascii="Arial" w:hAnsi="Arial" w:cs="Arial"/>
-          <w:color w:val="222222"/>
-          <w:shd w:val="clear" w:color="auto" w:fill="FFFFFF"/>
-        </w:rPr>
-        <w:t>Flachaire, Emmanuel, and Guillaume Hollard. "Starting point bias and respondent uncertainty in dichotomous choice contingent valuation surveys."</w:t>
+      <w:proofErr w:type="spellStart"/>
+      <w:r>
+        <w:rPr>
+          <w:rFonts w:ascii="Arial" w:hAnsi="Arial" w:cs="Arial"/>
+          <w:color w:val="222222"/>
+          <w:shd w:val="clear" w:color="auto" w:fill="FFFFFF"/>
+        </w:rPr>
+        <w:t>Flachaire</w:t>
+      </w:r>
+      <w:proofErr w:type="spellEnd"/>
+      <w:r>
+        <w:rPr>
+          <w:rFonts w:ascii="Arial" w:hAnsi="Arial" w:cs="Arial"/>
+          <w:color w:val="222222"/>
+          <w:shd w:val="clear" w:color="auto" w:fill="FFFFFF"/>
+        </w:rPr>
+        <w:t xml:space="preserve">, Emmanuel, and Guillaume Hollard. "Starting point bias and respondent uncertainty in dichotomous choice contingent valuation </w:t>
+      </w:r>
+      <w:proofErr w:type="spellStart"/>
+      <w:r>
+        <w:rPr>
+          <w:rFonts w:ascii="Arial" w:hAnsi="Arial" w:cs="Arial"/>
+          <w:color w:val="222222"/>
+          <w:shd w:val="clear" w:color="auto" w:fill="FFFFFF"/>
+        </w:rPr>
+        <w:t>surveys."</w:t>
       </w:r>
       <w:r>
         <w:rPr>
@@ -1314,7 +1902,18 @@
           <w:color w:val="222222"/>
           <w:shd w:val="clear" w:color="auto" w:fill="FFFFFF"/>
         </w:rPr>
-        <w:t>Resource and energy economics</w:t>
+        <w:t>Resource</w:t>
+      </w:r>
+      <w:proofErr w:type="spellEnd"/>
+      <w:r>
+        <w:rPr>
+          <w:rFonts w:ascii="Arial" w:hAnsi="Arial" w:cs="Arial"/>
+          <w:i/>
+          <w:iCs/>
+          <w:color w:val="222222"/>
+          <w:shd w:val="clear" w:color="auto" w:fill="FFFFFF"/>
+        </w:rPr>
+        <w:t xml:space="preserve"> and energy economics</w:t>
       </w:r>
       <w:r>
         <w:rPr>
@@ -1355,7 +1954,25 @@
           <w:color w:val="222222"/>
           <w:shd w:val="clear" w:color="auto" w:fill="FFFFFF"/>
         </w:rPr>
-        <w:t>Kinney Jr, William R., and Wilfred C. Uecker. "Mitigating the consequences of anchoring in auditor judgments."</w:t>
+        <w:t xml:space="preserve">Kinney Jr, William R., and Wilfred C. </w:t>
+      </w:r>
+      <w:proofErr w:type="spellStart"/>
+      <w:r>
+        <w:rPr>
+          <w:rFonts w:ascii="Arial" w:hAnsi="Arial" w:cs="Arial"/>
+          <w:color w:val="222222"/>
+          <w:shd w:val="clear" w:color="auto" w:fill="FFFFFF"/>
+        </w:rPr>
+        <w:t>Uecker</w:t>
+      </w:r>
+      <w:proofErr w:type="spellEnd"/>
+      <w:r>
+        <w:rPr>
+          <w:rFonts w:ascii="Arial" w:hAnsi="Arial" w:cs="Arial"/>
+          <w:color w:val="222222"/>
+          <w:shd w:val="clear" w:color="auto" w:fill="FFFFFF"/>
+        </w:rPr>
+        <w:t>. "Mitigating the consequences of anchoring in auditor judgments."</w:t>
       </w:r>
       <w:r>
         <w:rPr>
@@ -1409,13 +2026,41 @@
       <w:r>
         <w:t xml:space="preserve"> </w:t>
       </w:r>
-      <w:r>
-        <w:rPr>
-          <w:rFonts w:ascii="Arial" w:hAnsi="Arial" w:cs="Arial"/>
-          <w:color w:val="222222"/>
-          <w:shd w:val="clear" w:color="auto" w:fill="FFFFFF"/>
-        </w:rPr>
-        <w:t>Bucchianeri, Grace W., and Julia A. Minson. "A homeowner's dilemma: Anchoring in residential real estate transactions."</w:t>
+      <w:proofErr w:type="spellStart"/>
+      <w:r>
+        <w:rPr>
+          <w:rFonts w:ascii="Arial" w:hAnsi="Arial" w:cs="Arial"/>
+          <w:color w:val="222222"/>
+          <w:shd w:val="clear" w:color="auto" w:fill="FFFFFF"/>
+        </w:rPr>
+        <w:t>Bucchianeri</w:t>
+      </w:r>
+      <w:proofErr w:type="spellEnd"/>
+      <w:r>
+        <w:rPr>
+          <w:rFonts w:ascii="Arial" w:hAnsi="Arial" w:cs="Arial"/>
+          <w:color w:val="222222"/>
+          <w:shd w:val="clear" w:color="auto" w:fill="FFFFFF"/>
+        </w:rPr>
+        <w:t xml:space="preserve">, Grace W., and Julia A. </w:t>
+      </w:r>
+      <w:proofErr w:type="spellStart"/>
+      <w:r>
+        <w:rPr>
+          <w:rFonts w:ascii="Arial" w:hAnsi="Arial" w:cs="Arial"/>
+          <w:color w:val="222222"/>
+          <w:shd w:val="clear" w:color="auto" w:fill="FFFFFF"/>
+        </w:rPr>
+        <w:t>Minson</w:t>
+      </w:r>
+      <w:proofErr w:type="spellEnd"/>
+      <w:r>
+        <w:rPr>
+          <w:rFonts w:ascii="Arial" w:hAnsi="Arial" w:cs="Arial"/>
+          <w:color w:val="222222"/>
+          <w:shd w:val="clear" w:color="auto" w:fill="FFFFFF"/>
+        </w:rPr>
+        <w:t>. "A homeowner's dilemma: Anchoring in residential real estate transactions."</w:t>
       </w:r>
       <w:r>
         <w:rPr>
@@ -1469,13 +2114,41 @@
       <w:r>
         <w:t xml:space="preserve"> </w:t>
       </w:r>
-      <w:r>
-        <w:rPr>
-          <w:rFonts w:ascii="Arial" w:hAnsi="Arial" w:cs="Arial"/>
-          <w:color w:val="222222"/>
-          <w:shd w:val="clear" w:color="auto" w:fill="FFFFFF"/>
-        </w:rPr>
-        <w:t>Mussweiler, Thomas. "Sentencing Under Uncertainty: Anchoring Effects in the Courtroom1."</w:t>
+      <w:proofErr w:type="spellStart"/>
+      <w:r>
+        <w:rPr>
+          <w:rFonts w:ascii="Arial" w:hAnsi="Arial" w:cs="Arial"/>
+          <w:color w:val="222222"/>
+          <w:shd w:val="clear" w:color="auto" w:fill="FFFFFF"/>
+        </w:rPr>
+        <w:t>Mussweiler</w:t>
+      </w:r>
+      <w:proofErr w:type="spellEnd"/>
+      <w:r>
+        <w:rPr>
+          <w:rFonts w:ascii="Arial" w:hAnsi="Arial" w:cs="Arial"/>
+          <w:color w:val="222222"/>
+          <w:shd w:val="clear" w:color="auto" w:fill="FFFFFF"/>
+        </w:rPr>
+        <w:t xml:space="preserve">, Thomas. "Sentencing </w:t>
+      </w:r>
+      <w:proofErr w:type="gramStart"/>
+      <w:r>
+        <w:rPr>
+          <w:rFonts w:ascii="Arial" w:hAnsi="Arial" w:cs="Arial"/>
+          <w:color w:val="222222"/>
+          <w:shd w:val="clear" w:color="auto" w:fill="FFFFFF"/>
+        </w:rPr>
+        <w:t>Under</w:t>
+      </w:r>
+      <w:proofErr w:type="gramEnd"/>
+      <w:r>
+        <w:rPr>
+          <w:rFonts w:ascii="Arial" w:hAnsi="Arial" w:cs="Arial"/>
+          <w:color w:val="222222"/>
+          <w:shd w:val="clear" w:color="auto" w:fill="FFFFFF"/>
+        </w:rPr>
+        <w:t xml:space="preserve"> Uncertainty: Anchoring Effects in the Courtroom1."</w:t>
       </w:r>
       <w:r>
         <w:rPr>
@@ -1589,13 +2262,41 @@
       <w:r>
         <w:t xml:space="preserve"> </w:t>
       </w:r>
-      <w:r>
-        <w:rPr>
-          <w:rFonts w:ascii="Arial" w:hAnsi="Arial" w:cs="Arial"/>
-          <w:color w:val="222222"/>
-          <w:shd w:val="clear" w:color="auto" w:fill="FFFFFF"/>
-        </w:rPr>
-        <w:t>Nianhang, Xu, and Wu Shinong. "A Study on Anchoring Effect for Non-tradable Share Reform of Listed Companies in China [J]."</w:t>
+      <w:proofErr w:type="spellStart"/>
+      <w:r>
+        <w:rPr>
+          <w:rFonts w:ascii="Arial" w:hAnsi="Arial" w:cs="Arial"/>
+          <w:color w:val="222222"/>
+          <w:shd w:val="clear" w:color="auto" w:fill="FFFFFF"/>
+        </w:rPr>
+        <w:t>Nianhang</w:t>
+      </w:r>
+      <w:proofErr w:type="spellEnd"/>
+      <w:r>
+        <w:rPr>
+          <w:rFonts w:ascii="Arial" w:hAnsi="Arial" w:cs="Arial"/>
+          <w:color w:val="222222"/>
+          <w:shd w:val="clear" w:color="auto" w:fill="FFFFFF"/>
+        </w:rPr>
+        <w:t xml:space="preserve">, Xu, and Wu </w:t>
+      </w:r>
+      <w:proofErr w:type="spellStart"/>
+      <w:r>
+        <w:rPr>
+          <w:rFonts w:ascii="Arial" w:hAnsi="Arial" w:cs="Arial"/>
+          <w:color w:val="222222"/>
+          <w:shd w:val="clear" w:color="auto" w:fill="FFFFFF"/>
+        </w:rPr>
+        <w:t>Shinong</w:t>
+      </w:r>
+      <w:proofErr w:type="spellEnd"/>
+      <w:r>
+        <w:rPr>
+          <w:rFonts w:ascii="Arial" w:hAnsi="Arial" w:cs="Arial"/>
+          <w:color w:val="222222"/>
+          <w:shd w:val="clear" w:color="auto" w:fill="FFFFFF"/>
+        </w:rPr>
+        <w:t>. "A Study on Anchoring Effect for Non-tradable Share Reform of Listed Companies in China [J]."</w:t>
       </w:r>
       <w:r>
         <w:rPr>
@@ -1665,13 +2366,41 @@
         </w:rPr>
         <w:t>‐</w:t>
       </w:r>
-      <w:r>
-        <w:rPr>
-          <w:rFonts w:ascii="Arial" w:hAnsi="Arial" w:cs="Arial"/>
-          <w:color w:val="222222"/>
-          <w:shd w:val="clear" w:color="auto" w:fill="FFFFFF"/>
-        </w:rPr>
-        <w:t>Reiley, David, et al. "Pennies from ebay: The determinants of price in online auctions*."</w:t>
+      <w:proofErr w:type="spellStart"/>
+      <w:r>
+        <w:rPr>
+          <w:rFonts w:ascii="Arial" w:hAnsi="Arial" w:cs="Arial"/>
+          <w:color w:val="222222"/>
+          <w:shd w:val="clear" w:color="auto" w:fill="FFFFFF"/>
+        </w:rPr>
+        <w:t>Reiley</w:t>
+      </w:r>
+      <w:proofErr w:type="spellEnd"/>
+      <w:r>
+        <w:rPr>
+          <w:rFonts w:ascii="Arial" w:hAnsi="Arial" w:cs="Arial"/>
+          <w:color w:val="222222"/>
+          <w:shd w:val="clear" w:color="auto" w:fill="FFFFFF"/>
+        </w:rPr>
+        <w:t xml:space="preserve">, David, et al. "Pennies from </w:t>
+      </w:r>
+      <w:proofErr w:type="spellStart"/>
+      <w:r>
+        <w:rPr>
+          <w:rFonts w:ascii="Arial" w:hAnsi="Arial" w:cs="Arial"/>
+          <w:color w:val="222222"/>
+          <w:shd w:val="clear" w:color="auto" w:fill="FFFFFF"/>
+        </w:rPr>
+        <w:t>ebay</w:t>
+      </w:r>
+      <w:proofErr w:type="spellEnd"/>
+      <w:r>
+        <w:rPr>
+          <w:rFonts w:ascii="Arial" w:hAnsi="Arial" w:cs="Arial"/>
+          <w:color w:val="222222"/>
+          <w:shd w:val="clear" w:color="auto" w:fill="FFFFFF"/>
+        </w:rPr>
+        <w:t>: The determinants of price in online auctions*."</w:t>
       </w:r>
       <w:r>
         <w:rPr>
@@ -1731,7 +2460,43 @@
           <w:color w:val="222222"/>
           <w:shd w:val="clear" w:color="auto" w:fill="FFFFFF"/>
         </w:rPr>
-        <w:t>Ku, Gillian, Adam D. Galinsky, and J. Keith Murnighan. "Starting low but ending high: A reversal of the anchoring effect in auctions."</w:t>
+        <w:t xml:space="preserve">Ku, Gillian, Adam D. </w:t>
+      </w:r>
+      <w:proofErr w:type="spellStart"/>
+      <w:r>
+        <w:rPr>
+          <w:rFonts w:ascii="Arial" w:hAnsi="Arial" w:cs="Arial"/>
+          <w:color w:val="222222"/>
+          <w:shd w:val="clear" w:color="auto" w:fill="FFFFFF"/>
+        </w:rPr>
+        <w:t>Galinsky</w:t>
+      </w:r>
+      <w:proofErr w:type="spellEnd"/>
+      <w:r>
+        <w:rPr>
+          <w:rFonts w:ascii="Arial" w:hAnsi="Arial" w:cs="Arial"/>
+          <w:color w:val="222222"/>
+          <w:shd w:val="clear" w:color="auto" w:fill="FFFFFF"/>
+        </w:rPr>
+        <w:t xml:space="preserve">, and J. Keith </w:t>
+      </w:r>
+      <w:proofErr w:type="spellStart"/>
+      <w:r>
+        <w:rPr>
+          <w:rFonts w:ascii="Arial" w:hAnsi="Arial" w:cs="Arial"/>
+          <w:color w:val="222222"/>
+          <w:shd w:val="clear" w:color="auto" w:fill="FFFFFF"/>
+        </w:rPr>
+        <w:t>Murnighan</w:t>
+      </w:r>
+      <w:proofErr w:type="spellEnd"/>
+      <w:r>
+        <w:rPr>
+          <w:rFonts w:ascii="Arial" w:hAnsi="Arial" w:cs="Arial"/>
+          <w:color w:val="222222"/>
+          <w:shd w:val="clear" w:color="auto" w:fill="FFFFFF"/>
+        </w:rPr>
+        <w:t>. "Starting low but ending high: A reversal of the anchoring effect in auctions."</w:t>
       </w:r>
       <w:r>
         <w:rPr>
@@ -1785,13 +2550,77 @@
       <w:r>
         <w:t xml:space="preserve"> </w:t>
       </w:r>
-      <w:r>
-        <w:rPr>
-          <w:rFonts w:ascii="Arial" w:hAnsi="Arial" w:cs="Arial"/>
-          <w:color w:val="222222"/>
-          <w:shd w:val="clear" w:color="auto" w:fill="FFFFFF"/>
-        </w:rPr>
-        <w:t>Ariely, Dan, George Loewenstein, and Drazen Prelec. "Tom Sawyer and the construction of value."</w:t>
+      <w:proofErr w:type="spellStart"/>
+      <w:r>
+        <w:rPr>
+          <w:rFonts w:ascii="Arial" w:hAnsi="Arial" w:cs="Arial"/>
+          <w:color w:val="222222"/>
+          <w:shd w:val="clear" w:color="auto" w:fill="FFFFFF"/>
+        </w:rPr>
+        <w:t>Ariely</w:t>
+      </w:r>
+      <w:proofErr w:type="spellEnd"/>
+      <w:r>
+        <w:rPr>
+          <w:rFonts w:ascii="Arial" w:hAnsi="Arial" w:cs="Arial"/>
+          <w:color w:val="222222"/>
+          <w:shd w:val="clear" w:color="auto" w:fill="FFFFFF"/>
+        </w:rPr>
+        <w:t xml:space="preserve">, Dan, George </w:t>
+      </w:r>
+      <w:proofErr w:type="spellStart"/>
+      <w:r>
+        <w:rPr>
+          <w:rFonts w:ascii="Arial" w:hAnsi="Arial" w:cs="Arial"/>
+          <w:color w:val="222222"/>
+          <w:shd w:val="clear" w:color="auto" w:fill="FFFFFF"/>
+        </w:rPr>
+        <w:t>Loewenstein</w:t>
+      </w:r>
+      <w:proofErr w:type="spellEnd"/>
+      <w:r>
+        <w:rPr>
+          <w:rFonts w:ascii="Arial" w:hAnsi="Arial" w:cs="Arial"/>
+          <w:color w:val="222222"/>
+          <w:shd w:val="clear" w:color="auto" w:fill="FFFFFF"/>
+        </w:rPr>
+        <w:t xml:space="preserve">, and </w:t>
+      </w:r>
+      <w:proofErr w:type="spellStart"/>
+      <w:r>
+        <w:rPr>
+          <w:rFonts w:ascii="Arial" w:hAnsi="Arial" w:cs="Arial"/>
+          <w:color w:val="222222"/>
+          <w:shd w:val="clear" w:color="auto" w:fill="FFFFFF"/>
+        </w:rPr>
+        <w:t>Drazen</w:t>
+      </w:r>
+      <w:proofErr w:type="spellEnd"/>
+      <w:r>
+        <w:rPr>
+          <w:rFonts w:ascii="Arial" w:hAnsi="Arial" w:cs="Arial"/>
+          <w:color w:val="222222"/>
+          <w:shd w:val="clear" w:color="auto" w:fill="FFFFFF"/>
+        </w:rPr>
+        <w:t xml:space="preserve"> </w:t>
+      </w:r>
+      <w:proofErr w:type="spellStart"/>
+      <w:r>
+        <w:rPr>
+          <w:rFonts w:ascii="Arial" w:hAnsi="Arial" w:cs="Arial"/>
+          <w:color w:val="222222"/>
+          <w:shd w:val="clear" w:color="auto" w:fill="FFFFFF"/>
+        </w:rPr>
+        <w:t>Prelec</w:t>
+      </w:r>
+      <w:proofErr w:type="spellEnd"/>
+      <w:r>
+        <w:rPr>
+          <w:rFonts w:ascii="Arial" w:hAnsi="Arial" w:cs="Arial"/>
+          <w:color w:val="222222"/>
+          <w:shd w:val="clear" w:color="auto" w:fill="FFFFFF"/>
+        </w:rPr>
+        <w:t>. "Tom Sawyer and the construction of value."</w:t>
       </w:r>
       <w:r>
         <w:rPr>
@@ -1845,13 +2674,23 @@
       <w:r>
         <w:t xml:space="preserve"> </w:t>
       </w:r>
-      <w:r>
-        <w:rPr>
-          <w:rFonts w:ascii="Arial" w:hAnsi="Arial" w:cs="Arial"/>
-          <w:color w:val="222222"/>
-          <w:shd w:val="clear" w:color="auto" w:fill="FFFFFF"/>
-        </w:rPr>
-        <w:t>Wolk, Agnieszka, and Martin Spann. "The effects of reference prices on bidding behavior in interactive pricing mechanisms."</w:t>
+      <w:proofErr w:type="spellStart"/>
+      <w:r>
+        <w:rPr>
+          <w:rFonts w:ascii="Arial" w:hAnsi="Arial" w:cs="Arial"/>
+          <w:color w:val="222222"/>
+          <w:shd w:val="clear" w:color="auto" w:fill="FFFFFF"/>
+        </w:rPr>
+        <w:t>Wolk</w:t>
+      </w:r>
+      <w:proofErr w:type="spellEnd"/>
+      <w:r>
+        <w:rPr>
+          <w:rFonts w:ascii="Arial" w:hAnsi="Arial" w:cs="Arial"/>
+          <w:color w:val="222222"/>
+          <w:shd w:val="clear" w:color="auto" w:fill="FFFFFF"/>
+        </w:rPr>
+        <w:t>, Agnieszka, and Martin Spann. "The effects of reference prices on bidding behavior in interactive pricing mechanisms."</w:t>
       </w:r>
       <w:r>
         <w:rPr>
@@ -1905,13 +2744,41 @@
       <w:r>
         <w:t xml:space="preserve"> </w:t>
       </w:r>
-      <w:r>
-        <w:rPr>
-          <w:rFonts w:ascii="Arial" w:hAnsi="Arial" w:cs="Arial"/>
-          <w:color w:val="222222"/>
-          <w:shd w:val="clear" w:color="auto" w:fill="FFFFFF"/>
-        </w:rPr>
-        <w:t>Beggs, Alan, and Kathryn Graddy. "Testing for reference dependence: An application to the art market." (2005).</w:t>
+      <w:proofErr w:type="spellStart"/>
+      <w:r>
+        <w:rPr>
+          <w:rFonts w:ascii="Arial" w:hAnsi="Arial" w:cs="Arial"/>
+          <w:color w:val="222222"/>
+          <w:shd w:val="clear" w:color="auto" w:fill="FFFFFF"/>
+        </w:rPr>
+        <w:t>Beggs</w:t>
+      </w:r>
+      <w:proofErr w:type="spellEnd"/>
+      <w:r>
+        <w:rPr>
+          <w:rFonts w:ascii="Arial" w:hAnsi="Arial" w:cs="Arial"/>
+          <w:color w:val="222222"/>
+          <w:shd w:val="clear" w:color="auto" w:fill="FFFFFF"/>
+        </w:rPr>
+        <w:t xml:space="preserve">, Alan, and Kathryn </w:t>
+      </w:r>
+      <w:proofErr w:type="spellStart"/>
+      <w:r>
+        <w:rPr>
+          <w:rFonts w:ascii="Arial" w:hAnsi="Arial" w:cs="Arial"/>
+          <w:color w:val="222222"/>
+          <w:shd w:val="clear" w:color="auto" w:fill="FFFFFF"/>
+        </w:rPr>
+        <w:t>Graddy</w:t>
+      </w:r>
+      <w:proofErr w:type="spellEnd"/>
+      <w:r>
+        <w:rPr>
+          <w:rFonts w:ascii="Arial" w:hAnsi="Arial" w:cs="Arial"/>
+          <w:color w:val="222222"/>
+          <w:shd w:val="clear" w:color="auto" w:fill="FFFFFF"/>
+        </w:rPr>
+        <w:t>. "Testing for reference dependence: An application to the art market." (2005).</w:t>
       </w:r>
     </w:p>
   </w:footnote>
@@ -1945,13 +2812,41 @@
       <w:r>
         <w:t xml:space="preserve"> </w:t>
       </w:r>
-      <w:r>
-        <w:rPr>
-          <w:rFonts w:ascii="Arial" w:hAnsi="Arial" w:cs="Arial"/>
-          <w:color w:val="222222"/>
-          <w:shd w:val="clear" w:color="auto" w:fill="FFFFFF"/>
-        </w:rPr>
-        <w:t>Beggs, Alan, and Kathryn Graddy. "Testing for reference dependence: An application to the art market." (2005).</w:t>
+      <w:proofErr w:type="spellStart"/>
+      <w:r>
+        <w:rPr>
+          <w:rFonts w:ascii="Arial" w:hAnsi="Arial" w:cs="Arial"/>
+          <w:color w:val="222222"/>
+          <w:shd w:val="clear" w:color="auto" w:fill="FFFFFF"/>
+        </w:rPr>
+        <w:t>Beggs</w:t>
+      </w:r>
+      <w:proofErr w:type="spellEnd"/>
+      <w:r>
+        <w:rPr>
+          <w:rFonts w:ascii="Arial" w:hAnsi="Arial" w:cs="Arial"/>
+          <w:color w:val="222222"/>
+          <w:shd w:val="clear" w:color="auto" w:fill="FFFFFF"/>
+        </w:rPr>
+        <w:t xml:space="preserve">, Alan, and Kathryn </w:t>
+      </w:r>
+      <w:proofErr w:type="spellStart"/>
+      <w:r>
+        <w:rPr>
+          <w:rFonts w:ascii="Arial" w:hAnsi="Arial" w:cs="Arial"/>
+          <w:color w:val="222222"/>
+          <w:shd w:val="clear" w:color="auto" w:fill="FFFFFF"/>
+        </w:rPr>
+        <w:t>Graddy</w:t>
+      </w:r>
+      <w:proofErr w:type="spellEnd"/>
+      <w:r>
+        <w:rPr>
+          <w:rFonts w:ascii="Arial" w:hAnsi="Arial" w:cs="Arial"/>
+          <w:color w:val="222222"/>
+          <w:shd w:val="clear" w:color="auto" w:fill="FFFFFF"/>
+        </w:rPr>
+        <w:t>. "Testing for reference dependence: An application to the art market." (2005).</w:t>
       </w:r>
     </w:p>
   </w:footnote>
@@ -1985,13 +2880,41 @@
       <w:r>
         <w:t xml:space="preserve"> </w:t>
       </w:r>
-      <w:r>
-        <w:rPr>
-          <w:rFonts w:ascii="Arial" w:hAnsi="Arial" w:cs="Arial"/>
-          <w:color w:val="222222"/>
-          <w:shd w:val="clear" w:color="auto" w:fill="FFFFFF"/>
-        </w:rPr>
-        <w:t>Beggs, Alan, and Kathryn Graddy. "Anchoring effects: Evidence from art auctions."</w:t>
+      <w:proofErr w:type="spellStart"/>
+      <w:r>
+        <w:rPr>
+          <w:rFonts w:ascii="Arial" w:hAnsi="Arial" w:cs="Arial"/>
+          <w:color w:val="222222"/>
+          <w:shd w:val="clear" w:color="auto" w:fill="FFFFFF"/>
+        </w:rPr>
+        <w:t>Beggs</w:t>
+      </w:r>
+      <w:proofErr w:type="spellEnd"/>
+      <w:r>
+        <w:rPr>
+          <w:rFonts w:ascii="Arial" w:hAnsi="Arial" w:cs="Arial"/>
+          <w:color w:val="222222"/>
+          <w:shd w:val="clear" w:color="auto" w:fill="FFFFFF"/>
+        </w:rPr>
+        <w:t xml:space="preserve">, Alan, and Kathryn </w:t>
+      </w:r>
+      <w:proofErr w:type="spellStart"/>
+      <w:r>
+        <w:rPr>
+          <w:rFonts w:ascii="Arial" w:hAnsi="Arial" w:cs="Arial"/>
+          <w:color w:val="222222"/>
+          <w:shd w:val="clear" w:color="auto" w:fill="FFFFFF"/>
+        </w:rPr>
+        <w:t>Graddy</w:t>
+      </w:r>
+      <w:proofErr w:type="spellEnd"/>
+      <w:r>
+        <w:rPr>
+          <w:rFonts w:ascii="Arial" w:hAnsi="Arial" w:cs="Arial"/>
+          <w:color w:val="222222"/>
+          <w:shd w:val="clear" w:color="auto" w:fill="FFFFFF"/>
+        </w:rPr>
+        <w:t>. "Anchoring effects: Evidence from art auctions."</w:t>
       </w:r>
       <w:r>
         <w:rPr>
@@ -2051,7 +2974,25 @@
           <w:color w:val="222222"/>
           <w:shd w:val="clear" w:color="auto" w:fill="FFFFFF"/>
         </w:rPr>
-        <w:t>Leung, Tin Cheuk, and Kwok Ping Tsang. "Anchoring and loss aversion in the housing market: implications on price dynamics."</w:t>
+        <w:t xml:space="preserve">Leung, Tin </w:t>
+      </w:r>
+      <w:proofErr w:type="spellStart"/>
+      <w:r>
+        <w:rPr>
+          <w:rFonts w:ascii="Arial" w:hAnsi="Arial" w:cs="Arial"/>
+          <w:color w:val="222222"/>
+          <w:shd w:val="clear" w:color="auto" w:fill="FFFFFF"/>
+        </w:rPr>
+        <w:t>Cheuk</w:t>
+      </w:r>
+      <w:proofErr w:type="spellEnd"/>
+      <w:r>
+        <w:rPr>
+          <w:rFonts w:ascii="Arial" w:hAnsi="Arial" w:cs="Arial"/>
+          <w:color w:val="222222"/>
+          <w:shd w:val="clear" w:color="auto" w:fill="FFFFFF"/>
+        </w:rPr>
+        <w:t>, and Kwok Ping Tsang. "Anchoring and loss aversion in the housing market: implications on price dynamics."</w:t>
       </w:r>
       <w:r>
         <w:rPr>
@@ -2111,7 +3052,25 @@
           <w:color w:val="222222"/>
           <w:shd w:val="clear" w:color="auto" w:fill="FFFFFF"/>
         </w:rPr>
-        <w:t>Mei, J., et al. "Loss Aversion? What Loss Aversion? Some Suprising Evidence from the Art Market."</w:t>
+        <w:t xml:space="preserve">Mei, J., et al. "Loss Aversion? What Loss Aversion? Some </w:t>
+      </w:r>
+      <w:proofErr w:type="spellStart"/>
+      <w:r>
+        <w:rPr>
+          <w:rFonts w:ascii="Arial" w:hAnsi="Arial" w:cs="Arial"/>
+          <w:color w:val="222222"/>
+          <w:shd w:val="clear" w:color="auto" w:fill="FFFFFF"/>
+        </w:rPr>
+        <w:t>Suprising</w:t>
+      </w:r>
+      <w:proofErr w:type="spellEnd"/>
+      <w:r>
+        <w:rPr>
+          <w:rFonts w:ascii="Arial" w:hAnsi="Arial" w:cs="Arial"/>
+          <w:color w:val="222222"/>
+          <w:shd w:val="clear" w:color="auto" w:fill="FFFFFF"/>
+        </w:rPr>
+        <w:t xml:space="preserve"> Evidence from the Art Market."</w:t>
       </w:r>
       <w:r>
         <w:rPr>
@@ -2156,13 +3115,23 @@
       <w:r>
         <w:t xml:space="preserve"> </w:t>
       </w:r>
-      <w:r>
-        <w:rPr>
-          <w:rFonts w:ascii="Arial" w:hAnsi="Arial" w:cs="Arial"/>
-          <w:color w:val="222222"/>
-          <w:shd w:val="clear" w:color="auto" w:fill="FFFFFF"/>
-        </w:rPr>
-        <w:t>Graddy, Kathryn, et al. "Anchoring or loss aversion? Empirical evidence from art auctions." (2014).</w:t>
+      <w:proofErr w:type="spellStart"/>
+      <w:r>
+        <w:rPr>
+          <w:rFonts w:ascii="Arial" w:hAnsi="Arial" w:cs="Arial"/>
+          <w:color w:val="222222"/>
+          <w:shd w:val="clear" w:color="auto" w:fill="FFFFFF"/>
+        </w:rPr>
+        <w:t>Graddy</w:t>
+      </w:r>
+      <w:proofErr w:type="spellEnd"/>
+      <w:r>
+        <w:rPr>
+          <w:rFonts w:ascii="Arial" w:hAnsi="Arial" w:cs="Arial"/>
+          <w:color w:val="222222"/>
+          <w:shd w:val="clear" w:color="auto" w:fill="FFFFFF"/>
+        </w:rPr>
+        <w:t>, Kathryn, et al. "Anchoring or loss aversion? Empirical evidence from art auctions." (2014).</w:t>
       </w:r>
     </w:p>
   </w:footnote>
@@ -2186,7 +3155,43 @@
           <w:color w:val="222222"/>
           <w:shd w:val="clear" w:color="auto" w:fill="FFFFFF"/>
         </w:rPr>
-        <w:t>Bruno, Brunella, and Giacomo Nocera. "Investing in art: The informational content of Italian painting pre-sale estimates."</w:t>
+        <w:t xml:space="preserve">Bruno, </w:t>
+      </w:r>
+      <w:proofErr w:type="spellStart"/>
+      <w:r>
+        <w:rPr>
+          <w:rFonts w:ascii="Arial" w:hAnsi="Arial" w:cs="Arial"/>
+          <w:color w:val="222222"/>
+          <w:shd w:val="clear" w:color="auto" w:fill="FFFFFF"/>
+        </w:rPr>
+        <w:t>Brunella</w:t>
+      </w:r>
+      <w:proofErr w:type="spellEnd"/>
+      <w:r>
+        <w:rPr>
+          <w:rFonts w:ascii="Arial" w:hAnsi="Arial" w:cs="Arial"/>
+          <w:color w:val="222222"/>
+          <w:shd w:val="clear" w:color="auto" w:fill="FFFFFF"/>
+        </w:rPr>
+        <w:t xml:space="preserve">, and Giacomo </w:t>
+      </w:r>
+      <w:proofErr w:type="spellStart"/>
+      <w:r>
+        <w:rPr>
+          <w:rFonts w:ascii="Arial" w:hAnsi="Arial" w:cs="Arial"/>
+          <w:color w:val="222222"/>
+          <w:shd w:val="clear" w:color="auto" w:fill="FFFFFF"/>
+        </w:rPr>
+        <w:t>Nocera</w:t>
+      </w:r>
+      <w:proofErr w:type="spellEnd"/>
+      <w:r>
+        <w:rPr>
+          <w:rFonts w:ascii="Arial" w:hAnsi="Arial" w:cs="Arial"/>
+          <w:color w:val="222222"/>
+          <w:shd w:val="clear" w:color="auto" w:fill="FFFFFF"/>
+        </w:rPr>
+        <w:t>. "Investing in art: The informational content of Italian painting pre-sale estimates."</w:t>
       </w:r>
       <w:r>
         <w:rPr>
@@ -2326,13 +3331,41 @@
       <w:r>
         <w:t xml:space="preserve"> </w:t>
       </w:r>
-      <w:r>
-        <w:rPr>
-          <w:rFonts w:ascii="Arial" w:hAnsi="Arial" w:cs="Arial"/>
-          <w:color w:val="222222"/>
-          <w:shd w:val="clear" w:color="auto" w:fill="FFFFFF"/>
-        </w:rPr>
-        <w:t>Beggs, Alan, and Kathryn Graddy. "Failure to meet the reserve price: The impact on returns to art."</w:t>
+      <w:proofErr w:type="spellStart"/>
+      <w:r>
+        <w:rPr>
+          <w:rFonts w:ascii="Arial" w:hAnsi="Arial" w:cs="Arial"/>
+          <w:color w:val="222222"/>
+          <w:shd w:val="clear" w:color="auto" w:fill="FFFFFF"/>
+        </w:rPr>
+        <w:t>Beggs</w:t>
+      </w:r>
+      <w:proofErr w:type="spellEnd"/>
+      <w:r>
+        <w:rPr>
+          <w:rFonts w:ascii="Arial" w:hAnsi="Arial" w:cs="Arial"/>
+          <w:color w:val="222222"/>
+          <w:shd w:val="clear" w:color="auto" w:fill="FFFFFF"/>
+        </w:rPr>
+        <w:t xml:space="preserve">, Alan, and Kathryn </w:t>
+      </w:r>
+      <w:proofErr w:type="spellStart"/>
+      <w:r>
+        <w:rPr>
+          <w:rFonts w:ascii="Arial" w:hAnsi="Arial" w:cs="Arial"/>
+          <w:color w:val="222222"/>
+          <w:shd w:val="clear" w:color="auto" w:fill="FFFFFF"/>
+        </w:rPr>
+        <w:t>Graddy</w:t>
+      </w:r>
+      <w:proofErr w:type="spellEnd"/>
+      <w:r>
+        <w:rPr>
+          <w:rFonts w:ascii="Arial" w:hAnsi="Arial" w:cs="Arial"/>
+          <w:color w:val="222222"/>
+          <w:shd w:val="clear" w:color="auto" w:fill="FFFFFF"/>
+        </w:rPr>
+        <w:t>. "Failure to meet the reserve price: The impact on returns to art."</w:t>
       </w:r>
       <w:r>
         <w:rPr>
@@ -2392,7 +3425,25 @@
           <w:color w:val="222222"/>
           <w:shd w:val="clear" w:color="auto" w:fill="FFFFFF"/>
         </w:rPr>
-        <w:t>Canals-Cerdá, José J. "The value of a good reputation online: an application to art auctions."</w:t>
+        <w:t>Canals-</w:t>
+      </w:r>
+      <w:proofErr w:type="spellStart"/>
+      <w:r>
+        <w:rPr>
+          <w:rFonts w:ascii="Arial" w:hAnsi="Arial" w:cs="Arial"/>
+          <w:color w:val="222222"/>
+          <w:shd w:val="clear" w:color="auto" w:fill="FFFFFF"/>
+        </w:rPr>
+        <w:t>Cerdá</w:t>
+      </w:r>
+      <w:proofErr w:type="spellEnd"/>
+      <w:r>
+        <w:rPr>
+          <w:rFonts w:ascii="Arial" w:hAnsi="Arial" w:cs="Arial"/>
+          <w:color w:val="222222"/>
+          <w:shd w:val="clear" w:color="auto" w:fill="FFFFFF"/>
+        </w:rPr>
+        <w:t>, José J. "The value of a good reputation online: an application to art auctions."</w:t>
       </w:r>
       <w:r>
         <w:rPr>
@@ -2446,13 +3497,59 @@
       <w:r>
         <w:t xml:space="preserve"> </w:t>
       </w:r>
-      <w:r>
-        <w:rPr>
-          <w:rFonts w:ascii="Arial" w:hAnsi="Arial" w:cs="Arial"/>
-          <w:color w:val="222222"/>
-          <w:shd w:val="clear" w:color="auto" w:fill="FFFFFF"/>
-        </w:rPr>
-        <w:t>Pénasse, Julien, Luc Renneboog, and Christophe Spaenjers. "Sentiment and art prices."</w:t>
+      <w:proofErr w:type="spellStart"/>
+      <w:r>
+        <w:rPr>
+          <w:rFonts w:ascii="Arial" w:hAnsi="Arial" w:cs="Arial"/>
+          <w:color w:val="222222"/>
+          <w:shd w:val="clear" w:color="auto" w:fill="FFFFFF"/>
+        </w:rPr>
+        <w:t>Pénasse</w:t>
+      </w:r>
+      <w:proofErr w:type="spellEnd"/>
+      <w:r>
+        <w:rPr>
+          <w:rFonts w:ascii="Arial" w:hAnsi="Arial" w:cs="Arial"/>
+          <w:color w:val="222222"/>
+          <w:shd w:val="clear" w:color="auto" w:fill="FFFFFF"/>
+        </w:rPr>
+        <w:t xml:space="preserve">, Julien, Luc </w:t>
+      </w:r>
+      <w:proofErr w:type="spellStart"/>
+      <w:r>
+        <w:rPr>
+          <w:rFonts w:ascii="Arial" w:hAnsi="Arial" w:cs="Arial"/>
+          <w:color w:val="222222"/>
+          <w:shd w:val="clear" w:color="auto" w:fill="FFFFFF"/>
+        </w:rPr>
+        <w:t>Renneboog</w:t>
+      </w:r>
+      <w:proofErr w:type="spellEnd"/>
+      <w:r>
+        <w:rPr>
+          <w:rFonts w:ascii="Arial" w:hAnsi="Arial" w:cs="Arial"/>
+          <w:color w:val="222222"/>
+          <w:shd w:val="clear" w:color="auto" w:fill="FFFFFF"/>
+        </w:rPr>
+        <w:t xml:space="preserve">, and Christophe </w:t>
+      </w:r>
+      <w:proofErr w:type="spellStart"/>
+      <w:r>
+        <w:rPr>
+          <w:rFonts w:ascii="Arial" w:hAnsi="Arial" w:cs="Arial"/>
+          <w:color w:val="222222"/>
+          <w:shd w:val="clear" w:color="auto" w:fill="FFFFFF"/>
+        </w:rPr>
+        <w:t>Spaenjers</w:t>
+      </w:r>
+      <w:proofErr w:type="spellEnd"/>
+      <w:r>
+        <w:rPr>
+          <w:rFonts w:ascii="Arial" w:hAnsi="Arial" w:cs="Arial"/>
+          <w:color w:val="222222"/>
+          <w:shd w:val="clear" w:color="auto" w:fill="FFFFFF"/>
+        </w:rPr>
+        <w:t>. "Sentiment and art prices."</w:t>
       </w:r>
       <w:r>
         <w:rPr>
@@ -2512,7 +3609,97 @@
           <w:color w:val="222222"/>
           <w:shd w:val="clear" w:color="auto" w:fill="FFFFFF"/>
         </w:rPr>
-        <w:t>De Silva, Dakshina G., Rachel AJ Pownall, and Leonard Wolk. "Does the sun ‘shine’on art prices?."</w:t>
+        <w:t xml:space="preserve">De Silva, </w:t>
+      </w:r>
+      <w:proofErr w:type="spellStart"/>
+      <w:r>
+        <w:rPr>
+          <w:rFonts w:ascii="Arial" w:hAnsi="Arial" w:cs="Arial"/>
+          <w:color w:val="222222"/>
+          <w:shd w:val="clear" w:color="auto" w:fill="FFFFFF"/>
+        </w:rPr>
+        <w:t>Dakshina</w:t>
+      </w:r>
+      <w:proofErr w:type="spellEnd"/>
+      <w:r>
+        <w:rPr>
+          <w:rFonts w:ascii="Arial" w:hAnsi="Arial" w:cs="Arial"/>
+          <w:color w:val="222222"/>
+          <w:shd w:val="clear" w:color="auto" w:fill="FFFFFF"/>
+        </w:rPr>
+        <w:t xml:space="preserve"> G., Rachel AJ </w:t>
+      </w:r>
+      <w:proofErr w:type="spellStart"/>
+      <w:r>
+        <w:rPr>
+          <w:rFonts w:ascii="Arial" w:hAnsi="Arial" w:cs="Arial"/>
+          <w:color w:val="222222"/>
+          <w:shd w:val="clear" w:color="auto" w:fill="FFFFFF"/>
+        </w:rPr>
+        <w:t>Pownall</w:t>
+      </w:r>
+      <w:proofErr w:type="spellEnd"/>
+      <w:r>
+        <w:rPr>
+          <w:rFonts w:ascii="Arial" w:hAnsi="Arial" w:cs="Arial"/>
+          <w:color w:val="222222"/>
+          <w:shd w:val="clear" w:color="auto" w:fill="FFFFFF"/>
+        </w:rPr>
+        <w:t xml:space="preserve">, and Leonard </w:t>
+      </w:r>
+      <w:proofErr w:type="spellStart"/>
+      <w:r>
+        <w:rPr>
+          <w:rFonts w:ascii="Arial" w:hAnsi="Arial" w:cs="Arial"/>
+          <w:color w:val="222222"/>
+          <w:shd w:val="clear" w:color="auto" w:fill="FFFFFF"/>
+        </w:rPr>
+        <w:t>Wolk</w:t>
+      </w:r>
+      <w:proofErr w:type="spellEnd"/>
+      <w:r>
+        <w:rPr>
+          <w:rFonts w:ascii="Arial" w:hAnsi="Arial" w:cs="Arial"/>
+          <w:color w:val="222222"/>
+          <w:shd w:val="clear" w:color="auto" w:fill="FFFFFF"/>
+        </w:rPr>
+        <w:t>. "Does the sun ‘</w:t>
+      </w:r>
+      <w:proofErr w:type="spellStart"/>
+      <w:r>
+        <w:rPr>
+          <w:rFonts w:ascii="Arial" w:hAnsi="Arial" w:cs="Arial"/>
+          <w:color w:val="222222"/>
+          <w:shd w:val="clear" w:color="auto" w:fill="FFFFFF"/>
+        </w:rPr>
+        <w:t>shine’on</w:t>
+      </w:r>
+      <w:proofErr w:type="spellEnd"/>
+      <w:r>
+        <w:rPr>
+          <w:rFonts w:ascii="Arial" w:hAnsi="Arial" w:cs="Arial"/>
+          <w:color w:val="222222"/>
+          <w:shd w:val="clear" w:color="auto" w:fill="FFFFFF"/>
+        </w:rPr>
+        <w:t xml:space="preserve"> art prices</w:t>
+      </w:r>
+      <w:proofErr w:type="gramStart"/>
+      <w:r>
+        <w:rPr>
+          <w:rFonts w:ascii="Arial" w:hAnsi="Arial" w:cs="Arial"/>
+          <w:color w:val="222222"/>
+          <w:shd w:val="clear" w:color="auto" w:fill="FFFFFF"/>
+        </w:rPr>
+        <w:t>?.</w:t>
+      </w:r>
+      <w:proofErr w:type="gramEnd"/>
+      <w:r>
+        <w:rPr>
+          <w:rFonts w:ascii="Arial" w:hAnsi="Arial" w:cs="Arial"/>
+          <w:color w:val="222222"/>
+          <w:shd w:val="clear" w:color="auto" w:fill="FFFFFF"/>
+        </w:rPr>
+        <w:t>"</w:t>
       </w:r>
       <w:r>
         <w:rPr>
@@ -2555,7 +3742,15 @@
         <w:footnoteRef/>
       </w:r>
       <w:r>
-        <w:t xml:space="preserve"> See Graddy et al. (2014); Hong et al. (2015).</w:t>
+        <w:t xml:space="preserve"> See </w:t>
+      </w:r>
+      <w:proofErr w:type="spellStart"/>
+      <w:r>
+        <w:t>Graddy</w:t>
+      </w:r>
+      <w:proofErr w:type="spellEnd"/>
+      <w:r>
+        <w:t xml:space="preserve"> et al. (2014); Hong et al. (2015).</w:t>
       </w:r>
     </w:p>
   </w:footnote>
@@ -2571,7 +3766,23 @@
         <w:footnoteRef/>
       </w:r>
       <w:r>
-        <w:t xml:space="preserve"> See Table 1 and 2 – sample means – in Beggs &amp; Graddy (2009).</w:t>
+        <w:t xml:space="preserve"> See Table 1 and 2 – sample means – in </w:t>
+      </w:r>
+      <w:proofErr w:type="spellStart"/>
+      <w:r>
+        <w:t>Beggs</w:t>
+      </w:r>
+      <w:proofErr w:type="spellEnd"/>
+      <w:r>
+        <w:t xml:space="preserve"> &amp; </w:t>
+      </w:r>
+      <w:proofErr w:type="spellStart"/>
+      <w:r>
+        <w:t>Graddy</w:t>
+      </w:r>
+      <w:proofErr w:type="spellEnd"/>
+      <w:r>
+        <w:t xml:space="preserve"> (2009).</w:t>
       </w:r>
     </w:p>
   </w:footnote>

--- a/draft2/LITERATURE_REVIEW.docx
+++ b/draft2/LITERATURE_REVIEW.docx
@@ -105,6 +105,9 @@
         <w:t>in the introduction</w:t>
       </w:r>
       <w:r>
+        <w:t xml:space="preserve"> to this paper</w:t>
+      </w:r>
+      <w:r>
         <w:rPr>
           <w:rStyle w:val="FootnoteReference"/>
         </w:rPr>
@@ -114,7 +117,19 @@
         <w:t>. The anchoring effect is extremely complex, and many studies have attempted to understand its nature and implications. For instance, s</w:t>
       </w:r>
       <w:r>
-        <w:t>ome studies show that people formulate estimates more quickly when provided with numbers to anchor on</w:t>
+        <w:t>ome</w:t>
+      </w:r>
+      <w:r>
+        <w:t xml:space="preserve"> research</w:t>
+      </w:r>
+      <w:r>
+        <w:t xml:space="preserve"> show</w:t>
+      </w:r>
+      <w:r>
+        <w:t>s</w:t>
+      </w:r>
+      <w:r>
+        <w:t xml:space="preserve"> people formulate estimates more quickly when provided with numbers to anchor on</w:t>
       </w:r>
       <w:r>
         <w:rPr>
@@ -123,7 +138,10 @@
         <w:footnoteReference w:id="3"/>
       </w:r>
       <w:r>
-        <w:t xml:space="preserve">, while others </w:t>
+        <w:t>. Some studies</w:t>
+      </w:r>
+      <w:r>
+        <w:t xml:space="preserve"> </w:t>
       </w:r>
       <w:r>
         <w:t xml:space="preserve">show that anchoring decreases, but does not altogether vanish, </w:t>
@@ -162,7 +180,16 @@
         <w:t xml:space="preserve"> </w:t>
       </w:r>
       <w:r>
-        <w:t xml:space="preserve">A myriad of studies exist on anchoring: for a comprehensive survey of the anchoring literature, see </w:t>
+        <w:t>For a</w:t>
+      </w:r>
+      <w:r>
+        <w:t xml:space="preserve"> comprehensive survey of the </w:t>
+      </w:r>
+      <w:r>
+        <w:t xml:space="preserve">vast </w:t>
+      </w:r>
+      <w:r>
+        <w:t xml:space="preserve">anchoring literature, see </w:t>
       </w:r>
       <w:proofErr w:type="spellStart"/>
       <w:r>
@@ -195,31 +222,55 @@
         <w:t xml:space="preserve"> economics</w:t>
       </w:r>
       <w:r>
-        <w:t xml:space="preserve"> generally</w:t>
-      </w:r>
-      <w:r>
-        <w:t xml:space="preserve">, </w:t>
-      </w:r>
-      <w:r>
-        <w:t>various</w:t>
-      </w:r>
-      <w:r>
-        <w:t xml:space="preserve"> work has been conducted with historical </w:t>
-      </w:r>
-      <w:r>
-        <w:t>market data by examining prices for unchanging goods with shifting</w:t>
-      </w:r>
-      <w:r>
-        <w:t xml:space="preserve"> demand to </w:t>
-      </w:r>
-      <w:r>
-        <w:t>assess</w:t>
-      </w:r>
-      <w:r>
-        <w:t xml:space="preserve"> potential</w:t>
-      </w:r>
-      <w:r>
-        <w:t xml:space="preserve"> anchors</w:t>
+        <w:t>,</w:t>
+      </w:r>
+      <w:r>
+        <w:t xml:space="preserve"> </w:t>
+      </w:r>
+      <w:r>
+        <w:t xml:space="preserve">some </w:t>
+      </w:r>
+      <w:r>
+        <w:t xml:space="preserve">anchoring </w:t>
+      </w:r>
+      <w:r>
+        <w:t>work has</w:t>
+      </w:r>
+      <w:r>
+        <w:t xml:space="preserve"> been conducted </w:t>
+      </w:r>
+      <w:r>
+        <w:t>on</w:t>
+      </w:r>
+      <w:r>
+        <w:t xml:space="preserve"> historical </w:t>
+      </w:r>
+      <w:r>
+        <w:t>market data</w:t>
+      </w:r>
+      <w:r>
+        <w:t>.</w:t>
+      </w:r>
+      <w:r>
+        <w:t xml:space="preserve"> Some studies </w:t>
+      </w:r>
+      <w:r>
+        <w:t>test for anchoring</w:t>
+      </w:r>
+      <w:r>
+        <w:t xml:space="preserve"> by examining </w:t>
+      </w:r>
+      <w:r>
+        <w:t xml:space="preserve">changing </w:t>
+      </w:r>
+      <w:r>
+        <w:t xml:space="preserve">prices </w:t>
+      </w:r>
+      <w:r>
+        <w:t xml:space="preserve">and demand </w:t>
+      </w:r>
+      <w:r>
+        <w:t>for unchanging goods</w:t>
       </w:r>
       <w:r>
         <w:rPr>
@@ -237,7 +288,7 @@
         <w:footnoteReference w:id="8"/>
       </w:r>
       <w:r>
-        <w:t>. Much of the anchoring research in economics uses experiments, surveys, or multiple-choice tests to understand questions about how individuals form estimates and judgments in the presence of an anchor</w:t>
+        <w:t>. Much of the anchoring research in economics uses experiments, surveys, or multiple-choice tests to understand how individuals form estimates and judgments in the presence of an anchor</w:t>
       </w:r>
       <w:r>
         <w:rPr>
@@ -314,16 +365,11 @@
         <w:footnoteReference w:id="16"/>
       </w:r>
       <w:r>
-        <w:t xml:space="preserve">. Of course, anchoring has been researched in the </w:t>
-      </w:r>
-      <w:proofErr w:type="gramStart"/>
+        <w:t xml:space="preserve">. Of course, anchoring has been researched in the context of </w:t>
+      </w:r>
       <w:r>
         <w:lastRenderedPageBreak/>
-        <w:t>context</w:t>
-      </w:r>
-      <w:proofErr w:type="gramEnd"/>
-      <w:r>
-        <w:t xml:space="preserve"> of auctions as well</w:t>
+        <w:t>auctions</w:t>
       </w:r>
       <w:r>
         <w:rPr>
@@ -480,8 +526,6 @@
       <w:r>
         <w:t xml:space="preserve">. </w:t>
       </w:r>
-      <w:bookmarkStart w:id="0" w:name="_GoBack"/>
-      <w:bookmarkEnd w:id="0"/>
       <w:r>
         <w:t xml:space="preserve">To identify anchoring – specifically, the marginal impact of past price on current price (which is our definition) – they first use two datasets of repeat auction sales of Impressionist and Contemporary paintings, including not only hammer price but also hedonic characteristics such as artist and medium. The Impressionist dataset was originally collected by </w:t>
       </w:r>
@@ -604,7 +648,65 @@
         <w:footnoteReference w:id="25"/>
       </w:r>
       <w:r>
-        <w:t xml:space="preserve">. For price, they find that anchoring effects are stronger for Impressionist art pieces than for Contemporary ones, particularly for items that are resold quickly after a first sale. They also find an association between presale low estimates and anchoring, although anchoring does not seem to significantly affect the probability of sale (which is estimated with a </w:t>
+        <w:t xml:space="preserve">. For price, they find that anchoring effects are stronger for Impressionist art pieces than for Contemporary ones, particularly for items that are resold quickly after a first sale. They also find </w:t>
+      </w:r>
+      <w:r>
+        <w:t xml:space="preserve">significant </w:t>
+      </w:r>
+      <w:r>
+        <w:t>anchoring effects</w:t>
+      </w:r>
+      <w:r>
+        <w:t xml:space="preserve"> for the presale low estimates, </w:t>
+      </w:r>
+      <w:r>
+        <w:t xml:space="preserve">noting that </w:t>
+      </w:r>
+      <w:r>
+        <w:t xml:space="preserve">low estimates </w:t>
+      </w:r>
+      <w:r>
+        <w:t xml:space="preserve">tend to climb up toward </w:t>
+      </w:r>
+      <w:r>
+        <w:t>past price</w:t>
+      </w:r>
+      <w:r>
+        <w:t xml:space="preserve"> </w:t>
+      </w:r>
+      <w:r>
+        <w:t xml:space="preserve">as the anchor. However, </w:t>
+      </w:r>
+      <w:proofErr w:type="spellStart"/>
+      <w:r>
+        <w:t>Beggs</w:t>
+      </w:r>
+      <w:proofErr w:type="spellEnd"/>
+      <w:r>
+        <w:t xml:space="preserve"> &amp; </w:t>
+      </w:r>
+      <w:proofErr w:type="spellStart"/>
+      <w:r>
+        <w:t>Graddy</w:t>
+      </w:r>
+      <w:proofErr w:type="spellEnd"/>
+      <w:r>
+        <w:t xml:space="preserve"> do not </w:t>
+      </w:r>
+      <w:r>
+        <w:t xml:space="preserve">find </w:t>
+      </w:r>
+      <w:r>
+        <w:t xml:space="preserve">anchoring </w:t>
+      </w:r>
+      <w:r>
+        <w:t xml:space="preserve">significantly </w:t>
+      </w:r>
+      <w:r>
+        <w:t xml:space="preserve">affects </w:t>
+      </w:r>
+      <w:r>
+        <w:t xml:space="preserve">the probability of sale (which is estimated with a </w:t>
       </w:r>
       <w:proofErr w:type="spellStart"/>
       <w:r>
@@ -750,7 +852,25 @@
       </w:r>
       <w:proofErr w:type="spellEnd"/>
       <w:r>
-        <w:t xml:space="preserve"> (2009). They again find significant evidence of anchoring, and validate the original paper’s finding that anchoring effects are stronger for items that are resold more quickly. However, they express more uncertainty on who to attribute anchoring effects to, whether to buyers, sellers, or auctioneers.</w:t>
+        <w:t xml:space="preserve"> (2009). They again find significant evidence of anchoring, and validate the original paper’s finding that anchoring effects are stronger for items that are resold more quickly. </w:t>
+      </w:r>
+      <w:r>
+        <w:t>They</w:t>
+      </w:r>
+      <w:r>
+        <w:t xml:space="preserve"> also seem to treat</w:t>
+      </w:r>
+      <w:r>
+        <w:t xml:space="preserve"> </w:t>
+      </w:r>
+      <w:r>
+        <w:t>a</w:t>
+      </w:r>
+      <w:r>
+        <w:t xml:space="preserve">nchoring effects </w:t>
+      </w:r>
+      <w:r>
+        <w:t>as a black box.</w:t>
       </w:r>
     </w:p>
     <w:p>
@@ -776,7 +896,28 @@
         <w:footnoteReference w:id="29"/>
       </w:r>
       <w:r>
-        <w:t>. They regress the range of presale estimates on a multi-leveled dummy variable for anchoring to account for multiple past prices (anchors). Subsequently, the authors find significant evidence of anchoring. First, the existence of past prices makes the presale estimate range narrower, presumably because the auctioneer grows more confident</w:t>
+        <w:t>. They regress the range of presale estimates on a multi-leveled dummy variable for anchoring to account for multiple past prices (anchors). Subsequently, the authors find significant evidence of anchoring. First, the existence of past prices makes the presale estimate range narrower, presumably because</w:t>
+      </w:r>
+      <w:r>
+        <w:t xml:space="preserve"> auction houses</w:t>
+      </w:r>
+      <w:r>
+        <w:t xml:space="preserve"> </w:t>
+      </w:r>
+      <w:r>
+        <w:t xml:space="preserve">become </w:t>
+      </w:r>
+      <w:r>
+        <w:t>more confident</w:t>
+      </w:r>
+      <w:r>
+        <w:t xml:space="preserve"> in </w:t>
+      </w:r>
+      <w:r>
+        <w:t xml:space="preserve">their </w:t>
+      </w:r>
+      <w:r>
+        <w:t>estimates of the item’s value</w:t>
       </w:r>
       <w:r>
         <w:rPr>
@@ -793,11 +934,11 @@
       </w:r>
       <w:proofErr w:type="spellEnd"/>
       <w:r>
-        <w:t xml:space="preserve"> find that the existence of a past price corresponds to the presale estimate range being more closely centered on the true hammer price. Hence, </w:t>
+        <w:t xml:space="preserve"> find that the existence of a past price corresponds to the presale estimate range being more closely centered on the true hammer price. Hence, both the bias and variance of the presale estimate range seem </w:t>
       </w:r>
       <w:r>
         <w:lastRenderedPageBreak/>
-        <w:t>both the bias and variance of the presale estimate range seem to decrease in the presence of anchors.</w:t>
+        <w:t>to decrease in the presence of anchors.</w:t>
       </w:r>
       <w:r>
         <w:t xml:space="preserve"> </w:t>
@@ -892,7 +1033,6 @@
         <w:t xml:space="preserve">examine anchoring across </w:t>
       </w:r>
       <w:r>
-        <w:lastRenderedPageBreak/>
         <w:t>re</w:t>
       </w:r>
       <w:r>
@@ -935,6 +1075,7 @@
         <w:jc w:val="both"/>
       </w:pPr>
       <w:r>
+        <w:lastRenderedPageBreak/>
         <w:t xml:space="preserve">Other behavioral research on art auctions exists, though much of it is more tangential to anchoring. In the art trade, there is the belief that if an art piece is bought in at auction, it becomes “burned” and will sell for less in the future. To test this quantitatively, </w:t>
       </w:r>
       <w:proofErr w:type="spellStart"/>
@@ -993,7 +1134,16 @@
       </w:r>
       <w:proofErr w:type="spellEnd"/>
       <w:r>
-        <w:t xml:space="preserve"> et al. (2014) collect survey data on sentiment toward selected artists in the art community, and find that strong confidence can predict art returns in the short run</w:t>
+        <w:t xml:space="preserve"> et al. (2014) collect survey data on sentiment toward selected artists in the art community, and find that strong confidence </w:t>
+      </w:r>
+      <w:r>
+        <w:t xml:space="preserve">on the part of </w:t>
+      </w:r>
+      <w:r>
+        <w:t xml:space="preserve">auction houses and art collectors </w:t>
+      </w:r>
+      <w:r>
+        <w:t>can predict art returns in the short run</w:t>
       </w:r>
       <w:r>
         <w:rPr>
@@ -1002,20 +1152,20 @@
         <w:footnoteReference w:id="35"/>
       </w:r>
       <w:r>
-        <w:t xml:space="preserve">. Furthermore, De Silva et al. (2012) examine if weather, a proxy for mood, significantly impacts art auctions at Sotheby’s and Christie’s </w:t>
+        <w:t>. Furthermore, De Silva et al. (2012) examine if weather, a proxy for mood, significantly impacts art auctions at Sotheby’s and Christie’s during the period 1990-2007</w:t>
+      </w:r>
+      <w:r>
+        <w:rPr>
+          <w:rStyle w:val="FootnoteReference"/>
+        </w:rPr>
+        <w:footnoteReference w:id="36"/>
+      </w:r>
+      <w:r>
+        <w:t xml:space="preserve">. They find </w:t>
       </w:r>
       <w:r>
         <w:lastRenderedPageBreak/>
-        <w:t>during the period 1990-2007</w:t>
-      </w:r>
-      <w:r>
-        <w:rPr>
-          <w:rStyle w:val="FootnoteReference"/>
-        </w:rPr>
-        <w:footnoteReference w:id="36"/>
-      </w:r>
-      <w:r>
-        <w:t>. They find a weakly significant effect, suggesting that external emotional shocks do affect art auction activity.</w:t>
+        <w:t>a weakly significant effect, suggesting that external emotional shocks do affect art auction activity.</w:t>
       </w:r>
     </w:p>
     <w:p>
@@ -1105,11 +1255,11 @@
         <w:footnoteReference w:id="37"/>
       </w:r>
       <w:r>
-        <w:t xml:space="preserve">. Additionally, it is difficult to show resale </w:t>
+        <w:t xml:space="preserve">. Additionally, it is difficult to show resale observations refer to the same art piece, since an artist may create multiple pieces with </w:t>
       </w:r>
       <w:r>
         <w:lastRenderedPageBreak/>
-        <w:t xml:space="preserve">observations refer to the same art piece, since an artist may create multiple pieces with the same medium, dimensions, and so forth. </w:t>
+        <w:t xml:space="preserve">the same medium, dimensions, and so forth. </w:t>
       </w:r>
       <w:proofErr w:type="spellStart"/>
       <w:r>
@@ -1213,8 +1363,35 @@
         <w:jc w:val="both"/>
       </w:pPr>
       <w:r>
+        <w:t>If the quality of a painting changes across sales, then we can still identify anchoring given we control for those differences</w:t>
+      </w:r>
+      <w:r>
+        <w:rPr>
+          <w:rStyle w:val="FootnoteReference"/>
+        </w:rPr>
+        <w:footnoteReference w:id="39"/>
+      </w:r>
+      <w:r>
+        <w:t xml:space="preserve">. Yet, if even the same art piece is not assumed </w:t>
+      </w:r>
+      <w:r>
         <w:lastRenderedPageBreak/>
-        <w:t xml:space="preserve">If an art piece can change over time, how can we test for anchoring? The key is to control for quality differences between an anchor and the current good. In all existing literature we are aware of, the anchor is always a previous sale of the same good. However, if we control adequately for quality changes between the anchor and the current art piece, then we may use related artwork (substitutes) as the anchor instead of past sales. This is the intuition behind our generalization of the original anchoring model in </w:t>
+        <w:t xml:space="preserve">identical across sales, why not consider different items altogether? </w:t>
+      </w:r>
+      <w:r>
+        <w:t>This</w:t>
+      </w:r>
+      <w:r>
+        <w:t xml:space="preserve"> observation allows us to</w:t>
+      </w:r>
+      <w:r>
+        <w:t xml:space="preserve"> generalize the </w:t>
+      </w:r>
+      <w:r>
+        <w:t xml:space="preserve">anchoring </w:t>
+      </w:r>
+      <w:r>
+        <w:t xml:space="preserve">work of </w:t>
       </w:r>
       <w:proofErr w:type="spellStart"/>
       <w:r>
@@ -1230,11 +1407,38 @@
       </w:r>
       <w:proofErr w:type="spellEnd"/>
       <w:r>
-        <w:t xml:space="preserve"> (2009)</w:t>
-      </w:r>
-      <w:r>
-        <w:t>, which we introduce in the next section.</w:t>
-      </w:r>
+        <w:t xml:space="preserve"> (2009) beyond resales of the same good to sales of </w:t>
+      </w:r>
+      <w:r>
+        <w:t>related</w:t>
+      </w:r>
+      <w:r>
+        <w:t xml:space="preserve"> (substitute) goods.</w:t>
+      </w:r>
+      <w:r>
+        <w:t xml:space="preserve"> </w:t>
+      </w:r>
+      <w:r>
+        <w:t xml:space="preserve">In </w:t>
+      </w:r>
+      <w:r>
+        <w:t xml:space="preserve">all existing literature we are aware of, the anchor is always a previous sale of the same good. </w:t>
+      </w:r>
+      <w:r>
+        <w:t>However, if we control adequately for quality changes between the anchor and the current art piece, then we may use related artwork (substitutes) as the anchor instead of past sales.</w:t>
+      </w:r>
+      <w:r>
+        <w:t xml:space="preserve"> We introduce this formally in the next section.</w:t>
+      </w:r>
+      <w:bookmarkStart w:id="0" w:name="_GoBack"/>
+      <w:bookmarkEnd w:id="0"/>
+    </w:p>
+    <w:p>
+      <w:pPr>
+        <w:spacing w:line="480" w:lineRule="auto"/>
+        <w:ind w:firstLine="0"/>
+        <w:jc w:val="both"/>
+      </w:pPr>
     </w:p>
     <w:sectPr>
       <w:pgSz w:w="12240" w:h="15840"/>
@@ -3783,6 +3987,22 @@
       <w:proofErr w:type="spellEnd"/>
       <w:r>
         <w:t xml:space="preserve"> (2009).</w:t>
+      </w:r>
+    </w:p>
+  </w:footnote>
+  <w:footnote w:id="39">
+    <w:p>
+      <w:pPr>
+        <w:pStyle w:val="FootnoteText"/>
+      </w:pPr>
+      <w:r>
+        <w:rPr>
+          <w:rStyle w:val="FootnoteReference"/>
+        </w:rPr>
+        <w:footnoteRef/>
+      </w:r>
+      <w:r>
+        <w:t xml:space="preserve"> Observation from MB 00 about how even the same work can change over time?</w:t>
       </w:r>
     </w:p>
   </w:footnote>

--- a/draft2/LITERATURE_REVIEW.docx
+++ b/draft2/LITERATURE_REVIEW.docx
@@ -80,7 +80,23 @@
         <w:t>. The seminal work on anchoring was first conducte</w:t>
       </w:r>
       <w:r>
-        <w:t>d by Tversky &amp; Kahneman (1974</w:t>
+        <w:t xml:space="preserve">d by </w:t>
+      </w:r>
+      <w:proofErr w:type="spellStart"/>
+      <w:r>
+        <w:t>Tversky</w:t>
+      </w:r>
+      <w:proofErr w:type="spellEnd"/>
+      <w:r>
+        <w:t xml:space="preserve"> &amp; </w:t>
+      </w:r>
+      <w:proofErr w:type="spellStart"/>
+      <w:r>
+        <w:t>Kahneman</w:t>
+      </w:r>
+      <w:proofErr w:type="spellEnd"/>
+      <w:r>
+        <w:t xml:space="preserve"> (1974</w:t>
       </w:r>
       <w:r>
         <w:t xml:space="preserve">), who conducted the experiment described </w:t>
@@ -182,7 +198,15 @@
         <w:t xml:space="preserve">vast </w:t>
       </w:r>
       <w:r>
-        <w:t>anchoring literature, see Furnham &amp; Boo (2011)</w:t>
+        <w:t xml:space="preserve">anchoring literature, see </w:t>
+      </w:r>
+      <w:proofErr w:type="spellStart"/>
+      <w:r>
+        <w:t>Furnham</w:t>
+      </w:r>
+      <w:proofErr w:type="spellEnd"/>
+      <w:r>
+        <w:t xml:space="preserve"> &amp; Boo (2011)</w:t>
       </w:r>
       <w:r>
         <w:rPr>
@@ -281,9 +305,11 @@
         </w:rPr>
         <w:footnoteReference w:id="9"/>
       </w:r>
-      <w:r>
-        <w:t xml:space="preserve"> </w:t>
-      </w:r>
+      <w:proofErr w:type="gramStart"/>
+      <w:r>
+        <w:t xml:space="preserve"> </w:t>
+      </w:r>
+      <w:proofErr w:type="gramEnd"/>
       <w:r>
         <w:rPr>
           <w:rStyle w:val="FootnoteReference"/>
@@ -373,7 +399,23 @@
         <w:t>. For example, one bizarre experiment was conduct</w:t>
       </w:r>
       <w:r>
-        <w:t xml:space="preserve">ed by Prelec and Ariely (2006). Students were first asked to </w:t>
+        <w:t xml:space="preserve">ed by </w:t>
+      </w:r>
+      <w:proofErr w:type="spellStart"/>
+      <w:r>
+        <w:t>Prelec</w:t>
+      </w:r>
+      <w:proofErr w:type="spellEnd"/>
+      <w:r>
+        <w:t xml:space="preserve"> and </w:t>
+      </w:r>
+      <w:proofErr w:type="spellStart"/>
+      <w:r>
+        <w:t>Ariely</w:t>
+      </w:r>
+      <w:proofErr w:type="spellEnd"/>
+      <w:r>
+        <w:t xml:space="preserve"> (2006). Students were first asked to </w:t>
       </w:r>
       <w:r>
         <w:t>write</w:t>
@@ -388,7 +430,15 @@
         <w:footnoteReference w:id="19"/>
       </w:r>
       <w:r>
-        <w:t>. The students who had higher digits submitted significantly higher bids, even when explicitly reminded that Social Security numbers are random quantities that carry no inherent meaning. Wolk and Spann (2008) study</w:t>
+        <w:t xml:space="preserve">. The students who had higher digits submitted significantly higher bids, even when explicitly reminded that Social Security numbers are random quantities that carry no inherent meaning. </w:t>
+      </w:r>
+      <w:proofErr w:type="spellStart"/>
+      <w:r>
+        <w:t>Wolk</w:t>
+      </w:r>
+      <w:proofErr w:type="spellEnd"/>
+      <w:r>
+        <w:t xml:space="preserve"> and Spann (2008) study</w:t>
       </w:r>
       <w:r>
         <w:t xml:space="preserve"> bidding for</w:t>
@@ -455,7 +505,23 @@
         <w:jc w:val="both"/>
       </w:pPr>
       <w:r>
-        <w:t>To our knowledge, a discussion paper by Beggs &amp; Graddy (2005) is the first to examine anchoring effects (i.e. “reference dependence”) as well as loss aversion</w:t>
+        <w:t xml:space="preserve">To our knowledge, a discussion paper by </w:t>
+      </w:r>
+      <w:proofErr w:type="spellStart"/>
+      <w:r>
+        <w:t>Beggs</w:t>
+      </w:r>
+      <w:proofErr w:type="spellEnd"/>
+      <w:r>
+        <w:t xml:space="preserve"> &amp; </w:t>
+      </w:r>
+      <w:proofErr w:type="spellStart"/>
+      <w:r>
+        <w:t>Graddy</w:t>
+      </w:r>
+      <w:proofErr w:type="spellEnd"/>
+      <w:r>
+        <w:t xml:space="preserve"> (2005) is the first to examine anchoring effects (i.e. “reference dependence”) as well as loss aversion</w:t>
       </w:r>
       <w:r>
         <w:rPr>
@@ -482,7 +548,23 @@
         <w:t>for</w:t>
       </w:r>
       <w:r>
-        <w:t xml:space="preserve"> Beggs &amp; Graddy (2009)</w:t>
+        <w:t xml:space="preserve"> </w:t>
+      </w:r>
+      <w:proofErr w:type="spellStart"/>
+      <w:r>
+        <w:t>Beggs</w:t>
+      </w:r>
+      <w:proofErr w:type="spellEnd"/>
+      <w:r>
+        <w:t xml:space="preserve"> &amp; </w:t>
+      </w:r>
+      <w:proofErr w:type="spellStart"/>
+      <w:r>
+        <w:t>Graddy</w:t>
+      </w:r>
+      <w:proofErr w:type="spellEnd"/>
+      <w:r>
+        <w:t xml:space="preserve"> (2009)</w:t>
       </w:r>
       <w:r>
         <w:t xml:space="preserve">. </w:t>
@@ -539,7 +621,26 @@
         <w:t>Section &lt;&gt;</w:t>
       </w:r>
       <w:r>
-        <w:t>. The regression model of Beggs &amp; Graddy (2005)</w:t>
+        <w:t>. As described earlier, t</w:t>
+      </w:r>
+      <w:r>
+        <w:t xml:space="preserve">he regression model of </w:t>
+      </w:r>
+      <w:proofErr w:type="spellStart"/>
+      <w:r>
+        <w:t>Beggs</w:t>
+      </w:r>
+      <w:proofErr w:type="spellEnd"/>
+      <w:r>
+        <w:t xml:space="preserve"> &amp; </w:t>
+      </w:r>
+      <w:proofErr w:type="spellStart"/>
+      <w:r>
+        <w:t>Graddy</w:t>
+      </w:r>
+      <w:proofErr w:type="spellEnd"/>
+      <w:r>
+        <w:t xml:space="preserve"> (2005)</w:t>
       </w:r>
       <w:r>
         <w:t xml:space="preserve"> </w:t>
@@ -560,7 +661,19 @@
         <w:t xml:space="preserve">controlling for </w:t>
       </w:r>
       <w:r>
-        <w:t>hedonic value,</w:t>
+        <w:t>hedonic value</w:t>
+      </w:r>
+      <w:r>
+        <w:t xml:space="preserve"> and other </w:t>
+      </w:r>
+      <w:r>
+        <w:t xml:space="preserve">potential </w:t>
+      </w:r>
+      <w:r>
+        <w:t>biases</w:t>
+      </w:r>
+      <w:r>
+        <w:t>,</w:t>
       </w:r>
       <w:r>
         <w:t xml:space="preserve"> then </w:t>
@@ -578,13 +691,28 @@
         <w:t xml:space="preserve">This model is </w:t>
       </w:r>
       <w:r>
-        <w:t>similar</w:t>
-      </w:r>
-      <w:r>
-        <w:t xml:space="preserve"> is formalized </w:t>
-      </w:r>
-      <w:r>
-        <w:t>version in Beggs &amp; Graddy (2009</w:t>
+        <w:t>formalized in</w:t>
+      </w:r>
+      <w:bookmarkStart w:id="0" w:name="_GoBack"/>
+      <w:bookmarkEnd w:id="0"/>
+      <w:r>
+        <w:t xml:space="preserve"> </w:t>
+      </w:r>
+      <w:proofErr w:type="spellStart"/>
+      <w:r>
+        <w:t>Beggs</w:t>
+      </w:r>
+      <w:proofErr w:type="spellEnd"/>
+      <w:r>
+        <w:t xml:space="preserve"> &amp; </w:t>
+      </w:r>
+      <w:proofErr w:type="spellStart"/>
+      <w:r>
+        <w:t>Graddy</w:t>
+      </w:r>
+      <w:proofErr w:type="spellEnd"/>
+      <w:r>
+        <w:t xml:space="preserve"> (2009</w:t>
       </w:r>
       <w:r>
         <w:t>)</w:t>
@@ -659,20 +787,33 @@
         <w:jc w:val="both"/>
       </w:pPr>
       <w:r>
+        <w:lastRenderedPageBreak/>
         <w:t xml:space="preserve">The anchoring analysis in that </w:t>
       </w:r>
       <w:r>
         <w:t>working</w:t>
       </w:r>
       <w:r>
-        <w:t xml:space="preserve"> paper is formalized further in Beggs &amp; Graddy (2009), which using the same resale approach and data, dives deeper into </w:t>
-      </w:r>
-      <w:r>
-        <w:t xml:space="preserve">the </w:t>
-      </w:r>
-      <w:r>
-        <w:lastRenderedPageBreak/>
-        <w:t xml:space="preserve">impact of </w:t>
+        <w:t xml:space="preserve"> paper is formalized further in </w:t>
+      </w:r>
+      <w:proofErr w:type="spellStart"/>
+      <w:r>
+        <w:t>Beggs</w:t>
+      </w:r>
+      <w:proofErr w:type="spellEnd"/>
+      <w:r>
+        <w:t xml:space="preserve"> &amp; </w:t>
+      </w:r>
+      <w:proofErr w:type="spellStart"/>
+      <w:r>
+        <w:t>Graddy</w:t>
+      </w:r>
+      <w:proofErr w:type="spellEnd"/>
+      <w:r>
+        <w:t xml:space="preserve"> (2009), which using the same resale approach and data, dives deeper into </w:t>
+      </w:r>
+      <w:r>
+        <w:t xml:space="preserve">the impact of </w:t>
       </w:r>
       <w:r>
         <w:t>anchoring effects on price, presale estimates, and the probability of a sale</w:t>
@@ -744,7 +885,23 @@
         <w:t xml:space="preserve"> </w:t>
       </w:r>
       <w:r>
-        <w:t xml:space="preserve">as the anchor. Beggs &amp; Graddy do not </w:t>
+        <w:t xml:space="preserve">as the anchor. </w:t>
+      </w:r>
+      <w:proofErr w:type="spellStart"/>
+      <w:r>
+        <w:t>Beggs</w:t>
+      </w:r>
+      <w:proofErr w:type="spellEnd"/>
+      <w:r>
+        <w:t xml:space="preserve"> &amp; </w:t>
+      </w:r>
+      <w:proofErr w:type="spellStart"/>
+      <w:r>
+        <w:t>Graddy</w:t>
+      </w:r>
+      <w:proofErr w:type="spellEnd"/>
+      <w:r>
+        <w:t xml:space="preserve"> do not </w:t>
       </w:r>
       <w:r>
         <w:t xml:space="preserve">find </w:t>
@@ -759,19 +916,56 @@
         <w:t xml:space="preserve">affects </w:t>
       </w:r>
       <w:r>
-        <w:t>the probability of sale (estimated with a probit</w:t>
-      </w:r>
+        <w:t xml:space="preserve">the probability of sale (estimated with a </w:t>
+      </w:r>
+      <w:proofErr w:type="spellStart"/>
+      <w:r>
+        <w:t>probit</w:t>
+      </w:r>
+      <w:proofErr w:type="spellEnd"/>
       <w:r>
         <w:t xml:space="preserve"> transformation</w:t>
       </w:r>
       <w:r>
-        <w:t xml:space="preserve">). The anchoring models developed by Beggs &amp; Graddy (2009) </w:t>
+        <w:t xml:space="preserve">). The anchoring models developed by </w:t>
+      </w:r>
+      <w:proofErr w:type="spellStart"/>
+      <w:r>
+        <w:t>Beggs</w:t>
+      </w:r>
+      <w:proofErr w:type="spellEnd"/>
+      <w:r>
+        <w:t xml:space="preserve"> &amp; </w:t>
+      </w:r>
+      <w:proofErr w:type="spellStart"/>
+      <w:r>
+        <w:t>Graddy</w:t>
+      </w:r>
+      <w:proofErr w:type="spellEnd"/>
+      <w:r>
+        <w:t xml:space="preserve"> (2009) </w:t>
       </w:r>
       <w:r>
         <w:t>have</w:t>
       </w:r>
       <w:r>
-        <w:t xml:space="preserve"> been used in later anchoring research such as Leung et. al (2013)</w:t>
+        <w:t xml:space="preserve"> been used in later anchoring research such as Leung </w:t>
+      </w:r>
+      <w:proofErr w:type="gramStart"/>
+      <w:r>
+        <w:t>et</w:t>
+      </w:r>
+      <w:proofErr w:type="gramEnd"/>
+      <w:r>
+        <w:t xml:space="preserve">. </w:t>
+      </w:r>
+      <w:proofErr w:type="gramStart"/>
+      <w:r>
+        <w:t>al</w:t>
+      </w:r>
+      <w:proofErr w:type="gramEnd"/>
+      <w:r>
+        <w:t xml:space="preserve"> (2013)</w:t>
       </w:r>
       <w:r>
         <w:rPr>
@@ -780,10 +974,39 @@
         <w:footnoteReference w:id="24"/>
       </w:r>
       <w:r>
-        <w:t xml:space="preserve">, and forms the basis of our own approach. We attempt to replicate selected results from Beggs &amp; Graddy (2009) in a later section. </w:t>
-      </w:r>
-      <w:r>
-        <w:t xml:space="preserve">Beggs &amp; Graddy believe anchoring effects on the sale price </w:t>
+        <w:t xml:space="preserve">, and forms the basis of our own approach. We attempt to replicate selected results from </w:t>
+      </w:r>
+      <w:proofErr w:type="spellStart"/>
+      <w:r>
+        <w:t>Beggs</w:t>
+      </w:r>
+      <w:proofErr w:type="spellEnd"/>
+      <w:r>
+        <w:t xml:space="preserve"> &amp; </w:t>
+      </w:r>
+      <w:proofErr w:type="spellStart"/>
+      <w:r>
+        <w:t>Graddy</w:t>
+      </w:r>
+      <w:proofErr w:type="spellEnd"/>
+      <w:r>
+        <w:t xml:space="preserve"> (2009) in a later section. </w:t>
+      </w:r>
+      <w:proofErr w:type="spellStart"/>
+      <w:r>
+        <w:t>Beggs</w:t>
+      </w:r>
+      <w:proofErr w:type="spellEnd"/>
+      <w:r>
+        <w:t xml:space="preserve"> &amp; </w:t>
+      </w:r>
+      <w:proofErr w:type="spellStart"/>
+      <w:r>
+        <w:t>Graddy</w:t>
+      </w:r>
+      <w:proofErr w:type="spellEnd"/>
+      <w:r>
+        <w:t xml:space="preserve"> believe anchoring effects on the sale price </w:t>
       </w:r>
       <w:r>
         <w:t>may</w:t>
@@ -821,8 +1044,46 @@
         <w:spacing w:line="480" w:lineRule="auto"/>
         <w:jc w:val="both"/>
       </w:pPr>
-      <w:r>
-        <w:t>Graddy et al. (2014) further extends the work in Beggs &amp; Graddy (2009) and Beggs &amp; Graddy (2005) by studying anchoring (as well as loss aversion</w:t>
+      <w:proofErr w:type="spellStart"/>
+      <w:r>
+        <w:lastRenderedPageBreak/>
+        <w:t>Graddy</w:t>
+      </w:r>
+      <w:proofErr w:type="spellEnd"/>
+      <w:r>
+        <w:t xml:space="preserve"> et al. (2014) further extends the work in </w:t>
+      </w:r>
+      <w:proofErr w:type="spellStart"/>
+      <w:r>
+        <w:t>Beggs</w:t>
+      </w:r>
+      <w:proofErr w:type="spellEnd"/>
+      <w:r>
+        <w:t xml:space="preserve"> &amp; </w:t>
+      </w:r>
+      <w:proofErr w:type="spellStart"/>
+      <w:r>
+        <w:t>Graddy</w:t>
+      </w:r>
+      <w:proofErr w:type="spellEnd"/>
+      <w:r>
+        <w:t xml:space="preserve"> (2009) and </w:t>
+      </w:r>
+      <w:proofErr w:type="spellStart"/>
+      <w:r>
+        <w:t>Beggs</w:t>
+      </w:r>
+      <w:proofErr w:type="spellEnd"/>
+      <w:r>
+        <w:t xml:space="preserve"> &amp; </w:t>
+      </w:r>
+      <w:proofErr w:type="spellStart"/>
+      <w:r>
+        <w:t>Graddy</w:t>
+      </w:r>
+      <w:proofErr w:type="spellEnd"/>
+      <w:r>
+        <w:t xml:space="preserve"> (2005) by studying anchoring (as well as loss aversion</w:t>
       </w:r>
       <w:r>
         <w:rPr>
@@ -840,11 +1101,31 @@
         <w:footnoteReference w:id="26"/>
       </w:r>
       <w:r>
-        <w:t xml:space="preserve">. The </w:t>
-      </w:r>
-      <w:r>
-        <w:lastRenderedPageBreak/>
-        <w:t xml:space="preserve">anchoring part of their model is mostly unchanged from Beggs &amp; Graddy (2009). They again find significant evidence of anchoring, and validate the original paper’s finding that anchoring effects are stronger for items that are resold more quickly. </w:t>
+        <w:t xml:space="preserve">. The anchoring part of their model is mostly unchanged from </w:t>
+      </w:r>
+      <w:proofErr w:type="spellStart"/>
+      <w:r>
+        <w:t>Beggs</w:t>
+      </w:r>
+      <w:proofErr w:type="spellEnd"/>
+      <w:r>
+        <w:t xml:space="preserve"> &amp; </w:t>
+      </w:r>
+      <w:proofErr w:type="spellStart"/>
+      <w:r>
+        <w:t>Graddy</w:t>
+      </w:r>
+      <w:proofErr w:type="spellEnd"/>
+      <w:r>
+        <w:t xml:space="preserve"> (2009). They again find significant evidence of anchoring, and validate the original paper’s finding </w:t>
+      </w:r>
+      <w:proofErr w:type="gramStart"/>
+      <w:r>
+        <w:t>that</w:t>
+      </w:r>
+      <w:proofErr w:type="gramEnd"/>
+      <w:r>
+        <w:t xml:space="preserve"> anchoring effects are stronger for items that are resold more quickly. </w:t>
       </w:r>
       <w:r>
         <w:t>They</w:t>
@@ -880,7 +1161,15 @@
         <w:t>&amp;</w:t>
       </w:r>
       <w:r>
-        <w:t xml:space="preserve"> Nocera (2008) study how anchoring affects presale estimates using a unique dataset of nearly 1,000 Italian paintings that have been sold at least twice (1985-2006)</w:t>
+        <w:t xml:space="preserve"> </w:t>
+      </w:r>
+      <w:proofErr w:type="spellStart"/>
+      <w:r>
+        <w:t>Nocera</w:t>
+      </w:r>
+      <w:proofErr w:type="spellEnd"/>
+      <w:r>
+        <w:t xml:space="preserve"> (2008) study how anchoring affects presale estimates using a unique dataset of nearly 1,000 Italian paintings that have been sold at least twice (1985-2006)</w:t>
       </w:r>
       <w:r>
         <w:rPr>
@@ -925,7 +1214,19 @@
         <w:t>&amp;</w:t>
       </w:r>
       <w:r>
-        <w:t xml:space="preserve"> Nocera find that the existence of a past price corresponds to the presale estimate range being more closely centered on the true hammer price. Hence, both the bias and variance of the presale estimate range seem to decrease in the presence of anchors.</w:t>
+        <w:t xml:space="preserve"> </w:t>
+      </w:r>
+      <w:proofErr w:type="spellStart"/>
+      <w:r>
+        <w:t>Nocera</w:t>
+      </w:r>
+      <w:proofErr w:type="spellEnd"/>
+      <w:r>
+        <w:t xml:space="preserve"> find that the existence of a past price corresponds to the presale estimate range being more closely centered on the true hammer price. Hence, both the bias and variance of the presale estimate range seem </w:t>
+      </w:r>
+      <w:r>
+        <w:lastRenderedPageBreak/>
+        <w:t>to decrease in the presence of anchors.</w:t>
       </w:r>
       <w:r>
         <w:t xml:space="preserve"> </w:t>
@@ -949,7 +1250,6 @@
         <w:jc w:val="both"/>
       </w:pPr>
       <w:r>
-        <w:lastRenderedPageBreak/>
         <w:t>Even the order in which art pieces are auctioned can beget anchoring effects, as shown in (Hong et al. 2015)</w:t>
       </w:r>
       <w:r>
@@ -968,13 +1268,45 @@
         <w:footnoteReference w:id="30"/>
       </w:r>
       <w:r>
-        <w:t xml:space="preserve">, Sotheby’s and Christie’s have an arrangement to alternate who holds their auction first – a natural experiment. Using 26 years of Auction Week data and an adapted version of the resale model in Beggs &amp; Graddy (2009), Hong et al. find that </w:t>
+        <w:t xml:space="preserve">, Sotheby’s and Christie’s have an arrangement to alternate who holds their auction first – a natural experiment. Using 26 years of Auction Week data and an adapted version of the resale model in </w:t>
+      </w:r>
+      <w:proofErr w:type="spellStart"/>
+      <w:r>
+        <w:t>Beggs</w:t>
+      </w:r>
+      <w:proofErr w:type="spellEnd"/>
+      <w:r>
+        <w:t xml:space="preserve"> &amp; </w:t>
+      </w:r>
+      <w:proofErr w:type="spellStart"/>
+      <w:r>
+        <w:t>Graddy</w:t>
+      </w:r>
+      <w:proofErr w:type="spellEnd"/>
+      <w:r>
+        <w:t xml:space="preserve"> (2009), Hong et al. find that </w:t>
       </w:r>
       <w:r>
         <w:t xml:space="preserve">average </w:t>
       </w:r>
       <w:r>
-        <w:t>opening sale revenues significantly anchor later sales during the rest of an Auction Week. Specifically, they discover that if more expensive paintings are sold first, then Sotheby’s and Christie’s will pull in higher total revenue (+21% higher), and more works will sell overall (+11% more sales). They state that their anchoring coefficients are quantitatively comparable to those from Beggs &amp; Graddy (2009).</w:t>
+        <w:t xml:space="preserve">opening sale revenues significantly anchor later sales during the rest of an Auction Week. Specifically, they discover that if more expensive paintings are sold first, then Sotheby’s and Christie’s will pull in higher total revenue (+21% higher), and more works will sell overall (+11% more sales). They state that their anchoring coefficients are quantitatively comparable to those from </w:t>
+      </w:r>
+      <w:proofErr w:type="spellStart"/>
+      <w:r>
+        <w:t>Beggs</w:t>
+      </w:r>
+      <w:proofErr w:type="spellEnd"/>
+      <w:r>
+        <w:t xml:space="preserve"> &amp; </w:t>
+      </w:r>
+      <w:proofErr w:type="spellStart"/>
+      <w:r>
+        <w:t>Graddy</w:t>
+      </w:r>
+      <w:proofErr w:type="spellEnd"/>
+      <w:r>
+        <w:t xml:space="preserve"> (2009).</w:t>
       </w:r>
       <w:r>
         <w:t xml:space="preserve"> </w:t>
@@ -1052,71 +1384,112 @@
         <w:jc w:val="both"/>
       </w:pPr>
       <w:r>
+        <w:lastRenderedPageBreak/>
         <w:t>Other behavioral research on art auctions exists, though much of it is more tangential to anchoring. In the art trade, there is the</w:t>
       </w:r>
       <w:r>
         <w:t xml:space="preserve"> belief that if an art piece goes unsold </w:t>
       </w:r>
       <w:r>
-        <w:t xml:space="preserve">at auction, it becomes “burned” and will sell for less in the future. To test this </w:t>
+        <w:t xml:space="preserve">at auction, it becomes “burned” and will sell for less in the future. To test this quantitatively, </w:t>
+      </w:r>
+      <w:proofErr w:type="spellStart"/>
+      <w:r>
+        <w:t>Beggs</w:t>
+      </w:r>
+      <w:proofErr w:type="spellEnd"/>
+      <w:r>
+        <w:t xml:space="preserve"> &amp; </w:t>
+      </w:r>
+      <w:proofErr w:type="spellStart"/>
+      <w:r>
+        <w:t>Graddy</w:t>
+      </w:r>
+      <w:proofErr w:type="spellEnd"/>
+      <w:r>
+        <w:t xml:space="preserve"> (2008)</w:t>
+      </w:r>
+      <w:r>
+        <w:rPr>
+          <w:rStyle w:val="FootnoteReference"/>
+        </w:rPr>
+        <w:footnoteReference w:id="31"/>
+      </w:r>
+      <w:r>
+        <w:t xml:space="preserve"> use an even smaller </w:t>
+      </w:r>
+      <w:r>
+        <w:t xml:space="preserve">sample of repeat sales from the Impressionist and Contemporary datasets in </w:t>
+      </w:r>
+      <w:proofErr w:type="spellStart"/>
+      <w:r>
+        <w:t>Beggs</w:t>
+      </w:r>
+      <w:proofErr w:type="spellEnd"/>
+      <w:r>
+        <w:t xml:space="preserve"> &amp; </w:t>
+      </w:r>
+      <w:proofErr w:type="spellStart"/>
+      <w:r>
+        <w:t>Graddy</w:t>
+      </w:r>
+      <w:proofErr w:type="spellEnd"/>
+      <w:r>
+        <w:t xml:space="preserve"> (2005). The authors find that on average, burned paintings do seem to sell for significantly less (-30%), particularly if they are resold at the same auction house within 2 years (-37%). Whether this is directly due to buyer perceptions of failure, however, is ambiguous. Sentiment, emotion, and mood are also </w:t>
+      </w:r>
+      <w:r>
+        <w:t>growing areas</w:t>
+      </w:r>
+      <w:r>
+        <w:t xml:space="preserve"> of research. For instance, Canals-Cerda (2012) analyze art auctions and seller reputations on eBay, and discover that negative feedback significantly lowers sale price and the probability of sale</w:t>
+      </w:r>
+      <w:r>
+        <w:rPr>
+          <w:rStyle w:val="FootnoteReference"/>
+        </w:rPr>
+        <w:footnoteReference w:id="32"/>
+      </w:r>
+      <w:r>
+        <w:t xml:space="preserve">. </w:t>
+      </w:r>
+      <w:proofErr w:type="spellStart"/>
+      <w:r>
+        <w:t>Penasse</w:t>
+      </w:r>
+      <w:proofErr w:type="spellEnd"/>
+      <w:r>
+        <w:t xml:space="preserve"> et al. (2014) collect survey data on sentiment toward selected artists in the art community, and find that strong confidence </w:t>
+      </w:r>
+      <w:r>
+        <w:t xml:space="preserve">on the part of </w:t>
+      </w:r>
+      <w:r>
+        <w:t xml:space="preserve">auction houses and art collectors </w:t>
+      </w:r>
+      <w:r>
+        <w:t>can predict art returns in the short run</w:t>
+      </w:r>
+      <w:r>
+        <w:rPr>
+          <w:rStyle w:val="FootnoteReference"/>
+        </w:rPr>
+        <w:footnoteReference w:id="33"/>
+      </w:r>
+      <w:r>
+        <w:t>. Furthermore, De Silva et al. (2012) examine if weather, a proxy for mood, significantly impacts art auctions at Sotheby’s and Christie’s during the period 1990-2007</w:t>
+      </w:r>
+      <w:r>
+        <w:rPr>
+          <w:rStyle w:val="FootnoteReference"/>
+        </w:rPr>
+        <w:footnoteReference w:id="34"/>
+      </w:r>
+      <w:r>
+        <w:t xml:space="preserve">. They find </w:t>
       </w:r>
       <w:r>
         <w:lastRenderedPageBreak/>
-        <w:t>quantitatively, Beggs &amp; Graddy (2008)</w:t>
-      </w:r>
-      <w:r>
-        <w:rPr>
-          <w:rStyle w:val="FootnoteReference"/>
-        </w:rPr>
-        <w:footnoteReference w:id="31"/>
-      </w:r>
-      <w:r>
-        <w:t xml:space="preserve"> use an even smaller </w:t>
-      </w:r>
-      <w:r>
-        <w:t xml:space="preserve">sample of repeat sales from the Impressionist and Contemporary datasets in Beggs &amp; Graddy (2005). The authors find that on average, burned paintings do seem to sell for significantly less (-30%), particularly if they are resold at the same auction house within 2 years (-37%). Whether this is directly due to buyer perceptions of failure, however, is ambiguous. Sentiment, emotion, and mood are also </w:t>
-      </w:r>
-      <w:r>
-        <w:t>growing areas</w:t>
-      </w:r>
-      <w:r>
-        <w:t xml:space="preserve"> of research. For instance, Canals-Cerda (2012) analyze art auctions and seller reputations on eBay, and discover that negative feedback significantly lowers sale price and the probability of sale</w:t>
-      </w:r>
-      <w:r>
-        <w:rPr>
-          <w:rStyle w:val="FootnoteReference"/>
-        </w:rPr>
-        <w:footnoteReference w:id="32"/>
-      </w:r>
-      <w:r>
-        <w:t xml:space="preserve">. Penasse et al. (2014) collect survey data on sentiment toward selected artists in the art community, and find that strong confidence </w:t>
-      </w:r>
-      <w:r>
-        <w:t xml:space="preserve">on the part of </w:t>
-      </w:r>
-      <w:r>
-        <w:t xml:space="preserve">auction houses and art collectors </w:t>
-      </w:r>
-      <w:r>
-        <w:t>can predict art returns in the short run</w:t>
-      </w:r>
-      <w:r>
-        <w:rPr>
-          <w:rStyle w:val="FootnoteReference"/>
-        </w:rPr>
-        <w:footnoteReference w:id="33"/>
-      </w:r>
-      <w:r>
-        <w:t>. Furthermore, De Silva et al. (2012) examine if weather, a proxy for mood, significantly impacts art auctions at Sotheby’s and Christie’s during the period 1990-2007</w:t>
-      </w:r>
-      <w:r>
-        <w:rPr>
-          <w:rStyle w:val="FootnoteReference"/>
-        </w:rPr>
-        <w:footnoteReference w:id="34"/>
-      </w:r>
-      <w:r>
-        <w:t>. They find a weakly significant effect, suggesting that external emotional shocks do affect art auction activity.</w:t>
+        <w:t>a weakly significant effect, suggesting that external emotional shocks do affect art auction activity.</w:t>
       </w:r>
     </w:p>
     <w:p>
@@ -1125,7 +1498,6 @@
         <w:jc w:val="both"/>
       </w:pPr>
       <w:r>
-        <w:lastRenderedPageBreak/>
         <w:t xml:space="preserve">In the aforementioned literature, the exact </w:t>
       </w:r>
       <w:r>
@@ -1212,7 +1584,23 @@
         <w:t xml:space="preserve"> only in the context of resale</w:t>
       </w:r>
       <w:r>
-        <w:t>. This is problematic because as Beggs &amp; Graddy (2009) acknowledge, it is extremely uncommon to encounter multiple sales of the same artwork. This is further limited by large time gaps between sales, which weaken anchoring effects</w:t>
+        <w:t xml:space="preserve">. This is problematic because as </w:t>
+      </w:r>
+      <w:proofErr w:type="spellStart"/>
+      <w:r>
+        <w:t>Beggs</w:t>
+      </w:r>
+      <w:proofErr w:type="spellEnd"/>
+      <w:r>
+        <w:t xml:space="preserve"> &amp; </w:t>
+      </w:r>
+      <w:proofErr w:type="spellStart"/>
+      <w:r>
+        <w:t>Graddy</w:t>
+      </w:r>
+      <w:proofErr w:type="spellEnd"/>
+      <w:r>
+        <w:t xml:space="preserve"> (2009) acknowledge, it is extremely uncommon to encounter multiple sales of the same artwork. This is further limited by large time gaps between sales, which weaken anchoring effects</w:t>
       </w:r>
       <w:r>
         <w:rPr>
@@ -1221,7 +1609,23 @@
         <w:footnoteReference w:id="35"/>
       </w:r>
       <w:r>
-        <w:t>. Additionally, it is difficult to show resale observations refer to the same art piece, since an artist may create multiple pieces with the same medium, dimensions, and so forth. Beggs &amp; Graddy (2009) manually cross-checked their resal</w:t>
+        <w:t xml:space="preserve">. Additionally, it is difficult to show resale observations refer to the same art piece, since an artist may create multiple pieces with the same medium, dimensions, and so forth. </w:t>
+      </w:r>
+      <w:proofErr w:type="spellStart"/>
+      <w:r>
+        <w:t>Beggs</w:t>
+      </w:r>
+      <w:proofErr w:type="spellEnd"/>
+      <w:r>
+        <w:t xml:space="preserve"> &amp; </w:t>
+      </w:r>
+      <w:proofErr w:type="spellStart"/>
+      <w:r>
+        <w:t>Graddy</w:t>
+      </w:r>
+      <w:proofErr w:type="spellEnd"/>
+      <w:r>
+        <w:t xml:space="preserve"> (2009) manually cross-checked their resal</w:t>
       </w:r>
       <w:r>
         <w:t>e data against presale catalogs</w:t>
@@ -1239,6 +1643,7 @@
         <w:jc w:val="both"/>
       </w:pPr>
       <w:r>
+        <w:lastRenderedPageBreak/>
         <w:t>More</w:t>
       </w:r>
       <w:r>
@@ -1260,7 +1665,15 @@
         <w:t xml:space="preserve">is that hedonic quality does not change across auction sales. Thus, </w:t>
       </w:r>
       <w:r>
-        <w:t xml:space="preserve">in talking with Mark Best </w:t>
+        <w:t xml:space="preserve">in talking with Mark </w:t>
+      </w:r>
+      <w:proofErr w:type="gramStart"/>
+      <w:r>
+        <w:t>Best</w:t>
+      </w:r>
+      <w:proofErr w:type="gramEnd"/>
+      <w:r>
+        <w:t xml:space="preserve"> </w:t>
       </w:r>
       <w:r>
         <w:t>(of</w:t>
@@ -1272,11 +1685,7 @@
         <w:t>)</w:t>
       </w:r>
       <w:r>
-        <w:t xml:space="preserve">, we were surprised to hear how much </w:t>
-      </w:r>
-      <w:r>
-        <w:lastRenderedPageBreak/>
-        <w:t xml:space="preserve">artwork can deteriorate over time. Prints may tear accidentally, fade under glass, or if tacked to the wall for decoration will </w:t>
+        <w:t xml:space="preserve">, we were surprised to hear how much artwork can deteriorate over time. Prints may tear accidentally, fade under glass, or if tacked to the wall for decoration will </w:t>
       </w:r>
       <w:r>
         <w:t>develop</w:t>
@@ -1321,7 +1730,23 @@
         <w:t>zed</w:t>
       </w:r>
       <w:r>
-        <w:t xml:space="preserve"> under ultraviolet light, and so forth. We suspect these factors explain why Beggs &amp; Graddy (2009) find stronger anchoring effects for Impressionist artworks than for Contemporary ones. Paintings in the former category </w:t>
+        <w:t xml:space="preserve"> under ultraviolet light, and so forth. We suspect these factors explain why </w:t>
+      </w:r>
+      <w:proofErr w:type="spellStart"/>
+      <w:r>
+        <w:t>Beggs</w:t>
+      </w:r>
+      <w:proofErr w:type="spellEnd"/>
+      <w:r>
+        <w:t xml:space="preserve"> &amp; </w:t>
+      </w:r>
+      <w:proofErr w:type="spellStart"/>
+      <w:r>
+        <w:t>Graddy</w:t>
+      </w:r>
+      <w:proofErr w:type="spellEnd"/>
+      <w:r>
+        <w:t xml:space="preserve"> (2009) find stronger anchoring effects for Impressionist artworks than for Contemporary ones. Paintings in the former category </w:t>
       </w:r>
       <w:r>
         <w:t>mostly belong to reno</w:t>
@@ -1401,8 +1826,6 @@
         </w:rPr>
         <w:footnoteReference w:id="37"/>
       </w:r>
-      <w:bookmarkStart w:id="0" w:name="_GoBack"/>
-      <w:bookmarkEnd w:id="0"/>
       <w:r>
         <w:t xml:space="preserve"> Yet, </w:t>
       </w:r>
@@ -1443,7 +1866,11 @@
         <w:t>This</w:t>
       </w:r>
       <w:r>
-        <w:t xml:space="preserve"> observation allows us to</w:t>
+        <w:t xml:space="preserve"> observation </w:t>
+      </w:r>
+      <w:r>
+        <w:lastRenderedPageBreak/>
+        <w:t>allows us to</w:t>
       </w:r>
       <w:r>
         <w:t xml:space="preserve"> generalize the </w:t>
@@ -1452,7 +1879,23 @@
         <w:t xml:space="preserve">anchoring </w:t>
       </w:r>
       <w:r>
-        <w:t xml:space="preserve">work of Beggs &amp; Graddy (2009) beyond resales of the same good to sales of </w:t>
+        <w:t xml:space="preserve">work of </w:t>
+      </w:r>
+      <w:proofErr w:type="spellStart"/>
+      <w:r>
+        <w:t>Beggs</w:t>
+      </w:r>
+      <w:proofErr w:type="spellEnd"/>
+      <w:r>
+        <w:t xml:space="preserve"> &amp; </w:t>
+      </w:r>
+      <w:proofErr w:type="spellStart"/>
+      <w:r>
+        <w:t>Graddy</w:t>
+      </w:r>
+      <w:proofErr w:type="spellEnd"/>
+      <w:r>
+        <w:t xml:space="preserve"> (2009) beyond resales of the same good to sales of </w:t>
       </w:r>
       <w:r>
         <w:t>related</w:t>
@@ -1476,11 +1919,7 @@
         <w:t xml:space="preserve">literature we are aware of, the anchor is always a previous sale of the same good. </w:t>
       </w:r>
       <w:r>
-        <w:t xml:space="preserve">However, if we control </w:t>
-      </w:r>
-      <w:r>
-        <w:lastRenderedPageBreak/>
-        <w:t xml:space="preserve">adequately for quality changes between the anchor and the current art piece, then we may use </w:t>
+        <w:t xml:space="preserve">However, if we control adequately for quality changes between the anchor and the current art piece, then we may use </w:t>
       </w:r>
       <w:r>
         <w:t xml:space="preserve">sales of </w:t>
@@ -1579,13 +2018,23 @@
       <w:r>
         <w:t xml:space="preserve"> </w:t>
       </w:r>
-      <w:r>
-        <w:rPr>
-          <w:rFonts w:ascii="Arial" w:hAnsi="Arial" w:cs="Arial"/>
-          <w:color w:val="222222"/>
-          <w:shd w:val="clear" w:color="auto" w:fill="FFFFFF"/>
-        </w:rPr>
-        <w:t>Furnham, Adrian, and Hua Chu Boo. "A literature review of the anchoring effect."</w:t>
+      <w:proofErr w:type="spellStart"/>
+      <w:r>
+        <w:rPr>
+          <w:rFonts w:ascii="Arial" w:hAnsi="Arial" w:cs="Arial"/>
+          <w:color w:val="222222"/>
+          <w:shd w:val="clear" w:color="auto" w:fill="FFFFFF"/>
+        </w:rPr>
+        <w:t>Furnham</w:t>
+      </w:r>
+      <w:proofErr w:type="spellEnd"/>
+      <w:r>
+        <w:rPr>
+          <w:rFonts w:ascii="Arial" w:hAnsi="Arial" w:cs="Arial"/>
+          <w:color w:val="222222"/>
+          <w:shd w:val="clear" w:color="auto" w:fill="FFFFFF"/>
+        </w:rPr>
+        <w:t>, Adrian, and Hua Chu Boo. "A literature review of the anchoring effect."</w:t>
       </w:r>
       <w:r>
         <w:rPr>
@@ -1639,13 +2088,41 @@
       <w:r>
         <w:t xml:space="preserve"> </w:t>
       </w:r>
-      <w:r>
-        <w:rPr>
-          <w:rFonts w:ascii="Arial" w:hAnsi="Arial" w:cs="Arial"/>
-          <w:color w:val="222222"/>
-          <w:shd w:val="clear" w:color="auto" w:fill="FFFFFF"/>
-        </w:rPr>
-        <w:t>Tversky, Amos, and Daniel Kahneman. "Judgment under uncertainty: Heuristics and biases."</w:t>
+      <w:proofErr w:type="spellStart"/>
+      <w:r>
+        <w:rPr>
+          <w:rFonts w:ascii="Arial" w:hAnsi="Arial" w:cs="Arial"/>
+          <w:color w:val="222222"/>
+          <w:shd w:val="clear" w:color="auto" w:fill="FFFFFF"/>
+        </w:rPr>
+        <w:t>Tversky</w:t>
+      </w:r>
+      <w:proofErr w:type="spellEnd"/>
+      <w:r>
+        <w:rPr>
+          <w:rFonts w:ascii="Arial" w:hAnsi="Arial" w:cs="Arial"/>
+          <w:color w:val="222222"/>
+          <w:shd w:val="clear" w:color="auto" w:fill="FFFFFF"/>
+        </w:rPr>
+        <w:t xml:space="preserve">, Amos, and Daniel </w:t>
+      </w:r>
+      <w:proofErr w:type="spellStart"/>
+      <w:r>
+        <w:rPr>
+          <w:rFonts w:ascii="Arial" w:hAnsi="Arial" w:cs="Arial"/>
+          <w:color w:val="222222"/>
+          <w:shd w:val="clear" w:color="auto" w:fill="FFFFFF"/>
+        </w:rPr>
+        <w:t>Kahneman</w:t>
+      </w:r>
+      <w:proofErr w:type="spellEnd"/>
+      <w:r>
+        <w:rPr>
+          <w:rFonts w:ascii="Arial" w:hAnsi="Arial" w:cs="Arial"/>
+          <w:color w:val="222222"/>
+          <w:shd w:val="clear" w:color="auto" w:fill="FFFFFF"/>
+        </w:rPr>
+        <w:t>. "Judgment under uncertainty: Heuristics and biases."</w:t>
       </w:r>
       <w:r>
         <w:rPr>
@@ -1769,8 +2246,29 @@
       <w:r>
         <w:t xml:space="preserve"> </w:t>
       </w:r>
-      <w:r>
-        <w:t>Strack, Fritz; Mussweiler, Thomas (1997). "Explaining the enigmatic anchoring effect: Mechanisms of selective accessibility.". Journal of Personality and Social Psychology 73 (3): 437–446. doi:10.1037/0022-3514.73.3.437.</w:t>
+      <w:proofErr w:type="spellStart"/>
+      <w:r>
+        <w:t>Strack</w:t>
+      </w:r>
+      <w:proofErr w:type="spellEnd"/>
+      <w:r>
+        <w:t xml:space="preserve">, Fritz; </w:t>
+      </w:r>
+      <w:proofErr w:type="spellStart"/>
+      <w:r>
+        <w:t>Mussweiler</w:t>
+      </w:r>
+      <w:proofErr w:type="spellEnd"/>
+      <w:r>
+        <w:t>, Thomas (1997). "Explaining the enigmatic anchoring effect: Mechanisms of selective accessibility.</w:t>
+      </w:r>
+      <w:proofErr w:type="gramStart"/>
+      <w:r>
+        <w:t>".</w:t>
+      </w:r>
+      <w:proofErr w:type="gramEnd"/>
+      <w:r>
+        <w:t xml:space="preserve"> Journal of Personality and Social Psychology 73 (3): 437–446. doi:10.1037/0022-3514.73.3.437.</w:t>
       </w:r>
     </w:p>
   </w:footnote>
@@ -1788,13 +2286,23 @@
       <w:r>
         <w:t xml:space="preserve"> </w:t>
       </w:r>
-      <w:r>
-        <w:rPr>
-          <w:rFonts w:ascii="Arial" w:hAnsi="Arial" w:cs="Arial"/>
-          <w:color w:val="222222"/>
-          <w:shd w:val="clear" w:color="auto" w:fill="FFFFFF"/>
-        </w:rPr>
-        <w:t>Furnham, Adrian, and Hua Chu Boo. "A literature review of the anchoring effect."</w:t>
+      <w:proofErr w:type="spellStart"/>
+      <w:r>
+        <w:rPr>
+          <w:rFonts w:ascii="Arial" w:hAnsi="Arial" w:cs="Arial"/>
+          <w:color w:val="222222"/>
+          <w:shd w:val="clear" w:color="auto" w:fill="FFFFFF"/>
+        </w:rPr>
+        <w:t>Furnham</w:t>
+      </w:r>
+      <w:proofErr w:type="spellEnd"/>
+      <w:r>
+        <w:rPr>
+          <w:rFonts w:ascii="Arial" w:hAnsi="Arial" w:cs="Arial"/>
+          <w:color w:val="222222"/>
+          <w:shd w:val="clear" w:color="auto" w:fill="FFFFFF"/>
+        </w:rPr>
+        <w:t>, Adrian, and Hua Chu Boo. "A literature review of the anchoring effect."</w:t>
       </w:r>
       <w:r>
         <w:rPr>
@@ -1846,7 +2354,31 @@
         <w:footnoteRef/>
       </w:r>
       <w:r>
-        <w:t xml:space="preserve"> Rajendran &amp; Tellis (1994); Greenleaf (1995); Geltner (2011); Dougal et al. (2012).</w:t>
+        <w:t xml:space="preserve"> </w:t>
+      </w:r>
+      <w:proofErr w:type="spellStart"/>
+      <w:r>
+        <w:t>Rajendran</w:t>
+      </w:r>
+      <w:proofErr w:type="spellEnd"/>
+      <w:r>
+        <w:t xml:space="preserve"> &amp; </w:t>
+      </w:r>
+      <w:proofErr w:type="spellStart"/>
+      <w:r>
+        <w:t>Tellis</w:t>
+      </w:r>
+      <w:proofErr w:type="spellEnd"/>
+      <w:r>
+        <w:t xml:space="preserve"> (1994); Greenleaf (1995); </w:t>
+      </w:r>
+      <w:proofErr w:type="spellStart"/>
+      <w:r>
+        <w:t>Geltner</w:t>
+      </w:r>
+      <w:proofErr w:type="spellEnd"/>
+      <w:r>
+        <w:t xml:space="preserve"> (2011); Dougal et al. (2012).</w:t>
       </w:r>
     </w:p>
   </w:footnote>
@@ -1864,13 +2396,23 @@
       <w:r>
         <w:t xml:space="preserve"> </w:t>
       </w:r>
-      <w:r>
-        <w:rPr>
-          <w:rFonts w:ascii="Arial" w:hAnsi="Arial" w:cs="Arial"/>
-          <w:color w:val="222222"/>
-          <w:shd w:val="clear" w:color="auto" w:fill="FFFFFF"/>
-        </w:rPr>
-        <w:t>Furnham, Adrian, and Hua Chu Boo. "A literature review of the anchoring effect."</w:t>
+      <w:proofErr w:type="spellStart"/>
+      <w:r>
+        <w:rPr>
+          <w:rFonts w:ascii="Arial" w:hAnsi="Arial" w:cs="Arial"/>
+          <w:color w:val="222222"/>
+          <w:shd w:val="clear" w:color="auto" w:fill="FFFFFF"/>
+        </w:rPr>
+        <w:t>Furnham</w:t>
+      </w:r>
+      <w:proofErr w:type="spellEnd"/>
+      <w:r>
+        <w:rPr>
+          <w:rFonts w:ascii="Arial" w:hAnsi="Arial" w:cs="Arial"/>
+          <w:color w:val="222222"/>
+          <w:shd w:val="clear" w:color="auto" w:fill="FFFFFF"/>
+        </w:rPr>
+        <w:t>, Adrian, and Hua Chu Boo. "A literature review of the anchoring effect."</w:t>
       </w:r>
       <w:r>
         <w:rPr>
@@ -1924,13 +2466,41 @@
       <w:r>
         <w:t xml:space="preserve"> </w:t>
       </w:r>
-      <w:r>
-        <w:rPr>
-          <w:rFonts w:ascii="Arial" w:hAnsi="Arial" w:cs="Arial"/>
-          <w:color w:val="222222"/>
-          <w:shd w:val="clear" w:color="auto" w:fill="FFFFFF"/>
-        </w:rPr>
-        <w:t>Frykblom, Peter, and Jason F. Shogren. "An experimental testing of anchoring effects in discrete choice questions."</w:t>
+      <w:proofErr w:type="spellStart"/>
+      <w:r>
+        <w:rPr>
+          <w:rFonts w:ascii="Arial" w:hAnsi="Arial" w:cs="Arial"/>
+          <w:color w:val="222222"/>
+          <w:shd w:val="clear" w:color="auto" w:fill="FFFFFF"/>
+        </w:rPr>
+        <w:t>Frykblom</w:t>
+      </w:r>
+      <w:proofErr w:type="spellEnd"/>
+      <w:r>
+        <w:rPr>
+          <w:rFonts w:ascii="Arial" w:hAnsi="Arial" w:cs="Arial"/>
+          <w:color w:val="222222"/>
+          <w:shd w:val="clear" w:color="auto" w:fill="FFFFFF"/>
+        </w:rPr>
+        <w:t xml:space="preserve">, Peter, and Jason F. </w:t>
+      </w:r>
+      <w:proofErr w:type="spellStart"/>
+      <w:r>
+        <w:rPr>
+          <w:rFonts w:ascii="Arial" w:hAnsi="Arial" w:cs="Arial"/>
+          <w:color w:val="222222"/>
+          <w:shd w:val="clear" w:color="auto" w:fill="FFFFFF"/>
+        </w:rPr>
+        <w:t>Shogren</w:t>
+      </w:r>
+      <w:proofErr w:type="spellEnd"/>
+      <w:r>
+        <w:rPr>
+          <w:rFonts w:ascii="Arial" w:hAnsi="Arial" w:cs="Arial"/>
+          <w:color w:val="222222"/>
+          <w:shd w:val="clear" w:color="auto" w:fill="FFFFFF"/>
+        </w:rPr>
+        <w:t>. "An experimental testing of anchoring effects in discrete choice questions."</w:t>
       </w:r>
       <w:r>
         <w:rPr>
@@ -2008,13 +2578,32 @@
       <w:r>
         <w:t xml:space="preserve"> </w:t>
       </w:r>
-      <w:r>
-        <w:rPr>
-          <w:rFonts w:ascii="Arial" w:hAnsi="Arial" w:cs="Arial"/>
-          <w:color w:val="222222"/>
-          <w:shd w:val="clear" w:color="auto" w:fill="FFFFFF"/>
-        </w:rPr>
-        <w:t>Flachaire, Emmanuel, and Guillaume Hollard. "Starting point bias and respondent uncertainty in dichotomous choice contingent valuation surveys."</w:t>
+      <w:proofErr w:type="spellStart"/>
+      <w:r>
+        <w:rPr>
+          <w:rFonts w:ascii="Arial" w:hAnsi="Arial" w:cs="Arial"/>
+          <w:color w:val="222222"/>
+          <w:shd w:val="clear" w:color="auto" w:fill="FFFFFF"/>
+        </w:rPr>
+        <w:t>Flachaire</w:t>
+      </w:r>
+      <w:proofErr w:type="spellEnd"/>
+      <w:r>
+        <w:rPr>
+          <w:rFonts w:ascii="Arial" w:hAnsi="Arial" w:cs="Arial"/>
+          <w:color w:val="222222"/>
+          <w:shd w:val="clear" w:color="auto" w:fill="FFFFFF"/>
+        </w:rPr>
+        <w:t xml:space="preserve">, Emmanuel, and Guillaume Hollard. "Starting point bias and respondent uncertainty in dichotomous choice contingent valuation </w:t>
+      </w:r>
+      <w:proofErr w:type="spellStart"/>
+      <w:r>
+        <w:rPr>
+          <w:rFonts w:ascii="Arial" w:hAnsi="Arial" w:cs="Arial"/>
+          <w:color w:val="222222"/>
+          <w:shd w:val="clear" w:color="auto" w:fill="FFFFFF"/>
+        </w:rPr>
+        <w:t>surveys."</w:t>
       </w:r>
       <w:r>
         <w:rPr>
@@ -2024,7 +2613,18 @@
           <w:color w:val="222222"/>
           <w:shd w:val="clear" w:color="auto" w:fill="FFFFFF"/>
         </w:rPr>
-        <w:t>Resource and energy economics</w:t>
+        <w:t>Resource</w:t>
+      </w:r>
+      <w:proofErr w:type="spellEnd"/>
+      <w:r>
+        <w:rPr>
+          <w:rFonts w:ascii="Arial" w:hAnsi="Arial" w:cs="Arial"/>
+          <w:i/>
+          <w:iCs/>
+          <w:color w:val="222222"/>
+          <w:shd w:val="clear" w:color="auto" w:fill="FFFFFF"/>
+        </w:rPr>
+        <w:t xml:space="preserve"> and energy economics</w:t>
       </w:r>
       <w:r>
         <w:rPr>
@@ -2065,7 +2665,25 @@
           <w:color w:val="222222"/>
           <w:shd w:val="clear" w:color="auto" w:fill="FFFFFF"/>
         </w:rPr>
-        <w:t>Kinney Jr, William R., and Wilfred C. Uecker. "Mitigating the consequences of anchoring in auditor judgments."</w:t>
+        <w:t xml:space="preserve">Kinney Jr, William R., and Wilfred C. </w:t>
+      </w:r>
+      <w:proofErr w:type="spellStart"/>
+      <w:r>
+        <w:rPr>
+          <w:rFonts w:ascii="Arial" w:hAnsi="Arial" w:cs="Arial"/>
+          <w:color w:val="222222"/>
+          <w:shd w:val="clear" w:color="auto" w:fill="FFFFFF"/>
+        </w:rPr>
+        <w:t>Uecker</w:t>
+      </w:r>
+      <w:proofErr w:type="spellEnd"/>
+      <w:r>
+        <w:rPr>
+          <w:rFonts w:ascii="Arial" w:hAnsi="Arial" w:cs="Arial"/>
+          <w:color w:val="222222"/>
+          <w:shd w:val="clear" w:color="auto" w:fill="FFFFFF"/>
+        </w:rPr>
+        <w:t>. "Mitigating the consequences of anchoring in auditor judgments."</w:t>
       </w:r>
       <w:r>
         <w:rPr>
@@ -2119,13 +2737,41 @@
       <w:r>
         <w:t xml:space="preserve"> </w:t>
       </w:r>
-      <w:r>
-        <w:rPr>
-          <w:rFonts w:ascii="Arial" w:hAnsi="Arial" w:cs="Arial"/>
-          <w:color w:val="222222"/>
-          <w:shd w:val="clear" w:color="auto" w:fill="FFFFFF"/>
-        </w:rPr>
-        <w:t>Bucchianeri, Grace W., and Julia A. Minson. "A homeowner's dilemma: Anchoring in residential real estate transactions."</w:t>
+      <w:proofErr w:type="spellStart"/>
+      <w:r>
+        <w:rPr>
+          <w:rFonts w:ascii="Arial" w:hAnsi="Arial" w:cs="Arial"/>
+          <w:color w:val="222222"/>
+          <w:shd w:val="clear" w:color="auto" w:fill="FFFFFF"/>
+        </w:rPr>
+        <w:t>Bucchianeri</w:t>
+      </w:r>
+      <w:proofErr w:type="spellEnd"/>
+      <w:r>
+        <w:rPr>
+          <w:rFonts w:ascii="Arial" w:hAnsi="Arial" w:cs="Arial"/>
+          <w:color w:val="222222"/>
+          <w:shd w:val="clear" w:color="auto" w:fill="FFFFFF"/>
+        </w:rPr>
+        <w:t xml:space="preserve">, Grace W., and Julia A. </w:t>
+      </w:r>
+      <w:proofErr w:type="spellStart"/>
+      <w:r>
+        <w:rPr>
+          <w:rFonts w:ascii="Arial" w:hAnsi="Arial" w:cs="Arial"/>
+          <w:color w:val="222222"/>
+          <w:shd w:val="clear" w:color="auto" w:fill="FFFFFF"/>
+        </w:rPr>
+        <w:t>Minson</w:t>
+      </w:r>
+      <w:proofErr w:type="spellEnd"/>
+      <w:r>
+        <w:rPr>
+          <w:rFonts w:ascii="Arial" w:hAnsi="Arial" w:cs="Arial"/>
+          <w:color w:val="222222"/>
+          <w:shd w:val="clear" w:color="auto" w:fill="FFFFFF"/>
+        </w:rPr>
+        <w:t>. "A homeowner's dilemma: Anchoring in residential real estate transactions."</w:t>
       </w:r>
       <w:r>
         <w:rPr>
@@ -2179,13 +2825,41 @@
       <w:r>
         <w:t xml:space="preserve"> </w:t>
       </w:r>
-      <w:r>
-        <w:rPr>
-          <w:rFonts w:ascii="Arial" w:hAnsi="Arial" w:cs="Arial"/>
-          <w:color w:val="222222"/>
-          <w:shd w:val="clear" w:color="auto" w:fill="FFFFFF"/>
-        </w:rPr>
-        <w:t>Mussweiler, Thomas. "Sentencing Under Uncertainty: Anchoring Effects in the Courtroom1."</w:t>
+      <w:proofErr w:type="spellStart"/>
+      <w:r>
+        <w:rPr>
+          <w:rFonts w:ascii="Arial" w:hAnsi="Arial" w:cs="Arial"/>
+          <w:color w:val="222222"/>
+          <w:shd w:val="clear" w:color="auto" w:fill="FFFFFF"/>
+        </w:rPr>
+        <w:t>Mussweiler</w:t>
+      </w:r>
+      <w:proofErr w:type="spellEnd"/>
+      <w:r>
+        <w:rPr>
+          <w:rFonts w:ascii="Arial" w:hAnsi="Arial" w:cs="Arial"/>
+          <w:color w:val="222222"/>
+          <w:shd w:val="clear" w:color="auto" w:fill="FFFFFF"/>
+        </w:rPr>
+        <w:t xml:space="preserve">, Thomas. "Sentencing </w:t>
+      </w:r>
+      <w:proofErr w:type="gramStart"/>
+      <w:r>
+        <w:rPr>
+          <w:rFonts w:ascii="Arial" w:hAnsi="Arial" w:cs="Arial"/>
+          <w:color w:val="222222"/>
+          <w:shd w:val="clear" w:color="auto" w:fill="FFFFFF"/>
+        </w:rPr>
+        <w:t>Under</w:t>
+      </w:r>
+      <w:proofErr w:type="gramEnd"/>
+      <w:r>
+        <w:rPr>
+          <w:rFonts w:ascii="Arial" w:hAnsi="Arial" w:cs="Arial"/>
+          <w:color w:val="222222"/>
+          <w:shd w:val="clear" w:color="auto" w:fill="FFFFFF"/>
+        </w:rPr>
+        <w:t xml:space="preserve"> Uncertainty: Anchoring Effects in the Courtroom1."</w:t>
       </w:r>
       <w:r>
         <w:rPr>
@@ -2299,13 +2973,41 @@
       <w:r>
         <w:t xml:space="preserve"> </w:t>
       </w:r>
-      <w:r>
-        <w:rPr>
-          <w:rFonts w:ascii="Arial" w:hAnsi="Arial" w:cs="Arial"/>
-          <w:color w:val="222222"/>
-          <w:shd w:val="clear" w:color="auto" w:fill="FFFFFF"/>
-        </w:rPr>
-        <w:t>Nianhang, Xu, and Wu Shinong. "A Study on Anchoring Effect for Non-tradable Share Reform of Listed Companies in China [J]."</w:t>
+      <w:proofErr w:type="spellStart"/>
+      <w:r>
+        <w:rPr>
+          <w:rFonts w:ascii="Arial" w:hAnsi="Arial" w:cs="Arial"/>
+          <w:color w:val="222222"/>
+          <w:shd w:val="clear" w:color="auto" w:fill="FFFFFF"/>
+        </w:rPr>
+        <w:t>Nianhang</w:t>
+      </w:r>
+      <w:proofErr w:type="spellEnd"/>
+      <w:r>
+        <w:rPr>
+          <w:rFonts w:ascii="Arial" w:hAnsi="Arial" w:cs="Arial"/>
+          <w:color w:val="222222"/>
+          <w:shd w:val="clear" w:color="auto" w:fill="FFFFFF"/>
+        </w:rPr>
+        <w:t xml:space="preserve">, Xu, and Wu </w:t>
+      </w:r>
+      <w:proofErr w:type="spellStart"/>
+      <w:r>
+        <w:rPr>
+          <w:rFonts w:ascii="Arial" w:hAnsi="Arial" w:cs="Arial"/>
+          <w:color w:val="222222"/>
+          <w:shd w:val="clear" w:color="auto" w:fill="FFFFFF"/>
+        </w:rPr>
+        <w:t>Shinong</w:t>
+      </w:r>
+      <w:proofErr w:type="spellEnd"/>
+      <w:r>
+        <w:rPr>
+          <w:rFonts w:ascii="Arial" w:hAnsi="Arial" w:cs="Arial"/>
+          <w:color w:val="222222"/>
+          <w:shd w:val="clear" w:color="auto" w:fill="FFFFFF"/>
+        </w:rPr>
+        <w:t>. "A Study on Anchoring Effect for Non-tradable Share Reform of Listed Companies in China [J]."</w:t>
       </w:r>
       <w:r>
         <w:rPr>
@@ -2375,13 +3077,41 @@
         </w:rPr>
         <w:t>‐</w:t>
       </w:r>
-      <w:r>
-        <w:rPr>
-          <w:rFonts w:ascii="Arial" w:hAnsi="Arial" w:cs="Arial"/>
-          <w:color w:val="222222"/>
-          <w:shd w:val="clear" w:color="auto" w:fill="FFFFFF"/>
-        </w:rPr>
-        <w:t>Reiley, David, et al. "Pennies from ebay: The determinants of price in online auctions*."</w:t>
+      <w:proofErr w:type="spellStart"/>
+      <w:r>
+        <w:rPr>
+          <w:rFonts w:ascii="Arial" w:hAnsi="Arial" w:cs="Arial"/>
+          <w:color w:val="222222"/>
+          <w:shd w:val="clear" w:color="auto" w:fill="FFFFFF"/>
+        </w:rPr>
+        <w:t>Reiley</w:t>
+      </w:r>
+      <w:proofErr w:type="spellEnd"/>
+      <w:r>
+        <w:rPr>
+          <w:rFonts w:ascii="Arial" w:hAnsi="Arial" w:cs="Arial"/>
+          <w:color w:val="222222"/>
+          <w:shd w:val="clear" w:color="auto" w:fill="FFFFFF"/>
+        </w:rPr>
+        <w:t xml:space="preserve">, David, et al. "Pennies from </w:t>
+      </w:r>
+      <w:proofErr w:type="spellStart"/>
+      <w:r>
+        <w:rPr>
+          <w:rFonts w:ascii="Arial" w:hAnsi="Arial" w:cs="Arial"/>
+          <w:color w:val="222222"/>
+          <w:shd w:val="clear" w:color="auto" w:fill="FFFFFF"/>
+        </w:rPr>
+        <w:t>ebay</w:t>
+      </w:r>
+      <w:proofErr w:type="spellEnd"/>
+      <w:r>
+        <w:rPr>
+          <w:rFonts w:ascii="Arial" w:hAnsi="Arial" w:cs="Arial"/>
+          <w:color w:val="222222"/>
+          <w:shd w:val="clear" w:color="auto" w:fill="FFFFFF"/>
+        </w:rPr>
+        <w:t>: The determinants of price in online auctions*."</w:t>
       </w:r>
       <w:r>
         <w:rPr>
@@ -2441,7 +3171,43 @@
           <w:color w:val="222222"/>
           <w:shd w:val="clear" w:color="auto" w:fill="FFFFFF"/>
         </w:rPr>
-        <w:t>Ku, Gillian, Adam D. Galinsky, and J. Keith Murnighan. "Starting low but ending high: A reversal of the anchoring effect in auctions."</w:t>
+        <w:t xml:space="preserve">Ku, Gillian, Adam D. </w:t>
+      </w:r>
+      <w:proofErr w:type="spellStart"/>
+      <w:r>
+        <w:rPr>
+          <w:rFonts w:ascii="Arial" w:hAnsi="Arial" w:cs="Arial"/>
+          <w:color w:val="222222"/>
+          <w:shd w:val="clear" w:color="auto" w:fill="FFFFFF"/>
+        </w:rPr>
+        <w:t>Galinsky</w:t>
+      </w:r>
+      <w:proofErr w:type="spellEnd"/>
+      <w:r>
+        <w:rPr>
+          <w:rFonts w:ascii="Arial" w:hAnsi="Arial" w:cs="Arial"/>
+          <w:color w:val="222222"/>
+          <w:shd w:val="clear" w:color="auto" w:fill="FFFFFF"/>
+        </w:rPr>
+        <w:t xml:space="preserve">, and J. Keith </w:t>
+      </w:r>
+      <w:proofErr w:type="spellStart"/>
+      <w:r>
+        <w:rPr>
+          <w:rFonts w:ascii="Arial" w:hAnsi="Arial" w:cs="Arial"/>
+          <w:color w:val="222222"/>
+          <w:shd w:val="clear" w:color="auto" w:fill="FFFFFF"/>
+        </w:rPr>
+        <w:t>Murnighan</w:t>
+      </w:r>
+      <w:proofErr w:type="spellEnd"/>
+      <w:r>
+        <w:rPr>
+          <w:rFonts w:ascii="Arial" w:hAnsi="Arial" w:cs="Arial"/>
+          <w:color w:val="222222"/>
+          <w:shd w:val="clear" w:color="auto" w:fill="FFFFFF"/>
+        </w:rPr>
+        <w:t>. "Starting low but ending high: A reversal of the anchoring effect in auctions."</w:t>
       </w:r>
       <w:r>
         <w:rPr>
@@ -2495,13 +3261,77 @@
       <w:r>
         <w:t xml:space="preserve"> </w:t>
       </w:r>
-      <w:r>
-        <w:rPr>
-          <w:rFonts w:ascii="Arial" w:hAnsi="Arial" w:cs="Arial"/>
-          <w:color w:val="222222"/>
-          <w:shd w:val="clear" w:color="auto" w:fill="FFFFFF"/>
-        </w:rPr>
-        <w:t>Ariely, Dan, George Loewenstein, and Drazen Prelec. "Tom Sawyer and the construction of value."</w:t>
+      <w:proofErr w:type="spellStart"/>
+      <w:r>
+        <w:rPr>
+          <w:rFonts w:ascii="Arial" w:hAnsi="Arial" w:cs="Arial"/>
+          <w:color w:val="222222"/>
+          <w:shd w:val="clear" w:color="auto" w:fill="FFFFFF"/>
+        </w:rPr>
+        <w:t>Ariely</w:t>
+      </w:r>
+      <w:proofErr w:type="spellEnd"/>
+      <w:r>
+        <w:rPr>
+          <w:rFonts w:ascii="Arial" w:hAnsi="Arial" w:cs="Arial"/>
+          <w:color w:val="222222"/>
+          <w:shd w:val="clear" w:color="auto" w:fill="FFFFFF"/>
+        </w:rPr>
+        <w:t xml:space="preserve">, Dan, George </w:t>
+      </w:r>
+      <w:proofErr w:type="spellStart"/>
+      <w:r>
+        <w:rPr>
+          <w:rFonts w:ascii="Arial" w:hAnsi="Arial" w:cs="Arial"/>
+          <w:color w:val="222222"/>
+          <w:shd w:val="clear" w:color="auto" w:fill="FFFFFF"/>
+        </w:rPr>
+        <w:t>Loewenstein</w:t>
+      </w:r>
+      <w:proofErr w:type="spellEnd"/>
+      <w:r>
+        <w:rPr>
+          <w:rFonts w:ascii="Arial" w:hAnsi="Arial" w:cs="Arial"/>
+          <w:color w:val="222222"/>
+          <w:shd w:val="clear" w:color="auto" w:fill="FFFFFF"/>
+        </w:rPr>
+        <w:t xml:space="preserve">, and </w:t>
+      </w:r>
+      <w:proofErr w:type="spellStart"/>
+      <w:r>
+        <w:rPr>
+          <w:rFonts w:ascii="Arial" w:hAnsi="Arial" w:cs="Arial"/>
+          <w:color w:val="222222"/>
+          <w:shd w:val="clear" w:color="auto" w:fill="FFFFFF"/>
+        </w:rPr>
+        <w:t>Drazen</w:t>
+      </w:r>
+      <w:proofErr w:type="spellEnd"/>
+      <w:r>
+        <w:rPr>
+          <w:rFonts w:ascii="Arial" w:hAnsi="Arial" w:cs="Arial"/>
+          <w:color w:val="222222"/>
+          <w:shd w:val="clear" w:color="auto" w:fill="FFFFFF"/>
+        </w:rPr>
+        <w:t xml:space="preserve"> </w:t>
+      </w:r>
+      <w:proofErr w:type="spellStart"/>
+      <w:r>
+        <w:rPr>
+          <w:rFonts w:ascii="Arial" w:hAnsi="Arial" w:cs="Arial"/>
+          <w:color w:val="222222"/>
+          <w:shd w:val="clear" w:color="auto" w:fill="FFFFFF"/>
+        </w:rPr>
+        <w:t>Prelec</w:t>
+      </w:r>
+      <w:proofErr w:type="spellEnd"/>
+      <w:r>
+        <w:rPr>
+          <w:rFonts w:ascii="Arial" w:hAnsi="Arial" w:cs="Arial"/>
+          <w:color w:val="222222"/>
+          <w:shd w:val="clear" w:color="auto" w:fill="FFFFFF"/>
+        </w:rPr>
+        <w:t>. "Tom Sawyer and the construction of value."</w:t>
       </w:r>
       <w:r>
         <w:rPr>
@@ -2555,13 +3385,23 @@
       <w:r>
         <w:t xml:space="preserve"> </w:t>
       </w:r>
-      <w:r>
-        <w:rPr>
-          <w:rFonts w:ascii="Arial" w:hAnsi="Arial" w:cs="Arial"/>
-          <w:color w:val="222222"/>
-          <w:shd w:val="clear" w:color="auto" w:fill="FFFFFF"/>
-        </w:rPr>
-        <w:t>Wolk, Agnieszka, and Martin Spann. "The effects of reference prices on bidding behavior in interactive pricing mechanisms."</w:t>
+      <w:proofErr w:type="spellStart"/>
+      <w:r>
+        <w:rPr>
+          <w:rFonts w:ascii="Arial" w:hAnsi="Arial" w:cs="Arial"/>
+          <w:color w:val="222222"/>
+          <w:shd w:val="clear" w:color="auto" w:fill="FFFFFF"/>
+        </w:rPr>
+        <w:t>Wolk</w:t>
+      </w:r>
+      <w:proofErr w:type="spellEnd"/>
+      <w:r>
+        <w:rPr>
+          <w:rFonts w:ascii="Arial" w:hAnsi="Arial" w:cs="Arial"/>
+          <w:color w:val="222222"/>
+          <w:shd w:val="clear" w:color="auto" w:fill="FFFFFF"/>
+        </w:rPr>
+        <w:t>, Agnieszka, and Martin Spann. "The effects of reference prices on bidding behavior in interactive pricing mechanisms."</w:t>
       </w:r>
       <w:r>
         <w:rPr>
@@ -2615,13 +3455,41 @@
       <w:r>
         <w:t xml:space="preserve"> </w:t>
       </w:r>
-      <w:r>
-        <w:rPr>
-          <w:rFonts w:ascii="Arial" w:hAnsi="Arial" w:cs="Arial"/>
-          <w:color w:val="222222"/>
-          <w:shd w:val="clear" w:color="auto" w:fill="FFFFFF"/>
-        </w:rPr>
-        <w:t>Beggs, Alan, and Kathryn Graddy. "Testing for reference dependence: An application to the art market." (2005).</w:t>
+      <w:proofErr w:type="spellStart"/>
+      <w:r>
+        <w:rPr>
+          <w:rFonts w:ascii="Arial" w:hAnsi="Arial" w:cs="Arial"/>
+          <w:color w:val="222222"/>
+          <w:shd w:val="clear" w:color="auto" w:fill="FFFFFF"/>
+        </w:rPr>
+        <w:t>Beggs</w:t>
+      </w:r>
+      <w:proofErr w:type="spellEnd"/>
+      <w:r>
+        <w:rPr>
+          <w:rFonts w:ascii="Arial" w:hAnsi="Arial" w:cs="Arial"/>
+          <w:color w:val="222222"/>
+          <w:shd w:val="clear" w:color="auto" w:fill="FFFFFF"/>
+        </w:rPr>
+        <w:t xml:space="preserve">, Alan, and Kathryn </w:t>
+      </w:r>
+      <w:proofErr w:type="spellStart"/>
+      <w:r>
+        <w:rPr>
+          <w:rFonts w:ascii="Arial" w:hAnsi="Arial" w:cs="Arial"/>
+          <w:color w:val="222222"/>
+          <w:shd w:val="clear" w:color="auto" w:fill="FFFFFF"/>
+        </w:rPr>
+        <w:t>Graddy</w:t>
+      </w:r>
+      <w:proofErr w:type="spellEnd"/>
+      <w:r>
+        <w:rPr>
+          <w:rFonts w:ascii="Arial" w:hAnsi="Arial" w:cs="Arial"/>
+          <w:color w:val="222222"/>
+          <w:shd w:val="clear" w:color="auto" w:fill="FFFFFF"/>
+        </w:rPr>
+        <w:t>. "Testing for reference dependence: An application to the art market." (2005).</w:t>
       </w:r>
     </w:p>
   </w:footnote>
@@ -2655,13 +3523,41 @@
       <w:r>
         <w:t xml:space="preserve"> </w:t>
       </w:r>
-      <w:r>
-        <w:rPr>
-          <w:rFonts w:ascii="Arial" w:hAnsi="Arial" w:cs="Arial"/>
-          <w:color w:val="222222"/>
-          <w:shd w:val="clear" w:color="auto" w:fill="FFFFFF"/>
-        </w:rPr>
-        <w:t>Beggs, Alan, and Kathryn Graddy. "Anchoring effects: Evidence from art auctions."</w:t>
+      <w:proofErr w:type="spellStart"/>
+      <w:r>
+        <w:rPr>
+          <w:rFonts w:ascii="Arial" w:hAnsi="Arial" w:cs="Arial"/>
+          <w:color w:val="222222"/>
+          <w:shd w:val="clear" w:color="auto" w:fill="FFFFFF"/>
+        </w:rPr>
+        <w:t>Beggs</w:t>
+      </w:r>
+      <w:proofErr w:type="spellEnd"/>
+      <w:r>
+        <w:rPr>
+          <w:rFonts w:ascii="Arial" w:hAnsi="Arial" w:cs="Arial"/>
+          <w:color w:val="222222"/>
+          <w:shd w:val="clear" w:color="auto" w:fill="FFFFFF"/>
+        </w:rPr>
+        <w:t xml:space="preserve">, Alan, and Kathryn </w:t>
+      </w:r>
+      <w:proofErr w:type="spellStart"/>
+      <w:r>
+        <w:rPr>
+          <w:rFonts w:ascii="Arial" w:hAnsi="Arial" w:cs="Arial"/>
+          <w:color w:val="222222"/>
+          <w:shd w:val="clear" w:color="auto" w:fill="FFFFFF"/>
+        </w:rPr>
+        <w:t>Graddy</w:t>
+      </w:r>
+      <w:proofErr w:type="spellEnd"/>
+      <w:r>
+        <w:rPr>
+          <w:rFonts w:ascii="Arial" w:hAnsi="Arial" w:cs="Arial"/>
+          <w:color w:val="222222"/>
+          <w:shd w:val="clear" w:color="auto" w:fill="FFFFFF"/>
+        </w:rPr>
+        <w:t>. "Anchoring effects: Evidence from art auctions."</w:t>
       </w:r>
       <w:r>
         <w:rPr>
@@ -2721,7 +3617,25 @@
           <w:color w:val="222222"/>
           <w:shd w:val="clear" w:color="auto" w:fill="FFFFFF"/>
         </w:rPr>
-        <w:t>Leung, Tin Cheuk, and Kwok Ping Tsang. "Anchoring and loss aversion in the housing market: implications on price dynamics."</w:t>
+        <w:t xml:space="preserve">Leung, Tin </w:t>
+      </w:r>
+      <w:proofErr w:type="spellStart"/>
+      <w:r>
+        <w:rPr>
+          <w:rFonts w:ascii="Arial" w:hAnsi="Arial" w:cs="Arial"/>
+          <w:color w:val="222222"/>
+          <w:shd w:val="clear" w:color="auto" w:fill="FFFFFF"/>
+        </w:rPr>
+        <w:t>Cheuk</w:t>
+      </w:r>
+      <w:proofErr w:type="spellEnd"/>
+      <w:r>
+        <w:rPr>
+          <w:rFonts w:ascii="Arial" w:hAnsi="Arial" w:cs="Arial"/>
+          <w:color w:val="222222"/>
+          <w:shd w:val="clear" w:color="auto" w:fill="FFFFFF"/>
+        </w:rPr>
+        <w:t>, and Kwok Ping Tsang. "Anchoring and loss aversion in the housing market: implications on price dynamics."</w:t>
       </w:r>
       <w:r>
         <w:rPr>
@@ -2781,7 +3695,25 @@
           <w:color w:val="222222"/>
           <w:shd w:val="clear" w:color="auto" w:fill="FFFFFF"/>
         </w:rPr>
-        <w:t>Mei, J., et al. "Loss Aversion? What Loss Aversion? Some Suprising Evidence from the Art Market."</w:t>
+        <w:t xml:space="preserve">Mei, J., et al. "Loss Aversion? What Loss Aversion? Some </w:t>
+      </w:r>
+      <w:proofErr w:type="spellStart"/>
+      <w:r>
+        <w:rPr>
+          <w:rFonts w:ascii="Arial" w:hAnsi="Arial" w:cs="Arial"/>
+          <w:color w:val="222222"/>
+          <w:shd w:val="clear" w:color="auto" w:fill="FFFFFF"/>
+        </w:rPr>
+        <w:t>Suprising</w:t>
+      </w:r>
+      <w:proofErr w:type="spellEnd"/>
+      <w:r>
+        <w:rPr>
+          <w:rFonts w:ascii="Arial" w:hAnsi="Arial" w:cs="Arial"/>
+          <w:color w:val="222222"/>
+          <w:shd w:val="clear" w:color="auto" w:fill="FFFFFF"/>
+        </w:rPr>
+        <w:t xml:space="preserve"> Evidence from the Art Market."</w:t>
       </w:r>
       <w:r>
         <w:rPr>
@@ -2826,13 +3758,23 @@
       <w:r>
         <w:t xml:space="preserve"> </w:t>
       </w:r>
-      <w:r>
-        <w:rPr>
-          <w:rFonts w:ascii="Arial" w:hAnsi="Arial" w:cs="Arial"/>
-          <w:color w:val="222222"/>
-          <w:shd w:val="clear" w:color="auto" w:fill="FFFFFF"/>
-        </w:rPr>
-        <w:t>Graddy, Kathryn, et al. "Anchoring or loss aversion? Empirical evidence from art auctions." (2014).</w:t>
+      <w:proofErr w:type="spellStart"/>
+      <w:r>
+        <w:rPr>
+          <w:rFonts w:ascii="Arial" w:hAnsi="Arial" w:cs="Arial"/>
+          <w:color w:val="222222"/>
+          <w:shd w:val="clear" w:color="auto" w:fill="FFFFFF"/>
+        </w:rPr>
+        <w:t>Graddy</w:t>
+      </w:r>
+      <w:proofErr w:type="spellEnd"/>
+      <w:r>
+        <w:rPr>
+          <w:rFonts w:ascii="Arial" w:hAnsi="Arial" w:cs="Arial"/>
+          <w:color w:val="222222"/>
+          <w:shd w:val="clear" w:color="auto" w:fill="FFFFFF"/>
+        </w:rPr>
+        <w:t>, Kathryn, et al. "Anchoring or loss aversion? Empirical evidence from art auctions." (2014).</w:t>
       </w:r>
     </w:p>
   </w:footnote>
@@ -2856,7 +3798,43 @@
           <w:color w:val="222222"/>
           <w:shd w:val="clear" w:color="auto" w:fill="FFFFFF"/>
         </w:rPr>
-        <w:t>Bruno, Brunella, and Giacomo Nocera. "Investing in art: The informational content of Italian painting pre-sale estimates."</w:t>
+        <w:t xml:space="preserve">Bruno, </w:t>
+      </w:r>
+      <w:proofErr w:type="spellStart"/>
+      <w:r>
+        <w:rPr>
+          <w:rFonts w:ascii="Arial" w:hAnsi="Arial" w:cs="Arial"/>
+          <w:color w:val="222222"/>
+          <w:shd w:val="clear" w:color="auto" w:fill="FFFFFF"/>
+        </w:rPr>
+        <w:t>Brunella</w:t>
+      </w:r>
+      <w:proofErr w:type="spellEnd"/>
+      <w:r>
+        <w:rPr>
+          <w:rFonts w:ascii="Arial" w:hAnsi="Arial" w:cs="Arial"/>
+          <w:color w:val="222222"/>
+          <w:shd w:val="clear" w:color="auto" w:fill="FFFFFF"/>
+        </w:rPr>
+        <w:t xml:space="preserve">, and Giacomo </w:t>
+      </w:r>
+      <w:proofErr w:type="spellStart"/>
+      <w:r>
+        <w:rPr>
+          <w:rFonts w:ascii="Arial" w:hAnsi="Arial" w:cs="Arial"/>
+          <w:color w:val="222222"/>
+          <w:shd w:val="clear" w:color="auto" w:fill="FFFFFF"/>
+        </w:rPr>
+        <w:t>Nocera</w:t>
+      </w:r>
+      <w:proofErr w:type="spellEnd"/>
+      <w:r>
+        <w:rPr>
+          <w:rFonts w:ascii="Arial" w:hAnsi="Arial" w:cs="Arial"/>
+          <w:color w:val="222222"/>
+          <w:shd w:val="clear" w:color="auto" w:fill="FFFFFF"/>
+        </w:rPr>
+        <w:t>. "Investing in art: The informational content of Italian painting pre-sale estimates."</w:t>
       </w:r>
       <w:r>
         <w:rPr>
@@ -2996,13 +3974,41 @@
       <w:r>
         <w:t xml:space="preserve"> </w:t>
       </w:r>
-      <w:r>
-        <w:rPr>
-          <w:rFonts w:ascii="Arial" w:hAnsi="Arial" w:cs="Arial"/>
-          <w:color w:val="222222"/>
-          <w:shd w:val="clear" w:color="auto" w:fill="FFFFFF"/>
-        </w:rPr>
-        <w:t>Beggs, Alan, and Kathryn Graddy. "Failure to meet the reserve price: The impact on returns to art."</w:t>
+      <w:proofErr w:type="spellStart"/>
+      <w:r>
+        <w:rPr>
+          <w:rFonts w:ascii="Arial" w:hAnsi="Arial" w:cs="Arial"/>
+          <w:color w:val="222222"/>
+          <w:shd w:val="clear" w:color="auto" w:fill="FFFFFF"/>
+        </w:rPr>
+        <w:t>Beggs</w:t>
+      </w:r>
+      <w:proofErr w:type="spellEnd"/>
+      <w:r>
+        <w:rPr>
+          <w:rFonts w:ascii="Arial" w:hAnsi="Arial" w:cs="Arial"/>
+          <w:color w:val="222222"/>
+          <w:shd w:val="clear" w:color="auto" w:fill="FFFFFF"/>
+        </w:rPr>
+        <w:t xml:space="preserve">, Alan, and Kathryn </w:t>
+      </w:r>
+      <w:proofErr w:type="spellStart"/>
+      <w:r>
+        <w:rPr>
+          <w:rFonts w:ascii="Arial" w:hAnsi="Arial" w:cs="Arial"/>
+          <w:color w:val="222222"/>
+          <w:shd w:val="clear" w:color="auto" w:fill="FFFFFF"/>
+        </w:rPr>
+        <w:t>Graddy</w:t>
+      </w:r>
+      <w:proofErr w:type="spellEnd"/>
+      <w:r>
+        <w:rPr>
+          <w:rFonts w:ascii="Arial" w:hAnsi="Arial" w:cs="Arial"/>
+          <w:color w:val="222222"/>
+          <w:shd w:val="clear" w:color="auto" w:fill="FFFFFF"/>
+        </w:rPr>
+        <w:t>. "Failure to meet the reserve price: The impact on returns to art."</w:t>
       </w:r>
       <w:r>
         <w:rPr>
@@ -3062,7 +4068,25 @@
           <w:color w:val="222222"/>
           <w:shd w:val="clear" w:color="auto" w:fill="FFFFFF"/>
         </w:rPr>
-        <w:t>Canals-Cerdá, José J. "The value of a good reputation online: an application to art auctions."</w:t>
+        <w:t>Canals-</w:t>
+      </w:r>
+      <w:proofErr w:type="spellStart"/>
+      <w:r>
+        <w:rPr>
+          <w:rFonts w:ascii="Arial" w:hAnsi="Arial" w:cs="Arial"/>
+          <w:color w:val="222222"/>
+          <w:shd w:val="clear" w:color="auto" w:fill="FFFFFF"/>
+        </w:rPr>
+        <w:t>Cerdá</w:t>
+      </w:r>
+      <w:proofErr w:type="spellEnd"/>
+      <w:r>
+        <w:rPr>
+          <w:rFonts w:ascii="Arial" w:hAnsi="Arial" w:cs="Arial"/>
+          <w:color w:val="222222"/>
+          <w:shd w:val="clear" w:color="auto" w:fill="FFFFFF"/>
+        </w:rPr>
+        <w:t>, José J. "The value of a good reputation online: an application to art auctions."</w:t>
       </w:r>
       <w:r>
         <w:rPr>
@@ -3116,13 +4140,59 @@
       <w:r>
         <w:t xml:space="preserve"> </w:t>
       </w:r>
-      <w:r>
-        <w:rPr>
-          <w:rFonts w:ascii="Arial" w:hAnsi="Arial" w:cs="Arial"/>
-          <w:color w:val="222222"/>
-          <w:shd w:val="clear" w:color="auto" w:fill="FFFFFF"/>
-        </w:rPr>
-        <w:t>Pénasse, Julien, Luc Renneboog, and Christophe Spaenjers. "Sentiment and art prices."</w:t>
+      <w:proofErr w:type="spellStart"/>
+      <w:r>
+        <w:rPr>
+          <w:rFonts w:ascii="Arial" w:hAnsi="Arial" w:cs="Arial"/>
+          <w:color w:val="222222"/>
+          <w:shd w:val="clear" w:color="auto" w:fill="FFFFFF"/>
+        </w:rPr>
+        <w:t>Pénasse</w:t>
+      </w:r>
+      <w:proofErr w:type="spellEnd"/>
+      <w:r>
+        <w:rPr>
+          <w:rFonts w:ascii="Arial" w:hAnsi="Arial" w:cs="Arial"/>
+          <w:color w:val="222222"/>
+          <w:shd w:val="clear" w:color="auto" w:fill="FFFFFF"/>
+        </w:rPr>
+        <w:t xml:space="preserve">, Julien, Luc </w:t>
+      </w:r>
+      <w:proofErr w:type="spellStart"/>
+      <w:r>
+        <w:rPr>
+          <w:rFonts w:ascii="Arial" w:hAnsi="Arial" w:cs="Arial"/>
+          <w:color w:val="222222"/>
+          <w:shd w:val="clear" w:color="auto" w:fill="FFFFFF"/>
+        </w:rPr>
+        <w:t>Renneboog</w:t>
+      </w:r>
+      <w:proofErr w:type="spellEnd"/>
+      <w:r>
+        <w:rPr>
+          <w:rFonts w:ascii="Arial" w:hAnsi="Arial" w:cs="Arial"/>
+          <w:color w:val="222222"/>
+          <w:shd w:val="clear" w:color="auto" w:fill="FFFFFF"/>
+        </w:rPr>
+        <w:t xml:space="preserve">, and Christophe </w:t>
+      </w:r>
+      <w:proofErr w:type="spellStart"/>
+      <w:r>
+        <w:rPr>
+          <w:rFonts w:ascii="Arial" w:hAnsi="Arial" w:cs="Arial"/>
+          <w:color w:val="222222"/>
+          <w:shd w:val="clear" w:color="auto" w:fill="FFFFFF"/>
+        </w:rPr>
+        <w:t>Spaenjers</w:t>
+      </w:r>
+      <w:proofErr w:type="spellEnd"/>
+      <w:r>
+        <w:rPr>
+          <w:rFonts w:ascii="Arial" w:hAnsi="Arial" w:cs="Arial"/>
+          <w:color w:val="222222"/>
+          <w:shd w:val="clear" w:color="auto" w:fill="FFFFFF"/>
+        </w:rPr>
+        <w:t>. "Sentiment and art prices."</w:t>
       </w:r>
       <w:r>
         <w:rPr>
@@ -3182,7 +4252,97 @@
           <w:color w:val="222222"/>
           <w:shd w:val="clear" w:color="auto" w:fill="FFFFFF"/>
         </w:rPr>
-        <w:t>De Silva, Dakshina G., Rachel AJ Pownall, and Leonard Wolk. "Does the sun ‘shine’on art prices?."</w:t>
+        <w:t xml:space="preserve">De Silva, </w:t>
+      </w:r>
+      <w:proofErr w:type="spellStart"/>
+      <w:r>
+        <w:rPr>
+          <w:rFonts w:ascii="Arial" w:hAnsi="Arial" w:cs="Arial"/>
+          <w:color w:val="222222"/>
+          <w:shd w:val="clear" w:color="auto" w:fill="FFFFFF"/>
+        </w:rPr>
+        <w:t>Dakshina</w:t>
+      </w:r>
+      <w:proofErr w:type="spellEnd"/>
+      <w:r>
+        <w:rPr>
+          <w:rFonts w:ascii="Arial" w:hAnsi="Arial" w:cs="Arial"/>
+          <w:color w:val="222222"/>
+          <w:shd w:val="clear" w:color="auto" w:fill="FFFFFF"/>
+        </w:rPr>
+        <w:t xml:space="preserve"> G., Rachel AJ </w:t>
+      </w:r>
+      <w:proofErr w:type="spellStart"/>
+      <w:r>
+        <w:rPr>
+          <w:rFonts w:ascii="Arial" w:hAnsi="Arial" w:cs="Arial"/>
+          <w:color w:val="222222"/>
+          <w:shd w:val="clear" w:color="auto" w:fill="FFFFFF"/>
+        </w:rPr>
+        <w:t>Pownall</w:t>
+      </w:r>
+      <w:proofErr w:type="spellEnd"/>
+      <w:r>
+        <w:rPr>
+          <w:rFonts w:ascii="Arial" w:hAnsi="Arial" w:cs="Arial"/>
+          <w:color w:val="222222"/>
+          <w:shd w:val="clear" w:color="auto" w:fill="FFFFFF"/>
+        </w:rPr>
+        <w:t xml:space="preserve">, and Leonard </w:t>
+      </w:r>
+      <w:proofErr w:type="spellStart"/>
+      <w:r>
+        <w:rPr>
+          <w:rFonts w:ascii="Arial" w:hAnsi="Arial" w:cs="Arial"/>
+          <w:color w:val="222222"/>
+          <w:shd w:val="clear" w:color="auto" w:fill="FFFFFF"/>
+        </w:rPr>
+        <w:t>Wolk</w:t>
+      </w:r>
+      <w:proofErr w:type="spellEnd"/>
+      <w:r>
+        <w:rPr>
+          <w:rFonts w:ascii="Arial" w:hAnsi="Arial" w:cs="Arial"/>
+          <w:color w:val="222222"/>
+          <w:shd w:val="clear" w:color="auto" w:fill="FFFFFF"/>
+        </w:rPr>
+        <w:t>. "Does the sun ‘</w:t>
+      </w:r>
+      <w:proofErr w:type="spellStart"/>
+      <w:r>
+        <w:rPr>
+          <w:rFonts w:ascii="Arial" w:hAnsi="Arial" w:cs="Arial"/>
+          <w:color w:val="222222"/>
+          <w:shd w:val="clear" w:color="auto" w:fill="FFFFFF"/>
+        </w:rPr>
+        <w:t>shine’on</w:t>
+      </w:r>
+      <w:proofErr w:type="spellEnd"/>
+      <w:r>
+        <w:rPr>
+          <w:rFonts w:ascii="Arial" w:hAnsi="Arial" w:cs="Arial"/>
+          <w:color w:val="222222"/>
+          <w:shd w:val="clear" w:color="auto" w:fill="FFFFFF"/>
+        </w:rPr>
+        <w:t xml:space="preserve"> art prices</w:t>
+      </w:r>
+      <w:proofErr w:type="gramStart"/>
+      <w:r>
+        <w:rPr>
+          <w:rFonts w:ascii="Arial" w:hAnsi="Arial" w:cs="Arial"/>
+          <w:color w:val="222222"/>
+          <w:shd w:val="clear" w:color="auto" w:fill="FFFFFF"/>
+        </w:rPr>
+        <w:t>?.</w:t>
+      </w:r>
+      <w:proofErr w:type="gramEnd"/>
+      <w:r>
+        <w:rPr>
+          <w:rFonts w:ascii="Arial" w:hAnsi="Arial" w:cs="Arial"/>
+          <w:color w:val="222222"/>
+          <w:shd w:val="clear" w:color="auto" w:fill="FFFFFF"/>
+        </w:rPr>
+        <w:t>"</w:t>
       </w:r>
       <w:r>
         <w:rPr>
@@ -3225,7 +4385,15 @@
         <w:footnoteRef/>
       </w:r>
       <w:r>
-        <w:t xml:space="preserve"> See Graddy et al. (2014); Hong et al. (2015).</w:t>
+        <w:t xml:space="preserve"> See </w:t>
+      </w:r>
+      <w:proofErr w:type="spellStart"/>
+      <w:r>
+        <w:t>Graddy</w:t>
+      </w:r>
+      <w:proofErr w:type="spellEnd"/>
+      <w:r>
+        <w:t xml:space="preserve"> et al. (2014); Hong et al. (2015).</w:t>
       </w:r>
     </w:p>
   </w:footnote>
@@ -3241,7 +4409,23 @@
         <w:footnoteRef/>
       </w:r>
       <w:r>
-        <w:t xml:space="preserve"> See Table 1 and 2 – sample means – in Beggs &amp; Graddy (2009).</w:t>
+        <w:t xml:space="preserve"> See Table 1 and 2 – sample means – in </w:t>
+      </w:r>
+      <w:proofErr w:type="spellStart"/>
+      <w:r>
+        <w:t>Beggs</w:t>
+      </w:r>
+      <w:proofErr w:type="spellEnd"/>
+      <w:r>
+        <w:t xml:space="preserve"> &amp; </w:t>
+      </w:r>
+      <w:proofErr w:type="spellStart"/>
+      <w:r>
+        <w:t>Graddy</w:t>
+      </w:r>
+      <w:proofErr w:type="spellEnd"/>
+      <w:r>
+        <w:t xml:space="preserve"> (2009).</w:t>
       </w:r>
     </w:p>
   </w:footnote>

--- a/draft2/LITERATURE_REVIEW.docx
+++ b/draft2/LITERATURE_REVIEW.docx
@@ -53,22 +53,22 @@
         <w:jc w:val="both"/>
       </w:pPr>
       <w:r>
-        <w:t xml:space="preserve">Anchoring is a well-studied bias </w:t>
-      </w:r>
-      <w:r>
-        <w:t xml:space="preserve">with over 40 years of research </w:t>
-      </w:r>
-      <w:r>
-        <w:t xml:space="preserve">in </w:t>
-      </w:r>
-      <w:r>
-        <w:t>psychological</w:t>
-      </w:r>
-      <w:r>
-        <w:t xml:space="preserve"> and behavioral </w:t>
-      </w:r>
-      <w:r>
-        <w:t>fields</w:t>
+        <w:t xml:space="preserve">Anchoring </w:t>
+      </w:r>
+      <w:r>
+        <w:t xml:space="preserve">is a cognitive bias that has been studied in </w:t>
+      </w:r>
+      <w:r>
+        <w:t>psychology</w:t>
+      </w:r>
+      <w:r>
+        <w:t xml:space="preserve"> and behavi</w:t>
+      </w:r>
+      <w:r>
+        <w:t>oral sciences for over 40 years</w:t>
+      </w:r>
+      <w:r>
+        <w:t>.</w:t>
       </w:r>
       <w:r>
         <w:rPr>
@@ -77,10 +77,13 @@
         <w:footnoteReference w:id="1"/>
       </w:r>
       <w:r>
-        <w:t>. The seminal work on anchoring was first conducte</w:t>
-      </w:r>
-      <w:r>
-        <w:t xml:space="preserve">d by </w:t>
+        <w:t xml:space="preserve"> The seminal work on anchoring was first </w:t>
+      </w:r>
+      <w:r>
+        <w:t>authored</w:t>
+      </w:r>
+      <w:r>
+        <w:t xml:space="preserve"> by </w:t>
       </w:r>
       <w:proofErr w:type="spellStart"/>
       <w:r>
@@ -99,7 +102,13 @@
         <w:t xml:space="preserve"> (1974</w:t>
       </w:r>
       <w:r>
-        <w:t xml:space="preserve">), who conducted the experiment described </w:t>
+        <w:t xml:space="preserve">), who conducted </w:t>
+      </w:r>
+      <w:r>
+        <w:t xml:space="preserve">the experiment </w:t>
+      </w:r>
+      <w:r>
+        <w:t xml:space="preserve">described </w:t>
       </w:r>
       <w:r>
         <w:t>in the introduction</w:t>
@@ -114,16 +123,22 @@
         <w:footnoteReference w:id="2"/>
       </w:r>
       <w:r>
-        <w:t>. Yet, t</w:t>
+        <w:t xml:space="preserve">. </w:t>
+      </w:r>
+      <w:r>
+        <w:t>T</w:t>
       </w:r>
       <w:r>
         <w:t>he anchori</w:t>
       </w:r>
       <w:r>
-        <w:t>ng effect is extremely complex and the focus of countless studies</w:t>
-      </w:r>
-      <w:r>
-        <w:t>. For instance, s</w:t>
+        <w:t>ng effect is extremely complex</w:t>
+      </w:r>
+      <w:r>
+        <w:t>, and many studies have attempted to understand its nature and implications.</w:t>
+      </w:r>
+      <w:r>
+        <w:t xml:space="preserve"> For instance, s</w:t>
       </w:r>
       <w:r>
         <w:t>ome</w:t>
@@ -237,19 +252,19 @@
         <w:t xml:space="preserve"> </w:t>
       </w:r>
       <w:r>
-        <w:t xml:space="preserve">some </w:t>
+        <w:t xml:space="preserve">much of the </w:t>
       </w:r>
       <w:r>
         <w:t xml:space="preserve">anchoring </w:t>
       </w:r>
       <w:r>
-        <w:t>work has</w:t>
-      </w:r>
-      <w:r>
-        <w:t xml:space="preserve"> been conducted </w:t>
-      </w:r>
-      <w:r>
-        <w:t>on</w:t>
+        <w:t xml:space="preserve">work </w:t>
+      </w:r>
+      <w:r>
+        <w:t>focuses</w:t>
+      </w:r>
+      <w:r>
+        <w:t xml:space="preserve"> on</w:t>
       </w:r>
       <w:r>
         <w:t xml:space="preserve"> historical </w:t>
@@ -297,7 +312,19 @@
         <w:footnoteReference w:id="8"/>
       </w:r>
       <w:r>
-        <w:t>. Much of the anchoring research in economics uses experiments, surveys, or multiple-choice tests to understand how individuals form estimates and judgments in the presence of an anchor</w:t>
+        <w:t xml:space="preserve">. Much of the anchoring research in economics uses experiments, surveys, or multiple-choice tests to </w:t>
+      </w:r>
+      <w:r>
+        <w:t>find out</w:t>
+      </w:r>
+      <w:r>
+        <w:t xml:space="preserve"> </w:t>
+      </w:r>
+      <w:r>
+        <w:t xml:space="preserve">how </w:t>
+      </w:r>
+      <w:r>
+        <w:t>individuals form estimates and judgments in the presence of an anchor</w:t>
       </w:r>
       <w:r>
         <w:rPr>
@@ -326,7 +353,13 @@
         <w:footnoteReference w:id="11"/>
       </w:r>
       <w:r>
-        <w:t xml:space="preserve">. The bias has been studied in many socioeconomic contexts such as </w:t>
+        <w:t xml:space="preserve">. </w:t>
+      </w:r>
+      <w:r>
+        <w:t>Anchoring</w:t>
+      </w:r>
+      <w:r>
+        <w:t xml:space="preserve"> has been studied in many socioeconomic contexts such as </w:t>
       </w:r>
       <w:r>
         <w:t>accounting</w:t>
@@ -374,11 +407,20 @@
         <w:footnoteReference w:id="16"/>
       </w:r>
       <w:r>
-        <w:t xml:space="preserve">. Of course, anchoring has been researched in the context of </w:t>
-      </w:r>
+        <w:t xml:space="preserve">. </w:t>
+      </w:r>
+    </w:p>
+    <w:p>
+      <w:pPr>
+        <w:spacing w:line="480" w:lineRule="auto"/>
+        <w:jc w:val="both"/>
+      </w:pPr>
       <w:r>
         <w:lastRenderedPageBreak/>
-        <w:t>auctions</w:t>
+        <w:t>In addition</w:t>
+      </w:r>
+      <w:r>
+        <w:t>, anchoring has been researched in the context of auctions</w:t>
       </w:r>
       <w:r>
         <w:rPr>
@@ -430,7 +472,10 @@
         <w:footnoteReference w:id="19"/>
       </w:r>
       <w:r>
-        <w:t xml:space="preserve">. The students who had higher digits submitted significantly higher bids, even when explicitly reminded that Social Security numbers are random quantities that carry no inherent meaning. </w:t>
+        <w:t>. The students who had higher digits submitted significantly higher bids, even when explicitly reminded that Social Security numbers are random quantities that carry no inherent meaning.</w:t>
+      </w:r>
+      <w:r>
+        <w:t xml:space="preserve"> </w:t>
       </w:r>
       <w:proofErr w:type="spellStart"/>
       <w:r>
@@ -453,7 +498,13 @@
         <w:footnoteReference w:id="20"/>
       </w:r>
       <w:r>
-        <w:t>. They find that bidders respond strongly to internalized anchors such as knowledge of past prices for a good, while they respond to external anchors (such as advertiser-suggested bids) just moderately, and only when those numbers are not implausibly high.</w:t>
+        <w:t xml:space="preserve">. They </w:t>
+      </w:r>
+      <w:r>
+        <w:t>found</w:t>
+      </w:r>
+      <w:r>
+        <w:t xml:space="preserve"> that bidders respond strongly to internalized anchors such as knowledge of past prices for a good, while they respond to external anchors (such as advertiser-suggested bids) just moderately, and only when those numbers are not implausibly high.</w:t>
       </w:r>
     </w:p>
     <w:p>
@@ -483,17 +534,23 @@
         <w:jc w:val="both"/>
       </w:pPr>
       <w:r>
-        <w:t xml:space="preserve">The art auction market is no exception to anchoring, and the literature </w:t>
-      </w:r>
-      <w:r>
-        <w:t>seems to show</w:t>
-      </w:r>
-      <w:r>
-        <w:t xml:space="preserve"> that first numerical impressions do impact prices, auctioneer estimates, and sale volume. </w:t>
+        <w:t xml:space="preserve">Anchoring is also present in the art market. </w:t>
+      </w:r>
+      <w:r>
+        <w:t xml:space="preserve">The </w:t>
+      </w:r>
+      <w:r>
+        <w:t xml:space="preserve">literature </w:t>
+      </w:r>
+      <w:r>
+        <w:t>shows</w:t>
+      </w:r>
+      <w:r>
+        <w:t xml:space="preserve"> that first numerical impressions do impact prices, auctioneer estimates, and sale volume. Here, we provide </w:t>
       </w:r>
       <w:r>
         <w:lastRenderedPageBreak/>
-        <w:t>Here, we provide an overview of research that studies anchoring in the art market, which is still a highly nascent topic.</w:t>
+        <w:t>an overview of research that studies anchoring in the art market, which is still a highly nascent topic.</w:t>
       </w:r>
       <w:r>
         <w:t xml:space="preserve"> </w:t>
@@ -521,7 +578,7 @@
       </w:r>
       <w:proofErr w:type="spellEnd"/>
       <w:r>
-        <w:t xml:space="preserve"> (2005) is the first to examine anchoring effects (i.e. “reference dependence”) as well as loss aversion</w:t>
+        <w:t xml:space="preserve"> (2005) is the first to examine anchoring effects (i.e. “reference dependence”)</w:t>
       </w:r>
       <w:r>
         <w:rPr>
@@ -664,13 +721,13 @@
         <w:t>hedonic value</w:t>
       </w:r>
       <w:r>
-        <w:t xml:space="preserve"> and other </w:t>
-      </w:r>
-      <w:r>
-        <w:t xml:space="preserve">potential </w:t>
-      </w:r>
-      <w:r>
-        <w:t>biases</w:t>
+        <w:t xml:space="preserve"> and</w:t>
+      </w:r>
+      <w:r>
+        <w:t xml:space="preserve"> non-hedonic biases</w:t>
+      </w:r>
+      <w:r>
+        <w:t xml:space="preserve"> on price</w:t>
       </w:r>
       <w:r>
         <w:t>,</w:t>
@@ -679,7 +736,13 @@
         <w:t xml:space="preserve"> then </w:t>
       </w:r>
       <w:r>
-        <w:t xml:space="preserve">testing for the impact on past price on </w:t>
+        <w:t xml:space="preserve">testing for the impact of </w:t>
+      </w:r>
+      <w:r>
+        <w:t>past price</w:t>
+      </w:r>
+      <w:r>
+        <w:t xml:space="preserve"> on </w:t>
       </w:r>
       <w:r>
         <w:t>current price.</w:t>
@@ -693,8 +756,6 @@
       <w:r>
         <w:t>formalized in</w:t>
       </w:r>
-      <w:bookmarkStart w:id="0" w:name="_GoBack"/>
-      <w:bookmarkEnd w:id="0"/>
       <w:r>
         <w:t xml:space="preserve"> </w:t>
       </w:r>
@@ -757,19 +818,10 @@
         <w:t xml:space="preserve"> </w:t>
       </w:r>
       <w:r>
-        <w:t xml:space="preserve">The authors find strongly significant evidence for anchoring in both Impressionist and Contemporary genres, though no significant asymmetry between </w:t>
-      </w:r>
-      <w:r>
-        <w:t xml:space="preserve">those </w:t>
-      </w:r>
-      <w:r>
-        <w:t>gains an</w:t>
-      </w:r>
-      <w:r>
-        <w:t xml:space="preserve">d losses </w:t>
-      </w:r>
-      <w:r>
-        <w:t>appears</w:t>
+        <w:t>The authors find strongly significant evidence for anchoring in both Impressionist and Contemporary genres</w:t>
+      </w:r>
+      <w:r>
+        <w:t>. They find no evidence that positive impacts of anchoring are significantly different from negative ones</w:t>
       </w:r>
       <w:r>
         <w:t xml:space="preserve">. </w:t>
@@ -786,15 +838,109 @@
         <w:spacing w:line="480" w:lineRule="auto"/>
         <w:jc w:val="both"/>
       </w:pPr>
+      <w:proofErr w:type="spellStart"/>
       <w:r>
         <w:lastRenderedPageBreak/>
-        <w:t xml:space="preserve">The anchoring analysis in that </w:t>
-      </w:r>
-      <w:r>
-        <w:t>working</w:t>
-      </w:r>
-      <w:r>
-        <w:t xml:space="preserve"> paper is formalized further in </w:t>
+        <w:t>Begg</w:t>
+      </w:r>
+      <w:r>
+        <w:t>s</w:t>
+      </w:r>
+      <w:proofErr w:type="spellEnd"/>
+      <w:r>
+        <w:t xml:space="preserve"> &amp; </w:t>
+      </w:r>
+      <w:proofErr w:type="spellStart"/>
+      <w:r>
+        <w:t>Graddy</w:t>
+      </w:r>
+      <w:proofErr w:type="spellEnd"/>
+      <w:r>
+        <w:t xml:space="preserve"> (2009), </w:t>
+      </w:r>
+      <w:r>
+        <w:t>using the same</w:t>
+      </w:r>
+      <w:r>
+        <w:t xml:space="preserve"> resale approach and data, dive</w:t>
+      </w:r>
+      <w:r>
+        <w:t xml:space="preserve"> deeper into </w:t>
+      </w:r>
+      <w:r>
+        <w:t xml:space="preserve">the impact of </w:t>
+      </w:r>
+      <w:r>
+        <w:t>anchoring effects on price, presale estimates, and the probability of a sale</w:t>
+      </w:r>
+      <w:r>
+        <w:rPr>
+          <w:rStyle w:val="FootnoteReference"/>
+        </w:rPr>
+        <w:footnoteReference w:id="23"/>
+      </w:r>
+      <w:r>
+        <w:t xml:space="preserve">. </w:t>
+      </w:r>
+      <w:r>
+        <w:t xml:space="preserve">Their model, </w:t>
+      </w:r>
+      <w:r>
+        <w:t xml:space="preserve">which we </w:t>
+      </w:r>
+      <w:r>
+        <w:t>apply</w:t>
+      </w:r>
+      <w:r>
+        <w:t xml:space="preserve"> and expand,</w:t>
+      </w:r>
+      <w:r>
+        <w:t xml:space="preserve"> </w:t>
+      </w:r>
+      <w:r>
+        <w:t xml:space="preserve">does not </w:t>
+      </w:r>
+      <w:r>
+        <w:t>test asymmetrically for gains and losses.</w:t>
+      </w:r>
+      <w:r>
+        <w:t xml:space="preserve"> </w:t>
+      </w:r>
+      <w:r>
+        <w:t xml:space="preserve">For price, they find that anchoring effects are stronger for Impressionist art pieces than for Contemporary ones, particularly for items that are resold quickly after a first sale. They also find </w:t>
+      </w:r>
+      <w:r>
+        <w:t xml:space="preserve">significant </w:t>
+      </w:r>
+      <w:r>
+        <w:t>anchoring effects</w:t>
+      </w:r>
+      <w:r>
+        <w:t xml:space="preserve"> for the presale low estimates, </w:t>
+      </w:r>
+      <w:r>
+        <w:t xml:space="preserve">noting that </w:t>
+      </w:r>
+      <w:r>
+        <w:t xml:space="preserve">low estimates </w:t>
+      </w:r>
+      <w:r>
+        <w:t xml:space="preserve">tend </w:t>
+      </w:r>
+      <w:r>
+        <w:t xml:space="preserve">to gravitate </w:t>
+      </w:r>
+      <w:r>
+        <w:t xml:space="preserve">toward </w:t>
+      </w:r>
+      <w:r>
+        <w:t>past price</w:t>
+      </w:r>
+      <w:r>
+        <w:t xml:space="preserve"> </w:t>
+      </w:r>
+      <w:r>
+        <w:t xml:space="preserve">as the anchor. </w:t>
       </w:r>
       <w:proofErr w:type="spellStart"/>
       <w:r>
@@ -810,82 +956,80 @@
       </w:r>
       <w:proofErr w:type="spellEnd"/>
       <w:r>
-        <w:t xml:space="preserve"> (2009), which using the same resale approach and data, dives deeper into </w:t>
-      </w:r>
-      <w:r>
-        <w:t xml:space="preserve">the impact of </w:t>
-      </w:r>
-      <w:r>
-        <w:t>anchoring effects on price, presale estimates, and the probability of a sale</w:t>
-      </w:r>
-      <w:r>
-        <w:rPr>
-          <w:rStyle w:val="FootnoteReference"/>
-        </w:rPr>
-        <w:footnoteReference w:id="23"/>
-      </w:r>
+        <w:t xml:space="preserve"> do not </w:t>
+      </w:r>
+      <w:r>
+        <w:t xml:space="preserve">find </w:t>
+      </w:r>
+      <w:r>
+        <w:t xml:space="preserve">anchoring </w:t>
+      </w:r>
+      <w:r>
+        <w:t xml:space="preserve">significantly </w:t>
+      </w:r>
+      <w:r>
+        <w:t xml:space="preserve">affects </w:t>
+      </w:r>
+      <w:r>
+        <w:t xml:space="preserve">the probability of sale (estimated with a </w:t>
+      </w:r>
+      <w:proofErr w:type="spellStart"/>
+      <w:r>
+        <w:t>probit</w:t>
+      </w:r>
+      <w:proofErr w:type="spellEnd"/>
+      <w:r>
+        <w:t xml:space="preserve"> transformation</w:t>
+      </w:r>
+      <w:r>
+        <w:t xml:space="preserve">). The anchoring models developed by </w:t>
+      </w:r>
+      <w:proofErr w:type="spellStart"/>
+      <w:r>
+        <w:t>Beggs</w:t>
+      </w:r>
+      <w:proofErr w:type="spellEnd"/>
+      <w:r>
+        <w:t xml:space="preserve"> &amp; </w:t>
+      </w:r>
+      <w:proofErr w:type="spellStart"/>
+      <w:r>
+        <w:t>Graddy</w:t>
+      </w:r>
+      <w:proofErr w:type="spellEnd"/>
+      <w:r>
+        <w:t xml:space="preserve"> (2009) </w:t>
+      </w:r>
+      <w:r>
+        <w:t>have</w:t>
+      </w:r>
+      <w:r>
+        <w:t xml:space="preserve"> been used in later anchoring research such as Leung </w:t>
+      </w:r>
+      <w:proofErr w:type="gramStart"/>
+      <w:r>
+        <w:t>et</w:t>
+      </w:r>
+      <w:proofErr w:type="gramEnd"/>
       <w:r>
         <w:t xml:space="preserve">. </w:t>
       </w:r>
-      <w:r>
-        <w:t xml:space="preserve">Their model, </w:t>
-      </w:r>
-      <w:r>
-        <w:t xml:space="preserve">which we </w:t>
-      </w:r>
-      <w:r>
-        <w:t>apply</w:t>
-      </w:r>
-      <w:r>
-        <w:t xml:space="preserve"> and expand,</w:t>
-      </w:r>
-      <w:r>
-        <w:t xml:space="preserve"> </w:t>
-      </w:r>
-      <w:r>
-        <w:t xml:space="preserve">does not </w:t>
-      </w:r>
-      <w:r>
-        <w:t>test asymmetrically for gains and losses.</w:t>
-      </w:r>
-      <w:r>
-        <w:t xml:space="preserve"> </w:t>
-      </w:r>
-      <w:r>
-        <w:t xml:space="preserve">For price, they find that anchoring effects are stronger for Impressionist art pieces than for Contemporary ones, particularly for items that are resold quickly after a first sale. They also find </w:t>
-      </w:r>
-      <w:r>
-        <w:t xml:space="preserve">significant </w:t>
-      </w:r>
-      <w:r>
-        <w:t>anchoring effects</w:t>
-      </w:r>
-      <w:r>
-        <w:t xml:space="preserve"> for the presale low estimates, </w:t>
-      </w:r>
-      <w:r>
-        <w:t xml:space="preserve">noting that </w:t>
-      </w:r>
-      <w:r>
-        <w:t xml:space="preserve">low estimates </w:t>
-      </w:r>
-      <w:r>
-        <w:t xml:space="preserve">tend </w:t>
-      </w:r>
-      <w:r>
-        <w:t xml:space="preserve">to gravitate </w:t>
-      </w:r>
-      <w:r>
-        <w:t xml:space="preserve">toward </w:t>
-      </w:r>
-      <w:r>
-        <w:t>past price</w:t>
-      </w:r>
-      <w:r>
-        <w:t xml:space="preserve"> </w:t>
-      </w:r>
-      <w:r>
-        <w:t xml:space="preserve">as the anchor. </w:t>
+      <w:proofErr w:type="gramStart"/>
+      <w:r>
+        <w:t>al</w:t>
+      </w:r>
+      <w:proofErr w:type="gramEnd"/>
+      <w:r>
+        <w:t xml:space="preserve"> (2013)</w:t>
+      </w:r>
+      <w:r>
+        <w:rPr>
+          <w:rStyle w:val="FootnoteReference"/>
+        </w:rPr>
+        <w:footnoteReference w:id="24"/>
+      </w:r>
+      <w:r>
+        <w:t xml:space="preserve">, and forms the basis of our own approach. We attempt to replicate selected results from </w:t>
       </w:r>
       <w:proofErr w:type="spellStart"/>
       <w:r>
@@ -901,33 +1045,7 @@
       </w:r>
       <w:proofErr w:type="spellEnd"/>
       <w:r>
-        <w:t xml:space="preserve"> do not </w:t>
-      </w:r>
-      <w:r>
-        <w:t xml:space="preserve">find </w:t>
-      </w:r>
-      <w:r>
-        <w:t xml:space="preserve">anchoring </w:t>
-      </w:r>
-      <w:r>
-        <w:t xml:space="preserve">significantly </w:t>
-      </w:r>
-      <w:r>
-        <w:t xml:space="preserve">affects </w:t>
-      </w:r>
-      <w:r>
-        <w:t xml:space="preserve">the probability of sale (estimated with a </w:t>
-      </w:r>
-      <w:proofErr w:type="spellStart"/>
-      <w:r>
-        <w:t>probit</w:t>
-      </w:r>
-      <w:proofErr w:type="spellEnd"/>
-      <w:r>
-        <w:t xml:space="preserve"> transformation</w:t>
-      </w:r>
-      <w:r>
-        <w:t xml:space="preserve">). The anchoring models developed by </w:t>
+        <w:t xml:space="preserve"> (2009) in a later section. </w:t>
       </w:r>
       <w:proofErr w:type="spellStart"/>
       <w:r>
@@ -943,38 +1061,63 @@
       </w:r>
       <w:proofErr w:type="spellEnd"/>
       <w:r>
-        <w:t xml:space="preserve"> (2009) </w:t>
-      </w:r>
-      <w:r>
-        <w:t>have</w:t>
-      </w:r>
-      <w:r>
-        <w:t xml:space="preserve"> been used in later anchoring research such as Leung </w:t>
-      </w:r>
-      <w:proofErr w:type="gramStart"/>
-      <w:r>
-        <w:t>et</w:t>
-      </w:r>
-      <w:proofErr w:type="gramEnd"/>
+        <w:t xml:space="preserve"> believe anchoring effects on the sale price </w:t>
+      </w:r>
+      <w:r>
+        <w:t>may</w:t>
+      </w:r>
+      <w:r>
+        <w:t xml:space="preserve"> primarily be attributed to the buyers</w:t>
+      </w:r>
+      <w:r>
+        <w:t>,</w:t>
+      </w:r>
+      <w:r>
+        <w:t xml:space="preserve"> since </w:t>
+      </w:r>
+      <w:r>
+        <w:t>buyers</w:t>
+      </w:r>
+      <w:r>
+        <w:t xml:space="preserve"> </w:t>
+      </w:r>
+      <w:r>
+        <w:t xml:space="preserve">primarily determine price, </w:t>
+      </w:r>
+      <w:r>
+        <w:t xml:space="preserve">but </w:t>
+      </w:r>
+      <w:r>
+        <w:t>beyond that</w:t>
+      </w:r>
+      <w:r>
+        <w:t xml:space="preserve"> treat anchoring as a black box</w:t>
+      </w:r>
       <w:r>
         <w:t xml:space="preserve">. </w:t>
       </w:r>
-      <w:proofErr w:type="gramStart"/>
-      <w:r>
-        <w:t>al</w:t>
-      </w:r>
-      <w:proofErr w:type="gramEnd"/>
-      <w:r>
-        <w:t xml:space="preserve"> (2013)</w:t>
-      </w:r>
-      <w:r>
-        <w:rPr>
-          <w:rStyle w:val="FootnoteReference"/>
-        </w:rPr>
-        <w:footnoteReference w:id="24"/>
-      </w:r>
-      <w:r>
-        <w:t xml:space="preserve">, and forms the basis of our own approach. We attempt to replicate selected results from </w:t>
+      <w:proofErr w:type="spellStart"/>
+      <w:r>
+        <w:t>Graddy</w:t>
+      </w:r>
+      <w:proofErr w:type="spellEnd"/>
+      <w:r>
+        <w:t xml:space="preserve"> </w:t>
+      </w:r>
+      <w:r>
+        <w:t xml:space="preserve">et al. </w:t>
+      </w:r>
+      <w:r>
+        <w:t>(2014) use</w:t>
+      </w:r>
+      <w:r>
+        <w:t xml:space="preserve"> more data and</w:t>
+      </w:r>
+      <w:r>
+        <w:t xml:space="preserve"> mostly </w:t>
+      </w:r>
+      <w:r>
+        <w:t xml:space="preserve">corroborate the anchoring results of </w:t>
       </w:r>
       <w:proofErr w:type="spellStart"/>
       <w:r>
@@ -990,53 +1133,16 @@
       </w:r>
       <w:proofErr w:type="spellEnd"/>
       <w:r>
-        <w:t xml:space="preserve"> (2009) in a later section. </w:t>
-      </w:r>
-      <w:proofErr w:type="spellStart"/>
-      <w:r>
-        <w:t>Beggs</w:t>
-      </w:r>
-      <w:proofErr w:type="spellEnd"/>
-      <w:r>
-        <w:t xml:space="preserve"> &amp; </w:t>
-      </w:r>
-      <w:proofErr w:type="spellStart"/>
-      <w:r>
-        <w:t>Graddy</w:t>
-      </w:r>
-      <w:proofErr w:type="spellEnd"/>
-      <w:r>
-        <w:t xml:space="preserve"> believe anchoring effects on the sale price </w:t>
-      </w:r>
-      <w:r>
-        <w:t>may</w:t>
-      </w:r>
-      <w:r>
-        <w:t xml:space="preserve"> primarily be attributed to the buyers</w:t>
-      </w:r>
-      <w:r>
-        <w:t>,</w:t>
-      </w:r>
-      <w:r>
-        <w:t xml:space="preserve"> since </w:t>
-      </w:r>
-      <w:r>
-        <w:t>buyers</w:t>
-      </w:r>
-      <w:r>
-        <w:t xml:space="preserve"> </w:t>
-      </w:r>
-      <w:r>
-        <w:t xml:space="preserve">primarily determine price, </w:t>
-      </w:r>
-      <w:r>
-        <w:t xml:space="preserve">but </w:t>
-      </w:r>
-      <w:r>
-        <w:t>beyond that</w:t>
-      </w:r>
-      <w:r>
-        <w:t xml:space="preserve"> treat anchoring as a black box.</w:t>
+        <w:t xml:space="preserve"> (2009).</w:t>
+      </w:r>
+      <w:r>
+        <w:t xml:space="preserve"> However, </w:t>
+      </w:r>
+      <w:r>
+        <w:t>they express more uncertainty about whether anchoring effects should be attributed to buyers, sellers</w:t>
+      </w:r>
+      <w:r>
+        <w:t>, or auctioneers.</w:t>
       </w:r>
     </w:p>
     <w:p>
@@ -1044,46 +1150,23 @@
         <w:spacing w:line="480" w:lineRule="auto"/>
         <w:jc w:val="both"/>
       </w:pPr>
-      <w:proofErr w:type="spellStart"/>
       <w:r>
         <w:lastRenderedPageBreak/>
-        <w:t>Graddy</w:t>
-      </w:r>
-      <w:proofErr w:type="spellEnd"/>
-      <w:r>
-        <w:t xml:space="preserve"> et al. (2014) further extends the work in </w:t>
-      </w:r>
-      <w:proofErr w:type="spellStart"/>
-      <w:r>
-        <w:t>Beggs</w:t>
-      </w:r>
-      <w:proofErr w:type="spellEnd"/>
-      <w:r>
-        <w:t xml:space="preserve"> &amp; </w:t>
-      </w:r>
-      <w:proofErr w:type="spellStart"/>
-      <w:r>
-        <w:t>Graddy</w:t>
-      </w:r>
-      <w:proofErr w:type="spellEnd"/>
-      <w:r>
-        <w:t xml:space="preserve"> (2009) and </w:t>
-      </w:r>
-      <w:proofErr w:type="spellStart"/>
-      <w:r>
-        <w:t>Beggs</w:t>
-      </w:r>
-      <w:proofErr w:type="spellEnd"/>
-      <w:r>
-        <w:t xml:space="preserve"> &amp; </w:t>
-      </w:r>
-      <w:proofErr w:type="spellStart"/>
-      <w:r>
-        <w:t>Graddy</w:t>
-      </w:r>
-      <w:proofErr w:type="spellEnd"/>
-      <w:r>
-        <w:t xml:space="preserve"> (2005) by studying anchoring (as well as loss aversion</w:t>
+        <w:t xml:space="preserve">Bruno </w:t>
+      </w:r>
+      <w:r>
+        <w:t>&amp;</w:t>
+      </w:r>
+      <w:r>
+        <w:t xml:space="preserve"> </w:t>
+      </w:r>
+      <w:proofErr w:type="spellStart"/>
+      <w:r>
+        <w:t>Nocera</w:t>
+      </w:r>
+      <w:proofErr w:type="spellEnd"/>
+      <w:r>
+        <w:t xml:space="preserve"> (2008) study how anchoring affects presale estimates using a unique dataset of nearly 1,000 Italian paintings that have been sold at least twice (1985-2006)</w:t>
       </w:r>
       <w:r>
         <w:rPr>
@@ -1092,7 +1175,40 @@
         <w:footnoteReference w:id="25"/>
       </w:r>
       <w:r>
-        <w:t>) with more data</w:t>
+        <w:t xml:space="preserve">. They regress the range of presale estimates on a </w:t>
+      </w:r>
+      <w:r>
+        <w:t>multi-level</w:t>
+      </w:r>
+      <w:r>
+        <w:t xml:space="preserve"> dummy variable for anchoring to account for multiple past prices (anchors). </w:t>
+      </w:r>
+      <w:r>
+        <w:t>The</w:t>
+      </w:r>
+      <w:r>
+        <w:t xml:space="preserve"> authors find significant evidence of anchoring. First, the existence of past prices makes the presale estimate range narrower, presumably because</w:t>
+      </w:r>
+      <w:r>
+        <w:t xml:space="preserve"> auction houses</w:t>
+      </w:r>
+      <w:r>
+        <w:t xml:space="preserve"> </w:t>
+      </w:r>
+      <w:r>
+        <w:t xml:space="preserve">become </w:t>
+      </w:r>
+      <w:r>
+        <w:t>more confident</w:t>
+      </w:r>
+      <w:r>
+        <w:t xml:space="preserve"> in </w:t>
+      </w:r>
+      <w:r>
+        <w:t xml:space="preserve">their </w:t>
+      </w:r>
+      <w:r>
+        <w:t>estimates of the item’s value</w:t>
       </w:r>
       <w:r>
         <w:rPr>
@@ -1101,52 +1217,84 @@
         <w:footnoteReference w:id="26"/>
       </w:r>
       <w:r>
-        <w:t xml:space="preserve">. The anchoring part of their model is mostly unchanged from </w:t>
-      </w:r>
-      <w:proofErr w:type="spellStart"/>
-      <w:r>
-        <w:t>Beggs</w:t>
-      </w:r>
-      <w:proofErr w:type="spellEnd"/>
-      <w:r>
-        <w:t xml:space="preserve"> &amp; </w:t>
-      </w:r>
-      <w:proofErr w:type="spellStart"/>
-      <w:r>
-        <w:t>Graddy</w:t>
-      </w:r>
-      <w:proofErr w:type="spellEnd"/>
-      <w:r>
-        <w:t xml:space="preserve"> (2009). They again find significant evidence of anchoring, and validate the original paper’s finding </w:t>
-      </w:r>
-      <w:proofErr w:type="gramStart"/>
-      <w:r>
-        <w:t>that</w:t>
-      </w:r>
-      <w:proofErr w:type="gramEnd"/>
-      <w:r>
-        <w:t xml:space="preserve"> anchoring effects are stronger for items that are resold more quickly. </w:t>
-      </w:r>
-      <w:r>
-        <w:t>They</w:t>
-      </w:r>
-      <w:r>
-        <w:t xml:space="preserve"> also seem to treat</w:t>
-      </w:r>
-      <w:r>
-        <w:t xml:space="preserve"> </w:t>
-      </w:r>
-      <w:r>
-        <w:t>a</w:t>
-      </w:r>
-      <w:r>
-        <w:t xml:space="preserve">nchoring effects </w:t>
-      </w:r>
-      <w:r>
-        <w:t xml:space="preserve">primarily </w:t>
-      </w:r>
-      <w:r>
-        <w:t>as a black box.</w:t>
+        <w:t xml:space="preserve">. Second, Bruno </w:t>
+      </w:r>
+      <w:r>
+        <w:t>&amp;</w:t>
+      </w:r>
+      <w:r>
+        <w:t xml:space="preserve"> </w:t>
+      </w:r>
+      <w:proofErr w:type="spellStart"/>
+      <w:r>
+        <w:t>Nocera</w:t>
+      </w:r>
+      <w:proofErr w:type="spellEnd"/>
+      <w:r>
+        <w:t xml:space="preserve"> find that </w:t>
+      </w:r>
+      <w:r>
+        <w:t xml:space="preserve">if a past price exists for an item, </w:t>
+      </w:r>
+      <w:r>
+        <w:t>the presale estimate ra</w:t>
+      </w:r>
+      <w:r>
+        <w:t xml:space="preserve">nge </w:t>
+      </w:r>
+      <w:r>
+        <w:t>will</w:t>
+      </w:r>
+      <w:r>
+        <w:t xml:space="preserve"> be</w:t>
+      </w:r>
+      <w:r>
+        <w:t xml:space="preserve"> more closely centered</w:t>
+      </w:r>
+      <w:r>
+        <w:t xml:space="preserve"> on </w:t>
+      </w:r>
+      <w:r>
+        <w:t>actual sale price</w:t>
+      </w:r>
+      <w:r>
+        <w:t>. Hence, both the bias and varianc</w:t>
+      </w:r>
+      <w:r>
+        <w:t xml:space="preserve">e of the presale estimate range, </w:t>
+      </w:r>
+      <w:r>
+        <w:t xml:space="preserve">an estimator of the </w:t>
+      </w:r>
+      <w:r>
+        <w:t xml:space="preserve">actual sale price, </w:t>
+      </w:r>
+      <w:r>
+        <w:t>seem to decrease in the presence of anchors.</w:t>
+      </w:r>
+      <w:r>
+        <w:t xml:space="preserve"> </w:t>
+      </w:r>
+      <w:r>
+        <w:t>These findings are consistent with what we</w:t>
+      </w:r>
+      <w:r>
+        <w:t xml:space="preserve"> </w:t>
+      </w:r>
+      <w:r>
+        <w:t>heard</w:t>
+      </w:r>
+      <w:r>
+        <w:t xml:space="preserve"> through interviews</w:t>
+      </w:r>
+      <w:r>
+        <w:t>, namely, that specialists at auction houses research past sales before formulating estimates</w:t>
+      </w:r>
+      <w:r>
+        <w:t>.</w:t>
+      </w:r>
+      <w:r>
+        <w:t xml:space="preserve"> </w:t>
       </w:r>
     </w:p>
     <w:p>
@@ -1155,21 +1303,19 @@
         <w:jc w:val="both"/>
       </w:pPr>
       <w:r>
-        <w:t xml:space="preserve">Bruno </w:t>
-      </w:r>
-      <w:r>
-        <w:t>&amp;</w:t>
-      </w:r>
-      <w:r>
-        <w:t xml:space="preserve"> </w:t>
-      </w:r>
-      <w:proofErr w:type="spellStart"/>
-      <w:r>
-        <w:t>Nocera</w:t>
-      </w:r>
-      <w:proofErr w:type="spellEnd"/>
-      <w:r>
-        <w:t xml:space="preserve"> (2008) study how anchoring affects presale estimates using a unique dataset of nearly 1,000 Italian paintings that have been sold at least twice (1985-2006)</w:t>
+        <w:t xml:space="preserve">Even the order in which art pieces are auctioned can beget </w:t>
+      </w:r>
+      <w:r>
+        <w:t xml:space="preserve">anchoring effects, as shown in </w:t>
+      </w:r>
+      <w:r>
+        <w:t xml:space="preserve">Hong et al. </w:t>
+      </w:r>
+      <w:r>
+        <w:t>(</w:t>
+      </w:r>
+      <w:r>
+        <w:t>2015)</w:t>
       </w:r>
       <w:r>
         <w:rPr>
@@ -1178,70 +1324,142 @@
         <w:footnoteReference w:id="27"/>
       </w:r>
       <w:r>
-        <w:t>. They regress the range of presale estimates on a multi-leveled dummy variable for anchoring to account for multiple past prices (anchors). Subsequently, the authors find significant evidence of anchoring. First, the existence of past prices makes the presale estimate range narrower, presumably because</w:t>
-      </w:r>
-      <w:r>
-        <w:t xml:space="preserve"> auction houses</w:t>
-      </w:r>
-      <w:r>
-        <w:t xml:space="preserve"> </w:t>
-      </w:r>
-      <w:r>
-        <w:t xml:space="preserve">become </w:t>
-      </w:r>
-      <w:r>
-        <w:t>more confident</w:t>
-      </w:r>
-      <w:r>
-        <w:t xml:space="preserve"> in </w:t>
+        <w:t>. For the semiannual Auction Week, a two-week auction series held every spring and fall across New York City</w:t>
+      </w:r>
+      <w:r>
+        <w:rPr>
+          <w:rStyle w:val="FootnoteReference"/>
+        </w:rPr>
+        <w:footnoteReference w:id="28"/>
+      </w:r>
+      <w:r>
+        <w:t xml:space="preserve">, Sotheby’s and Christie’s have </w:t>
+      </w:r>
+      <w:r>
+        <w:t xml:space="preserve">a </w:t>
+      </w:r>
+      <w:r>
+        <w:lastRenderedPageBreak/>
+        <w:t>handshake</w:t>
+      </w:r>
+      <w:r>
+        <w:t xml:space="preserve"> arrangement to alternate who holds their auction </w:t>
+      </w:r>
+      <w:r>
+        <w:t>first</w:t>
+      </w:r>
+      <w:r>
+        <w:t xml:space="preserve">. Using 26 years of Auction Week data and an adapted version of the resale model in </w:t>
+      </w:r>
+      <w:proofErr w:type="spellStart"/>
+      <w:r>
+        <w:t>Beggs</w:t>
+      </w:r>
+      <w:proofErr w:type="spellEnd"/>
+      <w:r>
+        <w:t xml:space="preserve"> &amp; </w:t>
+      </w:r>
+      <w:proofErr w:type="spellStart"/>
+      <w:r>
+        <w:t>Graddy</w:t>
+      </w:r>
+      <w:proofErr w:type="spellEnd"/>
+      <w:r>
+        <w:t xml:space="preserve"> (2009), Hong et al. find that </w:t>
+      </w:r>
+      <w:r>
+        <w:t xml:space="preserve">average </w:t>
+      </w:r>
+      <w:r>
+        <w:t xml:space="preserve">opening sale revenues significantly anchor later sales during the rest of an Auction Week. Specifically, they discover that if more expensive paintings are sold first, then Sotheby’s and Christie’s will pull in higher total revenue (+21% higher), and more works will sell overall (+11% more sales). They state that their anchoring coefficients are quantitatively comparable to those from </w:t>
+      </w:r>
+      <w:proofErr w:type="spellStart"/>
+      <w:r>
+        <w:t>Beggs</w:t>
+      </w:r>
+      <w:proofErr w:type="spellEnd"/>
+      <w:r>
+        <w:t xml:space="preserve"> &amp; </w:t>
+      </w:r>
+      <w:proofErr w:type="spellStart"/>
+      <w:r>
+        <w:t>Graddy</w:t>
+      </w:r>
+      <w:proofErr w:type="spellEnd"/>
+      <w:r>
+        <w:t xml:space="preserve"> (2009).</w:t>
+      </w:r>
+      <w:r>
+        <w:t xml:space="preserve"> </w:t>
+      </w:r>
+      <w:r>
+        <w:t xml:space="preserve">This is the only </w:t>
+      </w:r>
+      <w:r>
+        <w:t xml:space="preserve">work </w:t>
+      </w:r>
+      <w:r>
+        <w:t xml:space="preserve">we found </w:t>
+      </w:r>
+      <w:r>
+        <w:t xml:space="preserve">that </w:t>
+      </w:r>
+      <w:r>
+        <w:t xml:space="preserve">does not </w:t>
+      </w:r>
+      <w:r>
+        <w:t xml:space="preserve">examine anchoring across </w:t>
+      </w:r>
+      <w:r>
+        <w:t>re</w:t>
+      </w:r>
+      <w:r>
+        <w:t xml:space="preserve">sales of the same art piece. </w:t>
+      </w:r>
+      <w:r>
+        <w:t xml:space="preserve">However, </w:t>
+      </w:r>
+      <w:r>
+        <w:t xml:space="preserve">since </w:t>
+      </w:r>
+      <w:r>
+        <w:t xml:space="preserve">they </w:t>
+      </w:r>
+      <w:r>
+        <w:t xml:space="preserve">only </w:t>
+      </w:r>
+      <w:r>
+        <w:t>analyze</w:t>
+      </w:r>
+      <w:r>
+        <w:t xml:space="preserve"> mean revenues of auction houses </w:t>
+      </w:r>
+      <w:r>
+        <w:t xml:space="preserve">and do not consider </w:t>
+      </w:r>
+      <w:r>
+        <w:t xml:space="preserve">individual </w:t>
+      </w:r>
+      <w:r>
+        <w:t>art pieces</w:t>
+      </w:r>
+      <w:r>
+        <w:t xml:space="preserve">, </w:t>
       </w:r>
       <w:r>
         <w:t xml:space="preserve">their </w:t>
       </w:r>
       <w:r>
-        <w:t>estimates of the item’s value</w:t>
-      </w:r>
-      <w:r>
-        <w:rPr>
-          <w:rStyle w:val="FootnoteReference"/>
-        </w:rPr>
-        <w:footnoteReference w:id="28"/>
-      </w:r>
-      <w:r>
-        <w:t xml:space="preserve">. Second, Bruno </w:t>
-      </w:r>
-      <w:r>
-        <w:t>&amp;</w:t>
-      </w:r>
-      <w:r>
-        <w:t xml:space="preserve"> </w:t>
-      </w:r>
-      <w:proofErr w:type="spellStart"/>
-      <w:r>
-        <w:t>Nocera</w:t>
-      </w:r>
-      <w:proofErr w:type="spellEnd"/>
-      <w:r>
-        <w:t xml:space="preserve"> find that the existence of a past price corresponds to the presale estimate range being more closely centered on the true hammer price. Hence, both the bias and variance of the presale estimate range seem </w:t>
-      </w:r>
-      <w:r>
-        <w:lastRenderedPageBreak/>
-        <w:t>to decrease in the presence of anchors.</w:t>
-      </w:r>
-      <w:r>
-        <w:t xml:space="preserve"> </w:t>
-      </w:r>
-      <w:r>
-        <w:t>These findings are consistent with what we</w:t>
-      </w:r>
-      <w:r>
-        <w:t xml:space="preserve"> </w:t>
-      </w:r>
-      <w:r>
-        <w:t>heard</w:t>
-      </w:r>
-      <w:r>
-        <w:t>, namely, that specialists at auction houses do research past sales before formulating estimates (described earlier).</w:t>
+        <w:t>approach</w:t>
+      </w:r>
+      <w:r>
+        <w:t xml:space="preserve"> c</w:t>
+      </w:r>
+      <w:r>
+        <w:t>annot be applied in our context</w:t>
+      </w:r>
+      <w:r>
+        <w:t>.</w:t>
       </w:r>
     </w:p>
     <w:p>
@@ -1250,7 +1468,29 @@
         <w:jc w:val="both"/>
       </w:pPr>
       <w:r>
-        <w:t>Even the order in which art pieces are auctioned can beget anchoring effects, as shown in (Hong et al. 2015)</w:t>
+        <w:t>Other behavioral research on art auctions exists, though much of it is more tangential to anchoring. In the art trade, there is the</w:t>
+      </w:r>
+      <w:r>
+        <w:t xml:space="preserve"> belief that if an art piece goes unsold </w:t>
+      </w:r>
+      <w:r>
+        <w:t xml:space="preserve">at auction, it becomes “burned” and will sell for less in the future. To test this quantitatively, </w:t>
+      </w:r>
+      <w:proofErr w:type="spellStart"/>
+      <w:r>
+        <w:t>Beggs</w:t>
+      </w:r>
+      <w:proofErr w:type="spellEnd"/>
+      <w:r>
+        <w:t xml:space="preserve"> &amp; </w:t>
+      </w:r>
+      <w:proofErr w:type="spellStart"/>
+      <w:r>
+        <w:t>Graddy</w:t>
+      </w:r>
+      <w:proofErr w:type="spellEnd"/>
+      <w:r>
+        <w:t xml:space="preserve"> (2008)</w:t>
       </w:r>
       <w:r>
         <w:rPr>
@@ -1259,7 +1499,36 @@
         <w:footnoteReference w:id="29"/>
       </w:r>
       <w:r>
-        <w:t>. For the semiannual Auction Week, a two-week auction series held every spring and fall across New York City</w:t>
+        <w:t xml:space="preserve"> use an even smaller </w:t>
+      </w:r>
+      <w:r>
+        <w:t xml:space="preserve">sample of repeat sales from the Impressionist and Contemporary datasets in </w:t>
+      </w:r>
+      <w:proofErr w:type="spellStart"/>
+      <w:r>
+        <w:t>Beggs</w:t>
+      </w:r>
+      <w:proofErr w:type="spellEnd"/>
+      <w:r>
+        <w:t xml:space="preserve"> &amp; </w:t>
+      </w:r>
+      <w:proofErr w:type="spellStart"/>
+      <w:r>
+        <w:t>Graddy</w:t>
+      </w:r>
+      <w:proofErr w:type="spellEnd"/>
+      <w:r>
+        <w:t xml:space="preserve"> (2005). The authors find that on average, burned paintings do seem to sell for significantly less (-30%), particularly if they are resold at the same auction house within 2 years (-37%). Whether this is directly due to buyer perceptions of failure, however, is ambiguous. Sentiment, emotion, and </w:t>
+      </w:r>
+      <w:r>
+        <w:lastRenderedPageBreak/>
+        <w:t xml:space="preserve">mood are also </w:t>
+      </w:r>
+      <w:r>
+        <w:t>growing areas</w:t>
+      </w:r>
+      <w:r>
+        <w:t xml:space="preserve"> of research. For instance, Canals-Cerda (2012) analyze art auctions and seller reputations on eBay, and discover that negative feedback significantly lowers sale price and the probability of sale</w:t>
       </w:r>
       <w:r>
         <w:rPr>
@@ -1268,114 +1537,48 @@
         <w:footnoteReference w:id="30"/>
       </w:r>
       <w:r>
-        <w:t xml:space="preserve">, Sotheby’s and Christie’s have an arrangement to alternate who holds their auction first – a natural experiment. Using 26 years of Auction Week data and an adapted version of the resale model in </w:t>
-      </w:r>
-      <w:proofErr w:type="spellStart"/>
-      <w:r>
-        <w:t>Beggs</w:t>
-      </w:r>
-      <w:proofErr w:type="spellEnd"/>
-      <w:r>
-        <w:t xml:space="preserve"> &amp; </w:t>
-      </w:r>
-      <w:proofErr w:type="spellStart"/>
-      <w:r>
-        <w:t>Graddy</w:t>
-      </w:r>
-      <w:proofErr w:type="spellEnd"/>
-      <w:r>
-        <w:t xml:space="preserve"> (2009), Hong et al. find that </w:t>
-      </w:r>
-      <w:r>
-        <w:t xml:space="preserve">average </w:t>
-      </w:r>
-      <w:r>
-        <w:t xml:space="preserve">opening sale revenues significantly anchor later sales during the rest of an Auction Week. Specifically, they discover that if more expensive paintings are sold first, then Sotheby’s and Christie’s will pull in higher total revenue (+21% higher), and more works will sell overall (+11% more sales). They state that their anchoring coefficients are quantitatively comparable to those from </w:t>
-      </w:r>
-      <w:proofErr w:type="spellStart"/>
-      <w:r>
-        <w:t>Beggs</w:t>
-      </w:r>
-      <w:proofErr w:type="spellEnd"/>
-      <w:r>
-        <w:t xml:space="preserve"> &amp; </w:t>
-      </w:r>
-      <w:proofErr w:type="spellStart"/>
-      <w:r>
-        <w:t>Graddy</w:t>
-      </w:r>
-      <w:proofErr w:type="spellEnd"/>
-      <w:r>
-        <w:t xml:space="preserve"> (2009).</w:t>
-      </w:r>
-      <w:r>
-        <w:t xml:space="preserve"> </w:t>
-      </w:r>
-      <w:r>
-        <w:t xml:space="preserve">This is the only </w:t>
-      </w:r>
-      <w:r>
-        <w:t xml:space="preserve">work </w:t>
-      </w:r>
-      <w:r>
-        <w:t xml:space="preserve">we found </w:t>
-      </w:r>
-      <w:r>
-        <w:t xml:space="preserve">that </w:t>
-      </w:r>
-      <w:r>
-        <w:t xml:space="preserve">does not </w:t>
-      </w:r>
-      <w:r>
-        <w:t xml:space="preserve">examine anchoring across </w:t>
-      </w:r>
-      <w:r>
-        <w:t>re</w:t>
-      </w:r>
-      <w:r>
-        <w:t xml:space="preserve">sales of the same art piece. </w:t>
-      </w:r>
-      <w:r>
-        <w:t xml:space="preserve">However, </w:t>
-      </w:r>
-      <w:r>
-        <w:t xml:space="preserve">since </w:t>
-      </w:r>
-      <w:r>
-        <w:t xml:space="preserve">they </w:t>
-      </w:r>
-      <w:r>
-        <w:t xml:space="preserve">only </w:t>
-      </w:r>
-      <w:r>
-        <w:t>analyze</w:t>
-      </w:r>
-      <w:r>
-        <w:t xml:space="preserve"> revenues</w:t>
-      </w:r>
-      <w:r>
-        <w:t xml:space="preserve"> aggregated </w:t>
-      </w:r>
-      <w:r>
-        <w:t>across</w:t>
-      </w:r>
-      <w:r>
-        <w:t xml:space="preserve"> </w:t>
-      </w:r>
-      <w:r>
-        <w:t xml:space="preserve">many </w:t>
-      </w:r>
-      <w:r>
-        <w:t xml:space="preserve">works, </w:t>
-      </w:r>
-      <w:r>
-        <w:t xml:space="preserve">their </w:t>
-      </w:r>
-      <w:r>
-        <w:t>approach</w:t>
-      </w:r>
-      <w:r>
-        <w:t xml:space="preserve"> cannot be applied in our context.</w:t>
+        <w:t xml:space="preserve">. </w:t>
+      </w:r>
+      <w:proofErr w:type="spellStart"/>
+      <w:r>
+        <w:t>Penasse</w:t>
+      </w:r>
+      <w:proofErr w:type="spellEnd"/>
+      <w:r>
+        <w:t xml:space="preserve"> et al. (2014) collect survey data on sentiment toward selected artists in the art community, and find that strong confidence </w:t>
+      </w:r>
+      <w:r>
+        <w:t xml:space="preserve">on the part of </w:t>
+      </w:r>
+      <w:r>
+        <w:t xml:space="preserve">auction houses and art collectors </w:t>
+      </w:r>
+      <w:r>
+        <w:t>can predict art returns in the short run</w:t>
+      </w:r>
+      <w:r>
+        <w:rPr>
+          <w:rStyle w:val="FootnoteReference"/>
+        </w:rPr>
+        <w:footnoteReference w:id="31"/>
+      </w:r>
+      <w:r>
+        <w:t xml:space="preserve">. Furthermore, De Silva et al. (2012) examine if weather, a proxy for mood, significantly </w:t>
+      </w:r>
+      <w:r>
+        <w:t>impacted a</w:t>
+      </w:r>
+      <w:r>
+        <w:t>rt auctions at Sotheby’s and Christie’s during the period 1990-2007</w:t>
+      </w:r>
+      <w:r>
+        <w:rPr>
+          <w:rStyle w:val="FootnoteReference"/>
+        </w:rPr>
+        <w:footnoteReference w:id="32"/>
+      </w:r>
+      <w:r>
+        <w:t>. They find a weakly significant effect, suggesting that external emotional shocks do affect art auction activity.</w:t>
       </w:r>
     </w:p>
     <w:p>
@@ -1384,120 +1587,6 @@
         <w:jc w:val="both"/>
       </w:pPr>
       <w:r>
-        <w:lastRenderedPageBreak/>
-        <w:t>Other behavioral research on art auctions exists, though much of it is more tangential to anchoring. In the art trade, there is the</w:t>
-      </w:r>
-      <w:r>
-        <w:t xml:space="preserve"> belief that if an art piece goes unsold </w:t>
-      </w:r>
-      <w:r>
-        <w:t xml:space="preserve">at auction, it becomes “burned” and will sell for less in the future. To test this quantitatively, </w:t>
-      </w:r>
-      <w:proofErr w:type="spellStart"/>
-      <w:r>
-        <w:t>Beggs</w:t>
-      </w:r>
-      <w:proofErr w:type="spellEnd"/>
-      <w:r>
-        <w:t xml:space="preserve"> &amp; </w:t>
-      </w:r>
-      <w:proofErr w:type="spellStart"/>
-      <w:r>
-        <w:t>Graddy</w:t>
-      </w:r>
-      <w:proofErr w:type="spellEnd"/>
-      <w:r>
-        <w:t xml:space="preserve"> (2008)</w:t>
-      </w:r>
-      <w:r>
-        <w:rPr>
-          <w:rStyle w:val="FootnoteReference"/>
-        </w:rPr>
-        <w:footnoteReference w:id="31"/>
-      </w:r>
-      <w:r>
-        <w:t xml:space="preserve"> use an even smaller </w:t>
-      </w:r>
-      <w:r>
-        <w:t xml:space="preserve">sample of repeat sales from the Impressionist and Contemporary datasets in </w:t>
-      </w:r>
-      <w:proofErr w:type="spellStart"/>
-      <w:r>
-        <w:t>Beggs</w:t>
-      </w:r>
-      <w:proofErr w:type="spellEnd"/>
-      <w:r>
-        <w:t xml:space="preserve"> &amp; </w:t>
-      </w:r>
-      <w:proofErr w:type="spellStart"/>
-      <w:r>
-        <w:t>Graddy</w:t>
-      </w:r>
-      <w:proofErr w:type="spellEnd"/>
-      <w:r>
-        <w:t xml:space="preserve"> (2005). The authors find that on average, burned paintings do seem to sell for significantly less (-30%), particularly if they are resold at the same auction house within 2 years (-37%). Whether this is directly due to buyer perceptions of failure, however, is ambiguous. Sentiment, emotion, and mood are also </w:t>
-      </w:r>
-      <w:r>
-        <w:t>growing areas</w:t>
-      </w:r>
-      <w:r>
-        <w:t xml:space="preserve"> of research. For instance, Canals-Cerda (2012) analyze art auctions and seller reputations on eBay, and discover that negative feedback significantly lowers sale price and the probability of sale</w:t>
-      </w:r>
-      <w:r>
-        <w:rPr>
-          <w:rStyle w:val="FootnoteReference"/>
-        </w:rPr>
-        <w:footnoteReference w:id="32"/>
-      </w:r>
-      <w:r>
-        <w:t xml:space="preserve">. </w:t>
-      </w:r>
-      <w:proofErr w:type="spellStart"/>
-      <w:r>
-        <w:t>Penasse</w:t>
-      </w:r>
-      <w:proofErr w:type="spellEnd"/>
-      <w:r>
-        <w:t xml:space="preserve"> et al. (2014) collect survey data on sentiment toward selected artists in the art community, and find that strong confidence </w:t>
-      </w:r>
-      <w:r>
-        <w:t xml:space="preserve">on the part of </w:t>
-      </w:r>
-      <w:r>
-        <w:t xml:space="preserve">auction houses and art collectors </w:t>
-      </w:r>
-      <w:r>
-        <w:t>can predict art returns in the short run</w:t>
-      </w:r>
-      <w:r>
-        <w:rPr>
-          <w:rStyle w:val="FootnoteReference"/>
-        </w:rPr>
-        <w:footnoteReference w:id="33"/>
-      </w:r>
-      <w:r>
-        <w:t>. Furthermore, De Silva et al. (2012) examine if weather, a proxy for mood, significantly impacts art auctions at Sotheby’s and Christie’s during the period 1990-2007</w:t>
-      </w:r>
-      <w:r>
-        <w:rPr>
-          <w:rStyle w:val="FootnoteReference"/>
-        </w:rPr>
-        <w:footnoteReference w:id="34"/>
-      </w:r>
-      <w:r>
-        <w:t xml:space="preserve">. They find </w:t>
-      </w:r>
-      <w:r>
-        <w:lastRenderedPageBreak/>
-        <w:t>a weakly significant effect, suggesting that external emotional shocks do affect art auction activity.</w:t>
-      </w:r>
-    </w:p>
-    <w:p>
-      <w:pPr>
-        <w:spacing w:line="480" w:lineRule="auto"/>
-        <w:jc w:val="both"/>
-      </w:pPr>
-      <w:r>
         <w:t xml:space="preserve">In the aforementioned literature, the exact </w:t>
       </w:r>
       <w:r>
@@ -1524,12 +1613,6 @@
       <w:r>
         <w:t>adopt in this research.</w:t>
       </w:r>
-    </w:p>
-    <w:p>
-      <w:pPr>
-        <w:spacing w:line="480" w:lineRule="auto"/>
-        <w:jc w:val="both"/>
-      </w:pPr>
     </w:p>
     <w:p>
       <w:pPr>
@@ -1540,18 +1623,28 @@
           <w:b/>
         </w:rPr>
       </w:pPr>
-      <w:r>
-        <w:rPr>
-          <w:b/>
-        </w:rPr>
-        <w:t>ON THIS RESEARCH</w:t>
-      </w:r>
     </w:p>
     <w:p>
       <w:pPr>
         <w:spacing w:line="480" w:lineRule="auto"/>
         <w:ind w:firstLine="0"/>
         <w:jc w:val="both"/>
+        <w:rPr>
+          <w:b/>
+        </w:rPr>
+      </w:pPr>
+      <w:r>
+        <w:rPr>
+          <w:b/>
+        </w:rPr>
+        <w:t>CONTRIBUTION OF THIS RESEARCH</w:t>
+      </w:r>
+    </w:p>
+    <w:p>
+      <w:pPr>
+        <w:spacing w:line="480" w:lineRule="auto"/>
+        <w:ind w:firstLine="0"/>
+        <w:jc w:val="both"/>
       </w:pPr>
       <w:r>
         <w:t xml:space="preserve">It is clear that anchoring is pervasive in the art auction market, </w:t>
@@ -1560,13 +1653,20 @@
         <w:t xml:space="preserve">especially since </w:t>
       </w:r>
       <w:r>
-        <w:t xml:space="preserve">psychological and behavioral factors seem to be significant </w:t>
-      </w:r>
-      <w:r>
-        <w:t>drivers of</w:t>
-      </w:r>
-      <w:r>
-        <w:t xml:space="preserve"> auction activity. However, </w:t>
+        <w:t>psychological and behavioral factors seem to be</w:t>
+      </w:r>
+      <w:r>
+        <w:t xml:space="preserve"> significant drivers</w:t>
+      </w:r>
+      <w:r>
+        <w:t xml:space="preserve"> of</w:t>
+      </w:r>
+      <w:r>
+        <w:t xml:space="preserve"> auction activity. </w:t>
+      </w:r>
+      <w:r>
+        <w:lastRenderedPageBreak/>
+        <w:t xml:space="preserve">However, </w:t>
       </w:r>
       <w:r>
         <w:t>the research to date (except Hong et al. 2015</w:t>
@@ -1606,7 +1706,7 @@
         <w:rPr>
           <w:rStyle w:val="FootnoteReference"/>
         </w:rPr>
-        <w:footnoteReference w:id="35"/>
+        <w:footnoteReference w:id="33"/>
       </w:r>
       <w:r>
         <w:t xml:space="preserve">. Additionally, it is difficult to show resale observations refer to the same art piece, since an artist may create multiple pieces with the same medium, dimensions, and so forth. </w:t>
@@ -1643,110 +1743,99 @@
         <w:jc w:val="both"/>
       </w:pPr>
       <w:r>
+        <w:t>More</w:t>
+      </w:r>
+      <w:r>
+        <w:t xml:space="preserve"> importantly, a shared but flawed </w:t>
+      </w:r>
+      <w:r>
+        <w:t xml:space="preserve">assumption across much of the aforementioned literature on anchoring </w:t>
+      </w:r>
+      <w:r>
+        <w:t xml:space="preserve">is that hedonic quality does not change across auction sales. </w:t>
+      </w:r>
+      <w:r>
+        <w:t>In</w:t>
+      </w:r>
+      <w:r>
+        <w:t xml:space="preserve"> talking with Mark Best </w:t>
+      </w:r>
+      <w:r>
+        <w:t>at Sotheby’s</w:t>
+      </w:r>
+      <w:r>
+        <w:t xml:space="preserve">, we were surprised to hear how much artwork can deteriorate over time. Prints may tear accidentally, fade under glass, </w:t>
+      </w:r>
+      <w:r>
+        <w:t>or become punctured, if</w:t>
+      </w:r>
+      <w:r>
+        <w:t xml:space="preserve"> tacked to the wall</w:t>
+      </w:r>
+      <w:r>
+        <w:t xml:space="preserve"> for decoration</w:t>
+      </w:r>
+      <w:r>
+        <w:t xml:space="preserve">. The canvas of a painting can weaken over time, and must be “relined” with a new canvas attached to the back for extra support. </w:t>
+      </w:r>
+      <w:r>
+        <w:t>Restoration</w:t>
+      </w:r>
+      <w:r>
+        <w:t xml:space="preserve"> (often by an unwitting owner) can also harm the value of an art piece</w:t>
+      </w:r>
+      <w:r>
+        <w:t>:</w:t>
+      </w:r>
+      <w:r>
+        <w:t xml:space="preserve"> </w:t>
+      </w:r>
+      <w:r>
+        <w:t>protective glaze</w:t>
+      </w:r>
+      <w:r>
+        <w:t xml:space="preserve"> must be scraped off</w:t>
+      </w:r>
+      <w:r>
+        <w:t>, retouched paintings</w:t>
+      </w:r>
+      <w:r>
+        <w:t xml:space="preserve"> must be</w:t>
+      </w:r>
+      <w:r>
+        <w:t xml:space="preserve"> </w:t>
+      </w:r>
+      <w:r>
+        <w:t>scrutin</w:t>
+      </w:r>
+      <w:r>
+        <w:t>i</w:t>
+      </w:r>
+      <w:r>
+        <w:t>zed</w:t>
+      </w:r>
+      <w:r>
+        <w:t xml:space="preserve"> under ultraviolet light, and so forth. We suspect these factors explain why </w:t>
+      </w:r>
+      <w:proofErr w:type="spellStart"/>
+      <w:r>
+        <w:t>Beggs</w:t>
+      </w:r>
+      <w:proofErr w:type="spellEnd"/>
+      <w:r>
+        <w:t xml:space="preserve"> &amp; </w:t>
+      </w:r>
+      <w:proofErr w:type="spellStart"/>
+      <w:r>
+        <w:t>Graddy</w:t>
+      </w:r>
+      <w:proofErr w:type="spellEnd"/>
+      <w:r>
+        <w:t xml:space="preserve"> (2009) find stronger anchoring effects for Impressionist artworks than for </w:t>
+      </w:r>
+      <w:r>
         <w:lastRenderedPageBreak/>
-        <w:t>More</w:t>
-      </w:r>
-      <w:r>
-        <w:t xml:space="preserve"> importantly, a shared but flawed </w:t>
-      </w:r>
-      <w:r>
-        <w:t xml:space="preserve">assumption across much of </w:t>
-      </w:r>
-      <w:r>
-        <w:t>the</w:t>
-      </w:r>
-      <w:r>
-        <w:t xml:space="preserve"> anchoring literature </w:t>
-      </w:r>
-      <w:r>
-        <w:t xml:space="preserve">described above </w:t>
-      </w:r>
-      <w:r>
-        <w:t xml:space="preserve">is that hedonic quality does not change across auction sales. Thus, </w:t>
-      </w:r>
-      <w:r>
-        <w:t xml:space="preserve">in talking with Mark </w:t>
-      </w:r>
-      <w:proofErr w:type="gramStart"/>
-      <w:r>
-        <w:t>Best</w:t>
-      </w:r>
-      <w:proofErr w:type="gramEnd"/>
-      <w:r>
-        <w:t xml:space="preserve"> </w:t>
-      </w:r>
-      <w:r>
-        <w:t>(of</w:t>
-      </w:r>
-      <w:r>
-        <w:t xml:space="preserve"> Sotheby’s</w:t>
-      </w:r>
-      <w:r>
-        <w:t>)</w:t>
-      </w:r>
-      <w:r>
-        <w:t xml:space="preserve">, we were surprised to hear how much artwork can deteriorate over time. Prints may tear accidentally, fade under glass, or if tacked to the wall for decoration will </w:t>
-      </w:r>
-      <w:r>
-        <w:t>develop</w:t>
-      </w:r>
-      <w:r>
-        <w:t xml:space="preserve"> holes in the corners. The canvas of a painting can weaken over time, and must be “relined” with a new canvas attached to the back for extra support. </w:t>
-      </w:r>
-      <w:r>
-        <w:t>Restoration</w:t>
-      </w:r>
-      <w:r>
-        <w:t xml:space="preserve"> (often by an unwitting owner) can also harm the value of an art piece</w:t>
-      </w:r>
-      <w:r>
-        <w:t>:</w:t>
-      </w:r>
-      <w:r>
-        <w:t xml:space="preserve"> </w:t>
-      </w:r>
-      <w:r>
-        <w:t>protective glaze</w:t>
-      </w:r>
-      <w:r>
-        <w:t xml:space="preserve"> must be scraped off</w:t>
-      </w:r>
-      <w:r>
-        <w:t>, retouched paintings</w:t>
-      </w:r>
-      <w:r>
-        <w:t xml:space="preserve"> must be</w:t>
-      </w:r>
-      <w:r>
-        <w:t xml:space="preserve"> </w:t>
-      </w:r>
-      <w:r>
-        <w:t>scrutin</w:t>
-      </w:r>
-      <w:r>
-        <w:t>i</w:t>
-      </w:r>
-      <w:r>
-        <w:t>zed</w:t>
-      </w:r>
-      <w:r>
-        <w:t xml:space="preserve"> under ultraviolet light, and so forth. We suspect these factors explain why </w:t>
-      </w:r>
-      <w:proofErr w:type="spellStart"/>
-      <w:r>
-        <w:t>Beggs</w:t>
-      </w:r>
-      <w:proofErr w:type="spellEnd"/>
-      <w:r>
-        <w:t xml:space="preserve"> &amp; </w:t>
-      </w:r>
-      <w:proofErr w:type="spellStart"/>
-      <w:r>
-        <w:t>Graddy</w:t>
-      </w:r>
-      <w:proofErr w:type="spellEnd"/>
-      <w:r>
-        <w:t xml:space="preserve"> (2009) find stronger anchoring effects for Impressionist artworks than for Contemporary ones. Paintings in the former category </w:t>
+        <w:t xml:space="preserve">Contemporary ones. Paintings in the former category </w:t>
       </w:r>
       <w:r>
         <w:t>mostly belong to reno</w:t>
@@ -1767,7 +1856,7 @@
         <w:rPr>
           <w:rStyle w:val="FootnoteReference"/>
         </w:rPr>
-        <w:footnoteReference w:id="36"/>
+        <w:footnoteReference w:id="34"/>
       </w:r>
       <w:r>
         <w:t xml:space="preserve">. Thus, they are </w:t>
@@ -1815,7 +1904,10 @@
         <w:t>,</w:t>
       </w:r>
       <w:r>
-        <w:t xml:space="preserve"> given we control for those differences</w:t>
+        <w:t xml:space="preserve"> given we control for those </w:t>
+      </w:r>
+      <w:r>
+        <w:t>intertemporal differences</w:t>
       </w:r>
       <w:r>
         <w:t>.</w:t>
@@ -1824,7 +1916,7 @@
         <w:rPr>
           <w:rStyle w:val="FootnoteReference"/>
         </w:rPr>
-        <w:footnoteReference w:id="37"/>
+        <w:footnoteReference w:id="35"/>
       </w:r>
       <w:r>
         <w:t xml:space="preserve"> Yet, </w:t>
@@ -1854,7 +1946,12 @@
         <w:t>look at</w:t>
       </w:r>
       <w:r>
-        <w:t xml:space="preserve"> different </w:t>
+        <w:t xml:space="preserve"> different</w:t>
+      </w:r>
+      <w:bookmarkStart w:id="0" w:name="_GoBack"/>
+      <w:bookmarkEnd w:id="0"/>
+      <w:r>
+        <w:t xml:space="preserve"> </w:t>
       </w:r>
       <w:r>
         <w:t>art pieces</w:t>
@@ -1866,11 +1963,7 @@
         <w:t>This</w:t>
       </w:r>
       <w:r>
-        <w:t xml:space="preserve"> observation </w:t>
-      </w:r>
-      <w:r>
-        <w:lastRenderedPageBreak/>
-        <w:t>allows us to</w:t>
+        <w:t xml:space="preserve"> observation allows us to</w:t>
       </w:r>
       <w:r>
         <w:t xml:space="preserve"> generalize the </w:t>
@@ -3687,33 +3780,51 @@
         <w:footnoteRef/>
       </w:r>
       <w:r>
-        <w:t xml:space="preserve"> See also </w:t>
-      </w:r>
-      <w:r>
-        <w:rPr>
-          <w:rFonts w:ascii="Arial" w:hAnsi="Arial" w:cs="Arial"/>
-          <w:color w:val="222222"/>
-          <w:shd w:val="clear" w:color="auto" w:fill="FFFFFF"/>
-        </w:rPr>
-        <w:t xml:space="preserve">Mei, J., et al. "Loss Aversion? What Loss Aversion? Some </w:t>
-      </w:r>
-      <w:proofErr w:type="spellStart"/>
-      <w:r>
-        <w:rPr>
-          <w:rFonts w:ascii="Arial" w:hAnsi="Arial" w:cs="Arial"/>
-          <w:color w:val="222222"/>
-          <w:shd w:val="clear" w:color="auto" w:fill="FFFFFF"/>
-        </w:rPr>
-        <w:t>Suprising</w:t>
-      </w:r>
-      <w:proofErr w:type="spellEnd"/>
-      <w:r>
-        <w:rPr>
-          <w:rFonts w:ascii="Arial" w:hAnsi="Arial" w:cs="Arial"/>
-          <w:color w:val="222222"/>
-          <w:shd w:val="clear" w:color="auto" w:fill="FFFFFF"/>
-        </w:rPr>
-        <w:t xml:space="preserve"> Evidence from the Art Market."</w:t>
+        <w:t xml:space="preserve"> </w:t>
+      </w:r>
+      <w:r>
+        <w:rPr>
+          <w:rFonts w:ascii="Arial" w:hAnsi="Arial" w:cs="Arial"/>
+          <w:color w:val="222222"/>
+          <w:shd w:val="clear" w:color="auto" w:fill="FFFFFF"/>
+        </w:rPr>
+        <w:t xml:space="preserve">Bruno, </w:t>
+      </w:r>
+      <w:proofErr w:type="spellStart"/>
+      <w:r>
+        <w:rPr>
+          <w:rFonts w:ascii="Arial" w:hAnsi="Arial" w:cs="Arial"/>
+          <w:color w:val="222222"/>
+          <w:shd w:val="clear" w:color="auto" w:fill="FFFFFF"/>
+        </w:rPr>
+        <w:t>Brunella</w:t>
+      </w:r>
+      <w:proofErr w:type="spellEnd"/>
+      <w:r>
+        <w:rPr>
+          <w:rFonts w:ascii="Arial" w:hAnsi="Arial" w:cs="Arial"/>
+          <w:color w:val="222222"/>
+          <w:shd w:val="clear" w:color="auto" w:fill="FFFFFF"/>
+        </w:rPr>
+        <w:t xml:space="preserve">, and Giacomo </w:t>
+      </w:r>
+      <w:proofErr w:type="spellStart"/>
+      <w:r>
+        <w:rPr>
+          <w:rFonts w:ascii="Arial" w:hAnsi="Arial" w:cs="Arial"/>
+          <w:color w:val="222222"/>
+          <w:shd w:val="clear" w:color="auto" w:fill="FFFFFF"/>
+        </w:rPr>
+        <w:t>Nocera</w:t>
+      </w:r>
+      <w:proofErr w:type="spellEnd"/>
+      <w:r>
+        <w:rPr>
+          <w:rFonts w:ascii="Arial" w:hAnsi="Arial" w:cs="Arial"/>
+          <w:color w:val="222222"/>
+          <w:shd w:val="clear" w:color="auto" w:fill="FFFFFF"/>
+        </w:rPr>
+        <w:t>. "Investing in art: The informational content of Italian painting pre-sale estimates."</w:t>
       </w:r>
       <w:r>
         <w:rPr>
@@ -3732,15 +3843,15 @@
           <w:color w:val="222222"/>
           <w:shd w:val="clear" w:color="auto" w:fill="FFFFFF"/>
         </w:rPr>
-        <w:t>Working Paper</w:t>
-      </w:r>
-      <w:r>
-        <w:rPr>
-          <w:rFonts w:ascii="Arial" w:hAnsi="Arial" w:cs="Arial"/>
-          <w:color w:val="222222"/>
-          <w:shd w:val="clear" w:color="auto" w:fill="FFFFFF"/>
-        </w:rPr>
-        <w:t>. 2010.</w:t>
+        <w:t>Available at SSRN 1179183</w:t>
+      </w:r>
+      <w:r>
+        <w:rPr>
+          <w:rFonts w:ascii="Arial" w:hAnsi="Arial" w:cs="Arial"/>
+          <w:color w:val="222222"/>
+          <w:shd w:val="clear" w:color="auto" w:fill="FFFFFF"/>
+        </w:rPr>
+        <w:t>(2008).</w:t>
       </w:r>
     </w:p>
   </w:footnote>
@@ -3756,25 +3867,7 @@
         <w:footnoteRef/>
       </w:r>
       <w:r>
-        <w:t xml:space="preserve"> </w:t>
-      </w:r>
-      <w:proofErr w:type="spellStart"/>
-      <w:r>
-        <w:rPr>
-          <w:rFonts w:ascii="Arial" w:hAnsi="Arial" w:cs="Arial"/>
-          <w:color w:val="222222"/>
-          <w:shd w:val="clear" w:color="auto" w:fill="FFFFFF"/>
-        </w:rPr>
-        <w:t>Graddy</w:t>
-      </w:r>
-      <w:proofErr w:type="spellEnd"/>
-      <w:r>
-        <w:rPr>
-          <w:rFonts w:ascii="Arial" w:hAnsi="Arial" w:cs="Arial"/>
-          <w:color w:val="222222"/>
-          <w:shd w:val="clear" w:color="auto" w:fill="FFFFFF"/>
-        </w:rPr>
-        <w:t>, Kathryn, et al. "Anchoring or loss aversion? Empirical evidence from art auctions." (2014).</w:t>
+        <w:t xml:space="preserve"> Specifically, both the relative and absolute range between low and high estimates.</w:t>
       </w:r>
     </w:p>
   </w:footnote>
@@ -3798,43 +3891,7 @@
           <w:color w:val="222222"/>
           <w:shd w:val="clear" w:color="auto" w:fill="FFFFFF"/>
         </w:rPr>
-        <w:t xml:space="preserve">Bruno, </w:t>
-      </w:r>
-      <w:proofErr w:type="spellStart"/>
-      <w:r>
-        <w:rPr>
-          <w:rFonts w:ascii="Arial" w:hAnsi="Arial" w:cs="Arial"/>
-          <w:color w:val="222222"/>
-          <w:shd w:val="clear" w:color="auto" w:fill="FFFFFF"/>
-        </w:rPr>
-        <w:t>Brunella</w:t>
-      </w:r>
-      <w:proofErr w:type="spellEnd"/>
-      <w:r>
-        <w:rPr>
-          <w:rFonts w:ascii="Arial" w:hAnsi="Arial" w:cs="Arial"/>
-          <w:color w:val="222222"/>
-          <w:shd w:val="clear" w:color="auto" w:fill="FFFFFF"/>
-        </w:rPr>
-        <w:t xml:space="preserve">, and Giacomo </w:t>
-      </w:r>
-      <w:proofErr w:type="spellStart"/>
-      <w:r>
-        <w:rPr>
-          <w:rFonts w:ascii="Arial" w:hAnsi="Arial" w:cs="Arial"/>
-          <w:color w:val="222222"/>
-          <w:shd w:val="clear" w:color="auto" w:fill="FFFFFF"/>
-        </w:rPr>
-        <w:t>Nocera</w:t>
-      </w:r>
-      <w:proofErr w:type="spellEnd"/>
-      <w:r>
-        <w:rPr>
-          <w:rFonts w:ascii="Arial" w:hAnsi="Arial" w:cs="Arial"/>
-          <w:color w:val="222222"/>
-          <w:shd w:val="clear" w:color="auto" w:fill="FFFFFF"/>
-        </w:rPr>
-        <w:t>. "Investing in art: The informational content of Italian painting pre-sale estimates."</w:t>
+        <w:t>Hong, Harrison, et al. "Ordering, revenue and anchoring in art auctions."</w:t>
       </w:r>
       <w:r>
         <w:rPr>
@@ -3853,15 +3910,24 @@
           <w:color w:val="222222"/>
           <w:shd w:val="clear" w:color="auto" w:fill="FFFFFF"/>
         </w:rPr>
-        <w:t>Available at SSRN 1179183</w:t>
-      </w:r>
-      <w:r>
-        <w:rPr>
-          <w:rFonts w:ascii="Arial" w:hAnsi="Arial" w:cs="Arial"/>
-          <w:color w:val="222222"/>
-          <w:shd w:val="clear" w:color="auto" w:fill="FFFFFF"/>
-        </w:rPr>
-        <w:t>(2008).</w:t>
+        <w:t>The RAND Journal of Economics</w:t>
+      </w:r>
+      <w:r>
+        <w:rPr>
+          <w:rStyle w:val="apple-converted-space"/>
+          <w:rFonts w:ascii="Arial" w:hAnsi="Arial" w:cs="Arial"/>
+          <w:color w:val="222222"/>
+          <w:shd w:val="clear" w:color="auto" w:fill="FFFFFF"/>
+        </w:rPr>
+        <w:t> </w:t>
+      </w:r>
+      <w:r>
+        <w:rPr>
+          <w:rFonts w:ascii="Arial" w:hAnsi="Arial" w:cs="Arial"/>
+          <w:color w:val="222222"/>
+          <w:shd w:val="clear" w:color="auto" w:fill="FFFFFF"/>
+        </w:rPr>
+        <w:t>46.1 (2015): 186-216.</w:t>
       </w:r>
     </w:p>
   </w:footnote>
@@ -3877,7 +3943,10 @@
         <w:footnoteRef/>
       </w:r>
       <w:r>
-        <w:t xml:space="preserve"> Specifically, both the relative and absolute range between low and high estimates.</w:t>
+        <w:t xml:space="preserve"> </w:t>
+      </w:r>
+      <w:r>
+        <w:t>http://www.artspace.com/magazine/news_events/the_heat_index/how_to_understand_new_york_record_auction_week-52310</w:t>
       </w:r>
     </w:p>
   </w:footnote>
@@ -3895,13 +3964,41 @@
       <w:r>
         <w:t xml:space="preserve"> </w:t>
       </w:r>
-      <w:r>
-        <w:rPr>
-          <w:rFonts w:ascii="Arial" w:hAnsi="Arial" w:cs="Arial"/>
-          <w:color w:val="222222"/>
-          <w:shd w:val="clear" w:color="auto" w:fill="FFFFFF"/>
-        </w:rPr>
-        <w:t>Hong, Harrison, et al. "Ordering, revenue and anchoring in art auctions."</w:t>
+      <w:proofErr w:type="spellStart"/>
+      <w:r>
+        <w:rPr>
+          <w:rFonts w:ascii="Arial" w:hAnsi="Arial" w:cs="Arial"/>
+          <w:color w:val="222222"/>
+          <w:shd w:val="clear" w:color="auto" w:fill="FFFFFF"/>
+        </w:rPr>
+        <w:t>Beggs</w:t>
+      </w:r>
+      <w:proofErr w:type="spellEnd"/>
+      <w:r>
+        <w:rPr>
+          <w:rFonts w:ascii="Arial" w:hAnsi="Arial" w:cs="Arial"/>
+          <w:color w:val="222222"/>
+          <w:shd w:val="clear" w:color="auto" w:fill="FFFFFF"/>
+        </w:rPr>
+        <w:t xml:space="preserve">, Alan, and Kathryn </w:t>
+      </w:r>
+      <w:proofErr w:type="spellStart"/>
+      <w:r>
+        <w:rPr>
+          <w:rFonts w:ascii="Arial" w:hAnsi="Arial" w:cs="Arial"/>
+          <w:color w:val="222222"/>
+          <w:shd w:val="clear" w:color="auto" w:fill="FFFFFF"/>
+        </w:rPr>
+        <w:t>Graddy</w:t>
+      </w:r>
+      <w:proofErr w:type="spellEnd"/>
+      <w:r>
+        <w:rPr>
+          <w:rFonts w:ascii="Arial" w:hAnsi="Arial" w:cs="Arial"/>
+          <w:color w:val="222222"/>
+          <w:shd w:val="clear" w:color="auto" w:fill="FFFFFF"/>
+        </w:rPr>
+        <w:t>. "Failure to meet the reserve price: The impact on returns to art."</w:t>
       </w:r>
       <w:r>
         <w:rPr>
@@ -3920,7 +4017,7 @@
           <w:color w:val="222222"/>
           <w:shd w:val="clear" w:color="auto" w:fill="FFFFFF"/>
         </w:rPr>
-        <w:t>The RAND Journal of Economics</w:t>
+        <w:t>Journal of Cultural Economics</w:t>
       </w:r>
       <w:r>
         <w:rPr>
@@ -3937,7 +4034,7 @@
           <w:color w:val="222222"/>
           <w:shd w:val="clear" w:color="auto" w:fill="FFFFFF"/>
         </w:rPr>
-        <w:t>46.1 (2015): 186-216.</w:t>
+        <w:t>32.4 (2008): 301-320.</w:t>
       </w:r>
     </w:p>
   </w:footnote>
@@ -3956,7 +4053,66 @@
         <w:t xml:space="preserve"> </w:t>
       </w:r>
       <w:r>
-        <w:t>http://www.artspace.com/magazine/news_events/the_heat_index/how_to_understand_new_york_record_auction_week-52310</w:t>
+        <w:rPr>
+          <w:rFonts w:ascii="Arial" w:hAnsi="Arial" w:cs="Arial"/>
+          <w:color w:val="222222"/>
+          <w:shd w:val="clear" w:color="auto" w:fill="FFFFFF"/>
+        </w:rPr>
+        <w:t>Canals-</w:t>
+      </w:r>
+      <w:proofErr w:type="spellStart"/>
+      <w:r>
+        <w:rPr>
+          <w:rFonts w:ascii="Arial" w:hAnsi="Arial" w:cs="Arial"/>
+          <w:color w:val="222222"/>
+          <w:shd w:val="clear" w:color="auto" w:fill="FFFFFF"/>
+        </w:rPr>
+        <w:t>Cerdá</w:t>
+      </w:r>
+      <w:proofErr w:type="spellEnd"/>
+      <w:r>
+        <w:rPr>
+          <w:rFonts w:ascii="Arial" w:hAnsi="Arial" w:cs="Arial"/>
+          <w:color w:val="222222"/>
+          <w:shd w:val="clear" w:color="auto" w:fill="FFFFFF"/>
+        </w:rPr>
+        <w:t>, José J. "The value of a good reputation online: an application to art auctions."</w:t>
+      </w:r>
+      <w:r>
+        <w:rPr>
+          <w:rStyle w:val="apple-converted-space"/>
+          <w:rFonts w:ascii="Arial" w:hAnsi="Arial" w:cs="Arial"/>
+          <w:color w:val="222222"/>
+          <w:shd w:val="clear" w:color="auto" w:fill="FFFFFF"/>
+        </w:rPr>
+        <w:t> </w:t>
+      </w:r>
+      <w:r>
+        <w:rPr>
+          <w:rFonts w:ascii="Arial" w:hAnsi="Arial" w:cs="Arial"/>
+          <w:i/>
+          <w:iCs/>
+          <w:color w:val="222222"/>
+          <w:shd w:val="clear" w:color="auto" w:fill="FFFFFF"/>
+        </w:rPr>
+        <w:t>Journal of Cultural Economics</w:t>
+      </w:r>
+      <w:r>
+        <w:rPr>
+          <w:rStyle w:val="apple-converted-space"/>
+          <w:rFonts w:ascii="Arial" w:hAnsi="Arial" w:cs="Arial"/>
+          <w:color w:val="222222"/>
+          <w:shd w:val="clear" w:color="auto" w:fill="FFFFFF"/>
+        </w:rPr>
+        <w:t> </w:t>
+      </w:r>
+      <w:r>
+        <w:rPr>
+          <w:rFonts w:ascii="Arial" w:hAnsi="Arial" w:cs="Arial"/>
+          <w:color w:val="222222"/>
+          <w:shd w:val="clear" w:color="auto" w:fill="FFFFFF"/>
+        </w:rPr>
+        <w:t>36.1 (2012): 67-85.</w:t>
       </w:r>
     </w:p>
   </w:footnote>
@@ -3981,34 +4137,52 @@
           <w:color w:val="222222"/>
           <w:shd w:val="clear" w:color="auto" w:fill="FFFFFF"/>
         </w:rPr>
-        <w:t>Beggs</w:t>
-      </w:r>
-      <w:proofErr w:type="spellEnd"/>
-      <w:r>
-        <w:rPr>
-          <w:rFonts w:ascii="Arial" w:hAnsi="Arial" w:cs="Arial"/>
-          <w:color w:val="222222"/>
-          <w:shd w:val="clear" w:color="auto" w:fill="FFFFFF"/>
-        </w:rPr>
-        <w:t xml:space="preserve">, Alan, and Kathryn </w:t>
-      </w:r>
-      <w:proofErr w:type="spellStart"/>
-      <w:r>
-        <w:rPr>
-          <w:rFonts w:ascii="Arial" w:hAnsi="Arial" w:cs="Arial"/>
-          <w:color w:val="222222"/>
-          <w:shd w:val="clear" w:color="auto" w:fill="FFFFFF"/>
-        </w:rPr>
-        <w:t>Graddy</w:t>
-      </w:r>
-      <w:proofErr w:type="spellEnd"/>
-      <w:r>
-        <w:rPr>
-          <w:rFonts w:ascii="Arial" w:hAnsi="Arial" w:cs="Arial"/>
-          <w:color w:val="222222"/>
-          <w:shd w:val="clear" w:color="auto" w:fill="FFFFFF"/>
-        </w:rPr>
-        <w:t>. "Failure to meet the reserve price: The impact on returns to art."</w:t>
+        <w:t>Pénasse</w:t>
+      </w:r>
+      <w:proofErr w:type="spellEnd"/>
+      <w:r>
+        <w:rPr>
+          <w:rFonts w:ascii="Arial" w:hAnsi="Arial" w:cs="Arial"/>
+          <w:color w:val="222222"/>
+          <w:shd w:val="clear" w:color="auto" w:fill="FFFFFF"/>
+        </w:rPr>
+        <w:t xml:space="preserve">, Julien, Luc </w:t>
+      </w:r>
+      <w:proofErr w:type="spellStart"/>
+      <w:r>
+        <w:rPr>
+          <w:rFonts w:ascii="Arial" w:hAnsi="Arial" w:cs="Arial"/>
+          <w:color w:val="222222"/>
+          <w:shd w:val="clear" w:color="auto" w:fill="FFFFFF"/>
+        </w:rPr>
+        <w:t>Renneboog</w:t>
+      </w:r>
+      <w:proofErr w:type="spellEnd"/>
+      <w:r>
+        <w:rPr>
+          <w:rFonts w:ascii="Arial" w:hAnsi="Arial" w:cs="Arial"/>
+          <w:color w:val="222222"/>
+          <w:shd w:val="clear" w:color="auto" w:fill="FFFFFF"/>
+        </w:rPr>
+        <w:t xml:space="preserve">, and Christophe </w:t>
+      </w:r>
+      <w:proofErr w:type="spellStart"/>
+      <w:r>
+        <w:rPr>
+          <w:rFonts w:ascii="Arial" w:hAnsi="Arial" w:cs="Arial"/>
+          <w:color w:val="222222"/>
+          <w:shd w:val="clear" w:color="auto" w:fill="FFFFFF"/>
+        </w:rPr>
+        <w:t>Spaenjers</w:t>
+      </w:r>
+      <w:proofErr w:type="spellEnd"/>
+      <w:r>
+        <w:rPr>
+          <w:rFonts w:ascii="Arial" w:hAnsi="Arial" w:cs="Arial"/>
+          <w:color w:val="222222"/>
+          <w:shd w:val="clear" w:color="auto" w:fill="FFFFFF"/>
+        </w:rPr>
+        <w:t>. "Sentiment and art prices."</w:t>
       </w:r>
       <w:r>
         <w:rPr>
@@ -4027,7 +4201,7 @@
           <w:color w:val="222222"/>
           <w:shd w:val="clear" w:color="auto" w:fill="FFFFFF"/>
         </w:rPr>
-        <w:t>Journal of Cultural Economics</w:t>
+        <w:t>Economics Letters</w:t>
       </w:r>
       <w:r>
         <w:rPr>
@@ -4044,7 +4218,7 @@
           <w:color w:val="222222"/>
           <w:shd w:val="clear" w:color="auto" w:fill="FFFFFF"/>
         </w:rPr>
-        <w:t>32.4 (2008): 301-320.</w:t>
+        <w:t>122.3 (2014): 432-434.</w:t>
       </w:r>
     </w:p>
   </w:footnote>
@@ -4068,25 +4242,97 @@
           <w:color w:val="222222"/>
           <w:shd w:val="clear" w:color="auto" w:fill="FFFFFF"/>
         </w:rPr>
-        <w:t>Canals-</w:t>
-      </w:r>
-      <w:proofErr w:type="spellStart"/>
-      <w:r>
-        <w:rPr>
-          <w:rFonts w:ascii="Arial" w:hAnsi="Arial" w:cs="Arial"/>
-          <w:color w:val="222222"/>
-          <w:shd w:val="clear" w:color="auto" w:fill="FFFFFF"/>
-        </w:rPr>
-        <w:t>Cerdá</w:t>
-      </w:r>
-      <w:proofErr w:type="spellEnd"/>
-      <w:r>
-        <w:rPr>
-          <w:rFonts w:ascii="Arial" w:hAnsi="Arial" w:cs="Arial"/>
-          <w:color w:val="222222"/>
-          <w:shd w:val="clear" w:color="auto" w:fill="FFFFFF"/>
-        </w:rPr>
-        <w:t>, José J. "The value of a good reputation online: an application to art auctions."</w:t>
+        <w:t xml:space="preserve">De Silva, </w:t>
+      </w:r>
+      <w:proofErr w:type="spellStart"/>
+      <w:r>
+        <w:rPr>
+          <w:rFonts w:ascii="Arial" w:hAnsi="Arial" w:cs="Arial"/>
+          <w:color w:val="222222"/>
+          <w:shd w:val="clear" w:color="auto" w:fill="FFFFFF"/>
+        </w:rPr>
+        <w:t>Dakshina</w:t>
+      </w:r>
+      <w:proofErr w:type="spellEnd"/>
+      <w:r>
+        <w:rPr>
+          <w:rFonts w:ascii="Arial" w:hAnsi="Arial" w:cs="Arial"/>
+          <w:color w:val="222222"/>
+          <w:shd w:val="clear" w:color="auto" w:fill="FFFFFF"/>
+        </w:rPr>
+        <w:t xml:space="preserve"> G., Rachel AJ </w:t>
+      </w:r>
+      <w:proofErr w:type="spellStart"/>
+      <w:r>
+        <w:rPr>
+          <w:rFonts w:ascii="Arial" w:hAnsi="Arial" w:cs="Arial"/>
+          <w:color w:val="222222"/>
+          <w:shd w:val="clear" w:color="auto" w:fill="FFFFFF"/>
+        </w:rPr>
+        <w:t>Pownall</w:t>
+      </w:r>
+      <w:proofErr w:type="spellEnd"/>
+      <w:r>
+        <w:rPr>
+          <w:rFonts w:ascii="Arial" w:hAnsi="Arial" w:cs="Arial"/>
+          <w:color w:val="222222"/>
+          <w:shd w:val="clear" w:color="auto" w:fill="FFFFFF"/>
+        </w:rPr>
+        <w:t xml:space="preserve">, and Leonard </w:t>
+      </w:r>
+      <w:proofErr w:type="spellStart"/>
+      <w:r>
+        <w:rPr>
+          <w:rFonts w:ascii="Arial" w:hAnsi="Arial" w:cs="Arial"/>
+          <w:color w:val="222222"/>
+          <w:shd w:val="clear" w:color="auto" w:fill="FFFFFF"/>
+        </w:rPr>
+        <w:t>Wolk</w:t>
+      </w:r>
+      <w:proofErr w:type="spellEnd"/>
+      <w:r>
+        <w:rPr>
+          <w:rFonts w:ascii="Arial" w:hAnsi="Arial" w:cs="Arial"/>
+          <w:color w:val="222222"/>
+          <w:shd w:val="clear" w:color="auto" w:fill="FFFFFF"/>
+        </w:rPr>
+        <w:t>. "Does the sun ‘</w:t>
+      </w:r>
+      <w:proofErr w:type="spellStart"/>
+      <w:r>
+        <w:rPr>
+          <w:rFonts w:ascii="Arial" w:hAnsi="Arial" w:cs="Arial"/>
+          <w:color w:val="222222"/>
+          <w:shd w:val="clear" w:color="auto" w:fill="FFFFFF"/>
+        </w:rPr>
+        <w:t>shine’on</w:t>
+      </w:r>
+      <w:proofErr w:type="spellEnd"/>
+      <w:r>
+        <w:rPr>
+          <w:rFonts w:ascii="Arial" w:hAnsi="Arial" w:cs="Arial"/>
+          <w:color w:val="222222"/>
+          <w:shd w:val="clear" w:color="auto" w:fill="FFFFFF"/>
+        </w:rPr>
+        <w:t xml:space="preserve"> art prices</w:t>
+      </w:r>
+      <w:proofErr w:type="gramStart"/>
+      <w:r>
+        <w:rPr>
+          <w:rFonts w:ascii="Arial" w:hAnsi="Arial" w:cs="Arial"/>
+          <w:color w:val="222222"/>
+          <w:shd w:val="clear" w:color="auto" w:fill="FFFFFF"/>
+        </w:rPr>
+        <w:t>?.</w:t>
+      </w:r>
+      <w:proofErr w:type="gramEnd"/>
+      <w:r>
+        <w:rPr>
+          <w:rFonts w:ascii="Arial" w:hAnsi="Arial" w:cs="Arial"/>
+          <w:color w:val="222222"/>
+          <w:shd w:val="clear" w:color="auto" w:fill="FFFFFF"/>
+        </w:rPr>
+        <w:t>"</w:t>
       </w:r>
       <w:r>
         <w:rPr>
@@ -4105,24 +4351,15 @@
           <w:color w:val="222222"/>
           <w:shd w:val="clear" w:color="auto" w:fill="FFFFFF"/>
         </w:rPr>
-        <w:t>Journal of Cultural Economics</w:t>
-      </w:r>
-      <w:r>
-        <w:rPr>
-          <w:rStyle w:val="apple-converted-space"/>
-          <w:rFonts w:ascii="Arial" w:hAnsi="Arial" w:cs="Arial"/>
-          <w:color w:val="222222"/>
-          <w:shd w:val="clear" w:color="auto" w:fill="FFFFFF"/>
-        </w:rPr>
-        <w:t> </w:t>
-      </w:r>
-      <w:r>
-        <w:rPr>
-          <w:rFonts w:ascii="Arial" w:hAnsi="Arial" w:cs="Arial"/>
-          <w:color w:val="222222"/>
-          <w:shd w:val="clear" w:color="auto" w:fill="FFFFFF"/>
-        </w:rPr>
-        <w:t>36.1 (2012): 67-85.</w:t>
+        <w:t>Journal of Economic Behavior &amp; Organization</w:t>
+      </w:r>
+      <w:r>
+        <w:rPr>
+          <w:rFonts w:ascii="Arial" w:hAnsi="Arial" w:cs="Arial"/>
+          <w:color w:val="222222"/>
+          <w:shd w:val="clear" w:color="auto" w:fill="FFFFFF"/>
+        </w:rPr>
+        <w:t>82.1 (2012): 167-178.</w:t>
       </w:r>
     </w:p>
   </w:footnote>
@@ -4138,97 +4375,15 @@
         <w:footnoteRef/>
       </w:r>
       <w:r>
-        <w:t xml:space="preserve"> </w:t>
-      </w:r>
-      <w:proofErr w:type="spellStart"/>
-      <w:r>
-        <w:rPr>
-          <w:rFonts w:ascii="Arial" w:hAnsi="Arial" w:cs="Arial"/>
-          <w:color w:val="222222"/>
-          <w:shd w:val="clear" w:color="auto" w:fill="FFFFFF"/>
-        </w:rPr>
-        <w:t>Pénasse</w:t>
-      </w:r>
-      <w:proofErr w:type="spellEnd"/>
-      <w:r>
-        <w:rPr>
-          <w:rFonts w:ascii="Arial" w:hAnsi="Arial" w:cs="Arial"/>
-          <w:color w:val="222222"/>
-          <w:shd w:val="clear" w:color="auto" w:fill="FFFFFF"/>
-        </w:rPr>
-        <w:t xml:space="preserve">, Julien, Luc </w:t>
-      </w:r>
-      <w:proofErr w:type="spellStart"/>
-      <w:r>
-        <w:rPr>
-          <w:rFonts w:ascii="Arial" w:hAnsi="Arial" w:cs="Arial"/>
-          <w:color w:val="222222"/>
-          <w:shd w:val="clear" w:color="auto" w:fill="FFFFFF"/>
-        </w:rPr>
-        <w:t>Renneboog</w:t>
-      </w:r>
-      <w:proofErr w:type="spellEnd"/>
-      <w:r>
-        <w:rPr>
-          <w:rFonts w:ascii="Arial" w:hAnsi="Arial" w:cs="Arial"/>
-          <w:color w:val="222222"/>
-          <w:shd w:val="clear" w:color="auto" w:fill="FFFFFF"/>
-        </w:rPr>
-        <w:t xml:space="preserve">, and Christophe </w:t>
-      </w:r>
-      <w:proofErr w:type="spellStart"/>
-      <w:r>
-        <w:rPr>
-          <w:rFonts w:ascii="Arial" w:hAnsi="Arial" w:cs="Arial"/>
-          <w:color w:val="222222"/>
-          <w:shd w:val="clear" w:color="auto" w:fill="FFFFFF"/>
-        </w:rPr>
-        <w:t>Spaenjers</w:t>
-      </w:r>
-      <w:proofErr w:type="spellEnd"/>
-      <w:r>
-        <w:rPr>
-          <w:rFonts w:ascii="Arial" w:hAnsi="Arial" w:cs="Arial"/>
-          <w:color w:val="222222"/>
-          <w:shd w:val="clear" w:color="auto" w:fill="FFFFFF"/>
-        </w:rPr>
-        <w:t>. "Sentiment and art prices."</w:t>
-      </w:r>
-      <w:r>
-        <w:rPr>
-          <w:rStyle w:val="apple-converted-space"/>
-          <w:rFonts w:ascii="Arial" w:hAnsi="Arial" w:cs="Arial"/>
-          <w:color w:val="222222"/>
-          <w:shd w:val="clear" w:color="auto" w:fill="FFFFFF"/>
-        </w:rPr>
-        <w:t> </w:t>
-      </w:r>
-      <w:r>
-        <w:rPr>
-          <w:rFonts w:ascii="Arial" w:hAnsi="Arial" w:cs="Arial"/>
-          <w:i/>
-          <w:iCs/>
-          <w:color w:val="222222"/>
-          <w:shd w:val="clear" w:color="auto" w:fill="FFFFFF"/>
-        </w:rPr>
-        <w:t>Economics Letters</w:t>
-      </w:r>
-      <w:r>
-        <w:rPr>
-          <w:rStyle w:val="apple-converted-space"/>
-          <w:rFonts w:ascii="Arial" w:hAnsi="Arial" w:cs="Arial"/>
-          <w:color w:val="222222"/>
-          <w:shd w:val="clear" w:color="auto" w:fill="FFFFFF"/>
-        </w:rPr>
-        <w:t> </w:t>
-      </w:r>
-      <w:r>
-        <w:rPr>
-          <w:rFonts w:ascii="Arial" w:hAnsi="Arial" w:cs="Arial"/>
-          <w:color w:val="222222"/>
-          <w:shd w:val="clear" w:color="auto" w:fill="FFFFFF"/>
-        </w:rPr>
-        <w:t>122.3 (2014): 432-434.</w:t>
+        <w:t xml:space="preserve"> See </w:t>
+      </w:r>
+      <w:proofErr w:type="spellStart"/>
+      <w:r>
+        <w:t>Graddy</w:t>
+      </w:r>
+      <w:proofErr w:type="spellEnd"/>
+      <w:r>
+        <w:t xml:space="preserve"> et al. (2014); Hong et al. (2015).</w:t>
       </w:r>
     </w:p>
   </w:footnote>
@@ -4244,192 +4399,27 @@
         <w:footnoteRef/>
       </w:r>
       <w:r>
-        <w:t xml:space="preserve"> </w:t>
-      </w:r>
-      <w:r>
-        <w:rPr>
-          <w:rFonts w:ascii="Arial" w:hAnsi="Arial" w:cs="Arial"/>
-          <w:color w:val="222222"/>
-          <w:shd w:val="clear" w:color="auto" w:fill="FFFFFF"/>
-        </w:rPr>
-        <w:t xml:space="preserve">De Silva, </w:t>
-      </w:r>
-      <w:proofErr w:type="spellStart"/>
-      <w:r>
-        <w:rPr>
-          <w:rFonts w:ascii="Arial" w:hAnsi="Arial" w:cs="Arial"/>
-          <w:color w:val="222222"/>
-          <w:shd w:val="clear" w:color="auto" w:fill="FFFFFF"/>
-        </w:rPr>
-        <w:t>Dakshina</w:t>
-      </w:r>
-      <w:proofErr w:type="spellEnd"/>
-      <w:r>
-        <w:rPr>
-          <w:rFonts w:ascii="Arial" w:hAnsi="Arial" w:cs="Arial"/>
-          <w:color w:val="222222"/>
-          <w:shd w:val="clear" w:color="auto" w:fill="FFFFFF"/>
-        </w:rPr>
-        <w:t xml:space="preserve"> G., Rachel AJ </w:t>
-      </w:r>
-      <w:proofErr w:type="spellStart"/>
-      <w:r>
-        <w:rPr>
-          <w:rFonts w:ascii="Arial" w:hAnsi="Arial" w:cs="Arial"/>
-          <w:color w:val="222222"/>
-          <w:shd w:val="clear" w:color="auto" w:fill="FFFFFF"/>
-        </w:rPr>
-        <w:t>Pownall</w:t>
-      </w:r>
-      <w:proofErr w:type="spellEnd"/>
-      <w:r>
-        <w:rPr>
-          <w:rFonts w:ascii="Arial" w:hAnsi="Arial" w:cs="Arial"/>
-          <w:color w:val="222222"/>
-          <w:shd w:val="clear" w:color="auto" w:fill="FFFFFF"/>
-        </w:rPr>
-        <w:t xml:space="preserve">, and Leonard </w:t>
-      </w:r>
-      <w:proofErr w:type="spellStart"/>
-      <w:r>
-        <w:rPr>
-          <w:rFonts w:ascii="Arial" w:hAnsi="Arial" w:cs="Arial"/>
-          <w:color w:val="222222"/>
-          <w:shd w:val="clear" w:color="auto" w:fill="FFFFFF"/>
-        </w:rPr>
-        <w:t>Wolk</w:t>
-      </w:r>
-      <w:proofErr w:type="spellEnd"/>
-      <w:r>
-        <w:rPr>
-          <w:rFonts w:ascii="Arial" w:hAnsi="Arial" w:cs="Arial"/>
-          <w:color w:val="222222"/>
-          <w:shd w:val="clear" w:color="auto" w:fill="FFFFFF"/>
-        </w:rPr>
-        <w:t>. "Does the sun ‘</w:t>
-      </w:r>
-      <w:proofErr w:type="spellStart"/>
-      <w:r>
-        <w:rPr>
-          <w:rFonts w:ascii="Arial" w:hAnsi="Arial" w:cs="Arial"/>
-          <w:color w:val="222222"/>
-          <w:shd w:val="clear" w:color="auto" w:fill="FFFFFF"/>
-        </w:rPr>
-        <w:t>shine’on</w:t>
-      </w:r>
-      <w:proofErr w:type="spellEnd"/>
-      <w:r>
-        <w:rPr>
-          <w:rFonts w:ascii="Arial" w:hAnsi="Arial" w:cs="Arial"/>
-          <w:color w:val="222222"/>
-          <w:shd w:val="clear" w:color="auto" w:fill="FFFFFF"/>
-        </w:rPr>
-        <w:t xml:space="preserve"> art prices</w:t>
-      </w:r>
-      <w:proofErr w:type="gramStart"/>
-      <w:r>
-        <w:rPr>
-          <w:rFonts w:ascii="Arial" w:hAnsi="Arial" w:cs="Arial"/>
-          <w:color w:val="222222"/>
-          <w:shd w:val="clear" w:color="auto" w:fill="FFFFFF"/>
-        </w:rPr>
-        <w:t>?.</w:t>
-      </w:r>
-      <w:proofErr w:type="gramEnd"/>
-      <w:r>
-        <w:rPr>
-          <w:rFonts w:ascii="Arial" w:hAnsi="Arial" w:cs="Arial"/>
-          <w:color w:val="222222"/>
-          <w:shd w:val="clear" w:color="auto" w:fill="FFFFFF"/>
-        </w:rPr>
-        <w:t>"</w:t>
-      </w:r>
-      <w:r>
-        <w:rPr>
-          <w:rStyle w:val="apple-converted-space"/>
-          <w:rFonts w:ascii="Arial" w:hAnsi="Arial" w:cs="Arial"/>
-          <w:color w:val="222222"/>
-          <w:shd w:val="clear" w:color="auto" w:fill="FFFFFF"/>
-        </w:rPr>
-        <w:t> </w:t>
-      </w:r>
-      <w:r>
-        <w:rPr>
-          <w:rFonts w:ascii="Arial" w:hAnsi="Arial" w:cs="Arial"/>
-          <w:i/>
-          <w:iCs/>
-          <w:color w:val="222222"/>
-          <w:shd w:val="clear" w:color="auto" w:fill="FFFFFF"/>
-        </w:rPr>
-        <w:t>Journal of Economic Behavior &amp; Organization</w:t>
-      </w:r>
-      <w:r>
-        <w:rPr>
-          <w:rFonts w:ascii="Arial" w:hAnsi="Arial" w:cs="Arial"/>
-          <w:color w:val="222222"/>
-          <w:shd w:val="clear" w:color="auto" w:fill="FFFFFF"/>
-        </w:rPr>
-        <w:t>82.1 (2012): 167-178.</w:t>
+        <w:t xml:space="preserve"> See Table 1 and 2 – sample means – in </w:t>
+      </w:r>
+      <w:proofErr w:type="spellStart"/>
+      <w:r>
+        <w:t>Beggs</w:t>
+      </w:r>
+      <w:proofErr w:type="spellEnd"/>
+      <w:r>
+        <w:t xml:space="preserve"> &amp; </w:t>
+      </w:r>
+      <w:proofErr w:type="spellStart"/>
+      <w:r>
+        <w:t>Graddy</w:t>
+      </w:r>
+      <w:proofErr w:type="spellEnd"/>
+      <w:r>
+        <w:t xml:space="preserve"> (2009).</w:t>
       </w:r>
     </w:p>
   </w:footnote>
   <w:footnote w:id="35">
-    <w:p>
-      <w:pPr>
-        <w:pStyle w:val="FootnoteText"/>
-      </w:pPr>
-      <w:r>
-        <w:rPr>
-          <w:rStyle w:val="FootnoteReference"/>
-        </w:rPr>
-        <w:footnoteRef/>
-      </w:r>
-      <w:r>
-        <w:t xml:space="preserve"> See </w:t>
-      </w:r>
-      <w:proofErr w:type="spellStart"/>
-      <w:r>
-        <w:t>Graddy</w:t>
-      </w:r>
-      <w:proofErr w:type="spellEnd"/>
-      <w:r>
-        <w:t xml:space="preserve"> et al. (2014); Hong et al. (2015).</w:t>
-      </w:r>
-    </w:p>
-  </w:footnote>
-  <w:footnote w:id="36">
-    <w:p>
-      <w:pPr>
-        <w:pStyle w:val="FootnoteText"/>
-      </w:pPr>
-      <w:r>
-        <w:rPr>
-          <w:rStyle w:val="FootnoteReference"/>
-        </w:rPr>
-        <w:footnoteRef/>
-      </w:r>
-      <w:r>
-        <w:t xml:space="preserve"> See Table 1 and 2 – sample means – in </w:t>
-      </w:r>
-      <w:proofErr w:type="spellStart"/>
-      <w:r>
-        <w:t>Beggs</w:t>
-      </w:r>
-      <w:proofErr w:type="spellEnd"/>
-      <w:r>
-        <w:t xml:space="preserve"> &amp; </w:t>
-      </w:r>
-      <w:proofErr w:type="spellStart"/>
-      <w:r>
-        <w:t>Graddy</w:t>
-      </w:r>
-      <w:proofErr w:type="spellEnd"/>
-      <w:r>
-        <w:t xml:space="preserve"> (2009).</w:t>
-      </w:r>
-    </w:p>
-  </w:footnote>
-  <w:footnote w:id="37">
     <w:p>
       <w:pPr>
         <w:pStyle w:val="FootnoteText"/>
